--- a/Jobsheet5_SHABRINA QOTTRUNNADA.docx
+++ b/Jobsheet5_SHABRINA QOTTRUNNADA.docx
@@ -1,6 +1,6 @@
 
 <file path=word/document.xml><?xml version="1.0" encoding="utf-8"?>
-<w:document xmlns:wpc="http://schemas.microsoft.com/office/word/2010/wordprocessingCanvas" xmlns:cx="http://schemas.microsoft.com/office/drawing/2014/chartex" xmlns:cx1="http://schemas.microsoft.com/office/drawing/2015/9/8/chartex" xmlns:cx2="http://schemas.microsoft.com/office/drawing/2015/10/21/chartex" xmlns:cx3="http://schemas.microsoft.com/office/drawing/2016/5/9/chartex" xmlns:cx4="http://schemas.microsoft.com/office/drawing/2016/5/10/chartex" xmlns:cx5="http://schemas.microsoft.com/office/drawing/2016/5/11/chartex" xmlns:cx6="http://schemas.microsoft.com/office/drawing/2016/5/12/chartex" xmlns:cx7="http://schemas.microsoft.com/office/drawing/2016/5/13/chartex" xmlns:cx8="http://schemas.microsoft.com/office/drawing/2016/5/14/chartex" xmlns:mc="http://schemas.openxmlformats.org/markup-compatibility/2006" xmlns:aink="http://schemas.microsoft.com/office/drawing/2016/ink" xmlns:am3d="http://schemas.microsoft.com/office/drawing/2017/model3d" xmlns:o="urn:schemas-microsoft-com:office:office" xmlns:oel="http://schemas.microsoft.com/office/2019/extlst" xmlns:r="http://schemas.openxmlformats.org/officeDocument/2006/relationships" xmlns:m="http://schemas.openxmlformats.org/officeDocument/2006/math" xmlns:v="urn:schemas-microsoft-com:vml" xmlns:wp14="http://schemas.microsoft.com/office/word/2010/wordprocessingDrawing" xmlns:wp="http://schemas.openxmlformats.org/drawingml/2006/wordprocessingDrawing" xmlns:w10="urn:schemas-microsoft-com:office:word" xmlns:w="http://schemas.openxmlformats.org/wordprocessingml/2006/main" xmlns:w14="http://schemas.microsoft.com/office/word/2010/wordml" xmlns:w15="http://schemas.microsoft.com/office/word/2012/wordml" xmlns:w16cex="http://schemas.microsoft.com/office/word/2018/wordml/cex" xmlns:w16cid="http://schemas.microsoft.com/office/word/2016/wordml/cid" xmlns:w16="http://schemas.microsoft.com/office/word/2018/wordml" xmlns:w16sdtdh="http://schemas.microsoft.com/office/word/2020/wordml/sdtdatahash" xmlns:w16se="http://schemas.microsoft.com/office/word/2015/wordml/symex" xmlns:wpg="http://schemas.microsoft.com/office/word/2010/wordprocessingGroup" xmlns:wpi="http://schemas.microsoft.com/office/word/2010/wordprocessingInk" xmlns:wne="http://schemas.microsoft.com/office/word/2006/wordml" xmlns:wps="http://schemas.microsoft.com/office/word/2010/wordprocessingShape" mc:Ignorable="w14 w15 w16se w16cid w16 w16cex w16sdtdh wp14">
+<w:document xmlns:wpc="http://schemas.microsoft.com/office/word/2010/wordprocessingCanvas" xmlns:cx="http://schemas.microsoft.com/office/drawing/2014/chartex" xmlns:cx1="http://schemas.microsoft.com/office/drawing/2015/9/8/chartex" xmlns:cx2="http://schemas.microsoft.com/office/drawing/2015/10/21/chartex" xmlns:cx3="http://schemas.microsoft.com/office/drawing/2016/5/9/chartex" xmlns:cx4="http://schemas.microsoft.com/office/drawing/2016/5/10/chartex" xmlns:cx5="http://schemas.microsoft.com/office/drawing/2016/5/11/chartex" xmlns:cx6="http://schemas.microsoft.com/office/drawing/2016/5/12/chartex" xmlns:cx7="http://schemas.microsoft.com/office/drawing/2016/5/13/chartex" xmlns:cx8="http://schemas.microsoft.com/office/drawing/2016/5/14/chartex" xmlns:mc="http://schemas.openxmlformats.org/markup-compatibility/2006" xmlns:aink="http://schemas.microsoft.com/office/drawing/2016/ink" xmlns:am3d="http://schemas.microsoft.com/office/drawing/2017/model3d" xmlns:o="urn:schemas-microsoft-com:office:office" xmlns:oel="http://schemas.microsoft.com/office/2019/extlst" xmlns:r="http://schemas.openxmlformats.org/officeDocument/2006/relationships" xmlns:m="http://schemas.openxmlformats.org/officeDocument/2006/math" xmlns:v="urn:schemas-microsoft-com:vml" xmlns:wp14="http://schemas.microsoft.com/office/word/2010/wordprocessingDrawing" xmlns:wp="http://schemas.openxmlformats.org/drawingml/2006/wordprocessingDrawing" xmlns:w10="urn:schemas-microsoft-com:office:word" xmlns:w="http://schemas.openxmlformats.org/wordprocessingml/2006/main" xmlns:w14="http://schemas.microsoft.com/office/word/2010/wordml" xmlns:w15="http://schemas.microsoft.com/office/word/2012/wordml" xmlns:w16cex="http://schemas.microsoft.com/office/word/2018/wordml/cex" xmlns:w16cid="http://schemas.microsoft.com/office/word/2016/wordml/cid" xmlns:w16="http://schemas.microsoft.com/office/word/2018/wordml" xmlns:w16du="http://schemas.microsoft.com/office/word/2023/wordml/word16du" xmlns:w16sdtdh="http://schemas.microsoft.com/office/word/2020/wordml/sdtdatahash" xmlns:w16se="http://schemas.microsoft.com/office/word/2015/wordml/symex" xmlns:wpg="http://schemas.microsoft.com/office/word/2010/wordprocessingGroup" xmlns:wpi="http://schemas.microsoft.com/office/word/2010/wordprocessingInk" xmlns:wne="http://schemas.microsoft.com/office/word/2006/wordml" xmlns:wps="http://schemas.microsoft.com/office/word/2010/wordprocessingShape" mc:Ignorable="w14 w15 w16se w16cid w16 w16cex w16sdtdh w16du wp14">
   <w:body>
     <w:p>
       <w:pPr>
@@ -113,32 +113,31 @@
         <w:tab/>
         <w:t>: ALGORITMA DAN STRUKTUR DATA</w:t>
       </w:r>
-    </w:p>
-    <w:p>
-      <w:pPr>
-        <w:ind w:left="720" w:firstLine="720"/>
+      <w:r>
         <w:rPr>
           <w:rFonts w:ascii="Times New Roman" w:hAnsi="Times New Roman" w:cs="Times New Roman"/>
           <w:b/>
           <w:bCs/>
         </w:rPr>
-      </w:pPr>
+        <w:t xml:space="preserve"> </w:t>
+      </w:r>
       <w:r>
         <w:rPr>
           <w:rFonts w:ascii="Times New Roman" w:hAnsi="Times New Roman" w:cs="Times New Roman"/>
           <w:b/>
           <w:bCs/>
         </w:rPr>
-        <w:t xml:space="preserve">  </w:t>
-      </w:r>
-      <w:r>
+        <w:t>(SORTING)</w:t>
+      </w:r>
+    </w:p>
+    <w:p>
+      <w:pPr>
         <w:rPr>
           <w:rFonts w:ascii="Times New Roman" w:hAnsi="Times New Roman" w:cs="Times New Roman"/>
           <w:b/>
           <w:bCs/>
         </w:rPr>
-        <w:t>(SORTING)</w:t>
-      </w:r>
+      </w:pPr>
     </w:p>
     <w:p>
       <w:pPr>
@@ -148,16 +147,135 @@
           <w:bCs/>
         </w:rPr>
       </w:pPr>
-    </w:p>
-    <w:p>
-      <w:pPr>
-        <w:rPr>
-          <w:rFonts w:ascii="Times New Roman" w:hAnsi="Times New Roman" w:cs="Times New Roman"/>
-        </w:rPr>
-      </w:pPr>
-      <w:r>
-        <w:rPr>
-          <w:rFonts w:ascii="Times New Roman" w:hAnsi="Times New Roman" w:cs="Times New Roman"/>
+      <w:r>
+        <w:rPr>
+          <w:rFonts w:ascii="Times New Roman" w:hAnsi="Times New Roman" w:cs="Times New Roman"/>
+          <w:b/>
+          <w:bCs/>
+        </w:rPr>
+        <w:drawing>
+          <wp:anchor distT="0" distB="0" distL="114300" distR="114300" simplePos="0" relativeHeight="251659264" behindDoc="0" locked="0" layoutInCell="1" allowOverlap="1" wp14:anchorId="23425020" wp14:editId="4B2B74B9">
+            <wp:simplePos x="0" y="0"/>
+            <wp:positionH relativeFrom="column">
+              <wp:posOffset>-213995</wp:posOffset>
+            </wp:positionH>
+            <wp:positionV relativeFrom="paragraph">
+              <wp:posOffset>278130</wp:posOffset>
+            </wp:positionV>
+            <wp:extent cx="2946400" cy="2911475"/>
+            <wp:effectExtent l="0" t="0" r="6350" b="3175"/>
+            <wp:wrapTopAndBottom/>
+            <wp:docPr id="1933429738" name="Picture 1"/>
+            <wp:cNvGraphicFramePr>
+              <a:graphicFrameLocks xmlns:a="http://schemas.openxmlformats.org/drawingml/2006/main" noChangeAspect="1"/>
+            </wp:cNvGraphicFramePr>
+            <a:graphic xmlns:a="http://schemas.openxmlformats.org/drawingml/2006/main">
+              <a:graphicData uri="http://schemas.openxmlformats.org/drawingml/2006/picture">
+                <pic:pic xmlns:pic="http://schemas.openxmlformats.org/drawingml/2006/picture">
+                  <pic:nvPicPr>
+                    <pic:cNvPr id="1933429738" name=""/>
+                    <pic:cNvPicPr/>
+                  </pic:nvPicPr>
+                  <pic:blipFill>
+                    <a:blip r:embed="rId6">
+                      <a:extLst>
+                        <a:ext uri="{28A0092B-C50C-407E-A947-70E740481C1C}">
+                          <a14:useLocalDpi xmlns:a14="http://schemas.microsoft.com/office/drawing/2010/main" val="0"/>
+                        </a:ext>
+                      </a:extLst>
+                    </a:blip>
+                    <a:stretch>
+                      <a:fillRect/>
+                    </a:stretch>
+                  </pic:blipFill>
+                  <pic:spPr>
+                    <a:xfrm>
+                      <a:off x="0" y="0"/>
+                      <a:ext cx="2946400" cy="2911475"/>
+                    </a:xfrm>
+                    <a:prstGeom prst="rect">
+                      <a:avLst/>
+                    </a:prstGeom>
+                  </pic:spPr>
+                </pic:pic>
+              </a:graphicData>
+            </a:graphic>
+            <wp14:sizeRelH relativeFrom="margin">
+              <wp14:pctWidth>0</wp14:pctWidth>
+            </wp14:sizeRelH>
+            <wp14:sizeRelV relativeFrom="margin">
+              <wp14:pctHeight>0</wp14:pctHeight>
+            </wp14:sizeRelV>
+          </wp:anchor>
+        </w:drawing>
+      </w:r>
+      <w:r>
+        <w:rPr>
+          <w:rFonts w:ascii="Times New Roman" w:hAnsi="Times New Roman" w:cs="Times New Roman"/>
+          <w:b/>
+          <w:bCs/>
+        </w:rPr>
+        <w:drawing>
+          <wp:anchor distT="0" distB="0" distL="114300" distR="114300" simplePos="0" relativeHeight="251658240" behindDoc="0" locked="0" layoutInCell="1" allowOverlap="1" wp14:anchorId="77FE69CB" wp14:editId="6EED343B">
+            <wp:simplePos x="0" y="0"/>
+            <wp:positionH relativeFrom="margin">
+              <wp:posOffset>2855741</wp:posOffset>
+            </wp:positionH>
+            <wp:positionV relativeFrom="paragraph">
+              <wp:posOffset>263964</wp:posOffset>
+            </wp:positionV>
+            <wp:extent cx="2926080" cy="3686175"/>
+            <wp:effectExtent l="0" t="0" r="7620" b="9525"/>
+            <wp:wrapTopAndBottom/>
+            <wp:docPr id="427740604" name="Picture 1"/>
+            <wp:cNvGraphicFramePr>
+              <a:graphicFrameLocks xmlns:a="http://schemas.openxmlformats.org/drawingml/2006/main" noChangeAspect="1"/>
+            </wp:cNvGraphicFramePr>
+            <a:graphic xmlns:a="http://schemas.openxmlformats.org/drawingml/2006/main">
+              <a:graphicData uri="http://schemas.openxmlformats.org/drawingml/2006/picture">
+                <pic:pic xmlns:pic="http://schemas.openxmlformats.org/drawingml/2006/picture">
+                  <pic:nvPicPr>
+                    <pic:cNvPr id="427740604" name=""/>
+                    <pic:cNvPicPr/>
+                  </pic:nvPicPr>
+                  <pic:blipFill>
+                    <a:blip r:embed="rId7">
+                      <a:extLst>
+                        <a:ext uri="{28A0092B-C50C-407E-A947-70E740481C1C}">
+                          <a14:useLocalDpi xmlns:a14="http://schemas.microsoft.com/office/drawing/2010/main" val="0"/>
+                        </a:ext>
+                      </a:extLst>
+                    </a:blip>
+                    <a:stretch>
+                      <a:fillRect/>
+                    </a:stretch>
+                  </pic:blipFill>
+                  <pic:spPr>
+                    <a:xfrm>
+                      <a:off x="0" y="0"/>
+                      <a:ext cx="2926080" cy="3686175"/>
+                    </a:xfrm>
+                    <a:prstGeom prst="rect">
+                      <a:avLst/>
+                    </a:prstGeom>
+                  </pic:spPr>
+                </pic:pic>
+              </a:graphicData>
+            </a:graphic>
+            <wp14:sizeRelH relativeFrom="margin">
+              <wp14:pctWidth>0</wp14:pctWidth>
+            </wp14:sizeRelH>
+            <wp14:sizeRelV relativeFrom="margin">
+              <wp14:pctHeight>0</wp14:pctHeight>
+            </wp14:sizeRelV>
+          </wp:anchor>
+        </w:drawing>
+      </w:r>
+      <w:r>
+        <w:rPr>
+          <w:rFonts w:ascii="Times New Roman" w:hAnsi="Times New Roman" w:cs="Times New Roman"/>
+          <w:b/>
+          <w:bCs/>
         </w:rPr>
         <w:t>5.2.1 PERCOBAAN</w:t>
       </w:r>
@@ -166,6 +284,943 @@
       <w:pPr>
         <w:rPr>
           <w:rFonts w:ascii="Times New Roman" w:hAnsi="Times New Roman" w:cs="Times New Roman"/>
+        </w:rPr>
+      </w:pPr>
+      <w:r>
+        <w:rPr>
+          <w:rFonts w:ascii="Times New Roman" w:hAnsi="Times New Roman" w:cs="Times New Roman"/>
+        </w:rPr>
+        <w:drawing>
+          <wp:anchor distT="0" distB="0" distL="114300" distR="114300" simplePos="0" relativeHeight="251660288" behindDoc="0" locked="0" layoutInCell="1" allowOverlap="1" wp14:anchorId="73B14CC1" wp14:editId="7210A487">
+            <wp:simplePos x="0" y="0"/>
+            <wp:positionH relativeFrom="margin">
+              <wp:align>center</wp:align>
+            </wp:positionH>
+            <wp:positionV relativeFrom="paragraph">
+              <wp:posOffset>3867150</wp:posOffset>
+            </wp:positionV>
+            <wp:extent cx="3621356" cy="3308810"/>
+            <wp:effectExtent l="0" t="0" r="0" b="6350"/>
+            <wp:wrapTopAndBottom/>
+            <wp:docPr id="370255744" name="Picture 1"/>
+            <wp:cNvGraphicFramePr>
+              <a:graphicFrameLocks xmlns:a="http://schemas.openxmlformats.org/drawingml/2006/main" noChangeAspect="1"/>
+            </wp:cNvGraphicFramePr>
+            <a:graphic xmlns:a="http://schemas.openxmlformats.org/drawingml/2006/main">
+              <a:graphicData uri="http://schemas.openxmlformats.org/drawingml/2006/picture">
+                <pic:pic xmlns:pic="http://schemas.openxmlformats.org/drawingml/2006/picture">
+                  <pic:nvPicPr>
+                    <pic:cNvPr id="370255744" name=""/>
+                    <pic:cNvPicPr/>
+                  </pic:nvPicPr>
+                  <pic:blipFill>
+                    <a:blip r:embed="rId8">
+                      <a:extLst>
+                        <a:ext uri="{28A0092B-C50C-407E-A947-70E740481C1C}">
+                          <a14:useLocalDpi xmlns:a14="http://schemas.microsoft.com/office/drawing/2010/main" val="0"/>
+                        </a:ext>
+                      </a:extLst>
+                    </a:blip>
+                    <a:stretch>
+                      <a:fillRect/>
+                    </a:stretch>
+                  </pic:blipFill>
+                  <pic:spPr>
+                    <a:xfrm>
+                      <a:off x="0" y="0"/>
+                      <a:ext cx="3621356" cy="3308810"/>
+                    </a:xfrm>
+                    <a:prstGeom prst="rect">
+                      <a:avLst/>
+                    </a:prstGeom>
+                  </pic:spPr>
+                </pic:pic>
+              </a:graphicData>
+            </a:graphic>
+          </wp:anchor>
+        </w:drawing>
+      </w:r>
+    </w:p>
+    <w:p>
+      <w:pPr>
+        <w:pStyle w:val="ListParagraph"/>
+        <w:numPr>
+          <w:ilvl w:val="2"/>
+          <w:numId w:val="4"/>
+        </w:numPr>
+        <w:rPr>
+          <w:rFonts w:ascii="Times New Roman" w:hAnsi="Times New Roman" w:cs="Times New Roman"/>
+          <w:b/>
+          <w:bCs/>
+        </w:rPr>
+      </w:pPr>
+      <w:r>
+        <w:rPr>
+          <w:rFonts w:ascii="Times New Roman" w:hAnsi="Times New Roman" w:cs="Times New Roman"/>
+          <w:b/>
+          <w:bCs/>
+        </w:rPr>
+        <w:lastRenderedPageBreak/>
+        <w:t>HASIL PERCOBAAN</w:t>
+      </w:r>
+    </w:p>
+    <w:p>
+      <w:pPr>
+        <w:rPr>
+          <w:rFonts w:ascii="Times New Roman" w:hAnsi="Times New Roman" w:cs="Times New Roman"/>
+        </w:rPr>
+      </w:pPr>
+      <w:r>
+        <w:rPr>
+          <w:rFonts w:ascii="Times New Roman" w:hAnsi="Times New Roman" w:cs="Times New Roman"/>
+        </w:rPr>
+        <w:drawing>
+          <wp:anchor distT="0" distB="0" distL="114300" distR="114300" simplePos="0" relativeHeight="251662336" behindDoc="0" locked="0" layoutInCell="1" allowOverlap="1" wp14:anchorId="15C021EF" wp14:editId="5A70128C">
+            <wp:simplePos x="0" y="0"/>
+            <wp:positionH relativeFrom="column">
+              <wp:posOffset>2630072</wp:posOffset>
+            </wp:positionH>
+            <wp:positionV relativeFrom="paragraph">
+              <wp:posOffset>0</wp:posOffset>
+            </wp:positionV>
+            <wp:extent cx="3132455" cy="3594100"/>
+            <wp:effectExtent l="0" t="0" r="0" b="6350"/>
+            <wp:wrapTopAndBottom/>
+            <wp:docPr id="379954663" name="Picture 1"/>
+            <wp:cNvGraphicFramePr>
+              <a:graphicFrameLocks xmlns:a="http://schemas.openxmlformats.org/drawingml/2006/main" noChangeAspect="1"/>
+            </wp:cNvGraphicFramePr>
+            <a:graphic xmlns:a="http://schemas.openxmlformats.org/drawingml/2006/main">
+              <a:graphicData uri="http://schemas.openxmlformats.org/drawingml/2006/picture">
+                <pic:pic xmlns:pic="http://schemas.openxmlformats.org/drawingml/2006/picture">
+                  <pic:nvPicPr>
+                    <pic:cNvPr id="379954663" name=""/>
+                    <pic:cNvPicPr/>
+                  </pic:nvPicPr>
+                  <pic:blipFill rotWithShape="1">
+                    <a:blip r:embed="rId9">
+                      <a:extLst>
+                        <a:ext uri="{28A0092B-C50C-407E-A947-70E740481C1C}">
+                          <a14:useLocalDpi xmlns:a14="http://schemas.microsoft.com/office/drawing/2010/main" val="0"/>
+                        </a:ext>
+                      </a:extLst>
+                    </a:blip>
+                    <a:srcRect r="20980"/>
+                    <a:stretch/>
+                  </pic:blipFill>
+                  <pic:spPr bwMode="auto">
+                    <a:xfrm>
+                      <a:off x="0" y="0"/>
+                      <a:ext cx="3132455" cy="3594100"/>
+                    </a:xfrm>
+                    <a:prstGeom prst="rect">
+                      <a:avLst/>
+                    </a:prstGeom>
+                    <a:ln>
+                      <a:noFill/>
+                    </a:ln>
+                    <a:extLst>
+                      <a:ext uri="{53640926-AAD7-44D8-BBD7-CCE9431645EC}">
+                        <a14:shadowObscured xmlns:a14="http://schemas.microsoft.com/office/drawing/2010/main"/>
+                      </a:ext>
+                    </a:extLst>
+                  </pic:spPr>
+                </pic:pic>
+              </a:graphicData>
+            </a:graphic>
+            <wp14:sizeRelH relativeFrom="margin">
+              <wp14:pctWidth>0</wp14:pctWidth>
+            </wp14:sizeRelH>
+            <wp14:sizeRelV relativeFrom="margin">
+              <wp14:pctHeight>0</wp14:pctHeight>
+            </wp14:sizeRelV>
+          </wp:anchor>
+        </w:drawing>
+      </w:r>
+      <w:r>
+        <w:rPr>
+          <w:rFonts w:ascii="Times New Roman" w:hAnsi="Times New Roman" w:cs="Times New Roman"/>
+        </w:rPr>
+        <w:drawing>
+          <wp:anchor distT="0" distB="0" distL="114300" distR="114300" simplePos="0" relativeHeight="251661312" behindDoc="0" locked="0" layoutInCell="1" allowOverlap="1" wp14:anchorId="1F0DDFFD" wp14:editId="5E371E0D">
+            <wp:simplePos x="0" y="0"/>
+            <wp:positionH relativeFrom="margin">
+              <wp:align>left</wp:align>
+            </wp:positionH>
+            <wp:positionV relativeFrom="paragraph">
+              <wp:posOffset>0</wp:posOffset>
+            </wp:positionV>
+            <wp:extent cx="2503805" cy="4172585"/>
+            <wp:effectExtent l="0" t="0" r="0" b="0"/>
+            <wp:wrapTopAndBottom/>
+            <wp:docPr id="1440361338" name="Picture 1"/>
+            <wp:cNvGraphicFramePr>
+              <a:graphicFrameLocks xmlns:a="http://schemas.openxmlformats.org/drawingml/2006/main" noChangeAspect="1"/>
+            </wp:cNvGraphicFramePr>
+            <a:graphic xmlns:a="http://schemas.openxmlformats.org/drawingml/2006/main">
+              <a:graphicData uri="http://schemas.openxmlformats.org/drawingml/2006/picture">
+                <pic:pic xmlns:pic="http://schemas.openxmlformats.org/drawingml/2006/picture">
+                  <pic:nvPicPr>
+                    <pic:cNvPr id="1440361338" name=""/>
+                    <pic:cNvPicPr/>
+                  </pic:nvPicPr>
+                  <pic:blipFill rotWithShape="1">
+                    <a:blip r:embed="rId10">
+                      <a:extLst>
+                        <a:ext uri="{28A0092B-C50C-407E-A947-70E740481C1C}">
+                          <a14:useLocalDpi xmlns:a14="http://schemas.microsoft.com/office/drawing/2010/main" val="0"/>
+                        </a:ext>
+                      </a:extLst>
+                    </a:blip>
+                    <a:srcRect r="43044"/>
+                    <a:stretch/>
+                  </pic:blipFill>
+                  <pic:spPr bwMode="auto">
+                    <a:xfrm>
+                      <a:off x="0" y="0"/>
+                      <a:ext cx="2505271" cy="4175220"/>
+                    </a:xfrm>
+                    <a:prstGeom prst="rect">
+                      <a:avLst/>
+                    </a:prstGeom>
+                    <a:ln>
+                      <a:noFill/>
+                    </a:ln>
+                    <a:extLst>
+                      <a:ext uri="{53640926-AAD7-44D8-BBD7-CCE9431645EC}">
+                        <a14:shadowObscured xmlns:a14="http://schemas.microsoft.com/office/drawing/2010/main"/>
+                      </a:ext>
+                    </a:extLst>
+                  </pic:spPr>
+                </pic:pic>
+              </a:graphicData>
+            </a:graphic>
+            <wp14:sizeRelH relativeFrom="margin">
+              <wp14:pctWidth>0</wp14:pctWidth>
+            </wp14:sizeRelH>
+            <wp14:sizeRelV relativeFrom="margin">
+              <wp14:pctHeight>0</wp14:pctHeight>
+            </wp14:sizeRelV>
+          </wp:anchor>
+        </w:drawing>
+      </w:r>
+    </w:p>
+    <w:p>
+      <w:pPr>
+        <w:pStyle w:val="Normal1"/>
+        <w:spacing w:line="360" w:lineRule="auto"/>
+        <w:jc w:val="both"/>
+        <w:rPr>
+          <w:rFonts w:asciiTheme="majorHAnsi" w:hAnsiTheme="majorHAnsi" w:cstheme="majorHAnsi"/>
+          <w:b/>
+          <w:bCs/>
+          <w:sz w:val="22"/>
+          <w:szCs w:val="22"/>
+          <w:lang w:val="en-US"/>
+        </w:rPr>
+      </w:pPr>
+      <w:r>
+        <w:rPr>
+          <w:rFonts w:asciiTheme="majorHAnsi" w:hAnsiTheme="majorHAnsi" w:cstheme="majorHAnsi"/>
+          <w:b/>
+          <w:bCs/>
+          <w:sz w:val="22"/>
+          <w:szCs w:val="22"/>
+          <w:lang w:val="en-US"/>
+        </w:rPr>
+        <w:t xml:space="preserve">5.2.3 </w:t>
+      </w:r>
+      <w:r>
+        <w:rPr>
+          <w:rFonts w:asciiTheme="majorHAnsi" w:hAnsiTheme="majorHAnsi" w:cstheme="majorHAnsi"/>
+          <w:b/>
+          <w:bCs/>
+          <w:sz w:val="22"/>
+          <w:szCs w:val="22"/>
+          <w:lang w:val="en-US"/>
+        </w:rPr>
+        <w:t>P</w:t>
+      </w:r>
+      <w:r>
+        <w:rPr>
+          <w:rFonts w:asciiTheme="majorHAnsi" w:hAnsiTheme="majorHAnsi" w:cstheme="majorHAnsi"/>
+          <w:b/>
+          <w:bCs/>
+          <w:sz w:val="22"/>
+          <w:szCs w:val="22"/>
+          <w:lang w:val="en-US"/>
+        </w:rPr>
+        <w:t>ERTANYAAN</w:t>
+      </w:r>
+    </w:p>
+    <w:p>
+      <w:pPr>
+        <w:pStyle w:val="Normal1"/>
+        <w:numPr>
+          <w:ilvl w:val="0"/>
+          <w:numId w:val="1"/>
+        </w:numPr>
+        <w:spacing w:line="360" w:lineRule="auto"/>
+        <w:ind w:left="426"/>
+        <w:contextualSpacing/>
+        <w:jc w:val="both"/>
+        <w:rPr>
+          <w:rFonts w:asciiTheme="majorHAnsi" w:hAnsiTheme="majorHAnsi" w:cstheme="majorHAnsi"/>
+          <w:b/>
+          <w:sz w:val="22"/>
+          <w:szCs w:val="22"/>
+        </w:rPr>
+      </w:pPr>
+      <w:r>
+        <w:rPr>
+          <w:rFonts w:asciiTheme="majorHAnsi" w:hAnsiTheme="majorHAnsi" w:cstheme="majorHAnsi"/>
+          <w:sz w:val="22"/>
+          <w:szCs w:val="22"/>
+        </w:rPr>
+        <w:t>Terdapat di method apakah proses bubble sort?</w:t>
+      </w:r>
+    </w:p>
+    <w:p>
+      <w:pPr>
+        <w:pStyle w:val="Normal1"/>
+        <w:numPr>
+          <w:ilvl w:val="0"/>
+          <w:numId w:val="5"/>
+        </w:numPr>
+        <w:spacing w:line="360" w:lineRule="auto"/>
+        <w:contextualSpacing/>
+        <w:rPr>
+          <w:rFonts w:asciiTheme="majorHAnsi" w:hAnsiTheme="majorHAnsi" w:cstheme="majorHAnsi"/>
+          <w:b/>
+          <w:sz w:val="22"/>
+          <w:szCs w:val="22"/>
+        </w:rPr>
+      </w:pPr>
+      <w:r>
+        <w:rPr>
+          <w:rFonts w:asciiTheme="majorHAnsi" w:hAnsiTheme="majorHAnsi" w:cstheme="majorHAnsi"/>
+          <w:sz w:val="22"/>
+          <w:szCs w:val="22"/>
+        </w:rPr>
+        <w:t>Pada code program di atas, method bubbleSort terdapat pada proses file DaftarMahasiswaBerprestasi21.java</w:t>
+      </w:r>
+    </w:p>
+    <w:p>
+      <w:pPr>
+        <w:pStyle w:val="Normal1"/>
+        <w:numPr>
+          <w:ilvl w:val="0"/>
+          <w:numId w:val="1"/>
+        </w:numPr>
+        <w:spacing w:line="360" w:lineRule="auto"/>
+        <w:ind w:left="426"/>
+        <w:contextualSpacing/>
+        <w:jc w:val="both"/>
+        <w:rPr>
+          <w:rFonts w:asciiTheme="majorHAnsi" w:hAnsiTheme="majorHAnsi" w:cstheme="majorHAnsi"/>
+          <w:sz w:val="22"/>
+          <w:szCs w:val="22"/>
+        </w:rPr>
+      </w:pPr>
+      <w:r>
+        <w:rPr>
+          <w:rFonts w:asciiTheme="majorHAnsi" w:hAnsiTheme="majorHAnsi" w:cstheme="majorHAnsi"/>
+          <w:sz w:val="22"/>
+          <w:szCs w:val="22"/>
+        </w:rPr>
+        <w:t>Di dalam method bubbleSort(), terdapat baris program seperti di bawah ini:</w:t>
+      </w:r>
+    </w:p>
+    <w:p>
+      <w:pPr>
+        <w:pStyle w:val="Normal1"/>
+        <w:spacing w:line="360" w:lineRule="auto"/>
+        <w:ind w:left="426"/>
+        <w:contextualSpacing/>
+        <w:jc w:val="both"/>
+        <w:rPr>
+          <w:rFonts w:asciiTheme="majorHAnsi" w:hAnsiTheme="majorHAnsi" w:cstheme="majorHAnsi"/>
+          <w:sz w:val="22"/>
+          <w:szCs w:val="22"/>
+        </w:rPr>
+      </w:pPr>
+      <w:r>
+        <w:rPr>
+          <w:rFonts w:asciiTheme="majorHAnsi" w:hAnsiTheme="majorHAnsi" w:cstheme="majorHAnsi"/>
+          <w:noProof/>
+          <w:sz w:val="22"/>
+          <w:szCs w:val="22"/>
+          <w:lang w:val="en-US"/>
+        </w:rPr>
+        <w:drawing>
+          <wp:inline distT="0" distB="0" distL="0" distR="0" wp14:anchorId="630D0B59" wp14:editId="0679492D">
+            <wp:extent cx="4498837" cy="964776"/>
+            <wp:effectExtent l="25400" t="25400" r="22860" b="26035"/>
+            <wp:docPr id="51" name="Picture 51" descr="Text&#10;&#10;Description automatically generated"/>
+            <wp:cNvGraphicFramePr>
+              <a:graphicFrameLocks xmlns:a="http://schemas.openxmlformats.org/drawingml/2006/main" noChangeAspect="1"/>
+            </wp:cNvGraphicFramePr>
+            <a:graphic xmlns:a="http://schemas.openxmlformats.org/drawingml/2006/main">
+              <a:graphicData uri="http://schemas.openxmlformats.org/drawingml/2006/picture">
+                <pic:pic xmlns:pic="http://schemas.openxmlformats.org/drawingml/2006/picture">
+                  <pic:nvPicPr>
+                    <pic:cNvPr id="51" name="Picture 51" descr="Text&#10;&#10;Description automatically generated"/>
+                    <pic:cNvPicPr/>
+                  </pic:nvPicPr>
+                  <pic:blipFill rotWithShape="1">
+                    <a:blip r:embed="rId11">
+                      <a:extLst>
+                        <a:ext uri="{28A0092B-C50C-407E-A947-70E740481C1C}">
+                          <a14:useLocalDpi xmlns:a14="http://schemas.microsoft.com/office/drawing/2010/main" val="0"/>
+                        </a:ext>
+                      </a:extLst>
+                    </a:blip>
+                    <a:srcRect t="31268" b="14729"/>
+                    <a:stretch/>
+                  </pic:blipFill>
+                  <pic:spPr bwMode="auto">
+                    <a:xfrm>
+                      <a:off x="0" y="0"/>
+                      <a:ext cx="4504830" cy="966061"/>
+                    </a:xfrm>
+                    <a:prstGeom prst="rect">
+                      <a:avLst/>
+                    </a:prstGeom>
+                    <a:ln w="9525" cap="flat" cmpd="sng" algn="ctr">
+                      <a:solidFill>
+                        <a:srgbClr val="4F81BD"/>
+                      </a:solidFill>
+                      <a:prstDash val="solid"/>
+                      <a:round/>
+                      <a:headEnd type="none" w="med" len="med"/>
+                      <a:tailEnd type="none" w="med" len="med"/>
+                    </a:ln>
+                    <a:extLst>
+                      <a:ext uri="{53640926-AAD7-44d8-BBD7-CCE9431645EC}">
+                        <a14:shadowObscured xmlns="" xmlns:mo="http://schemas.microsoft.com/office/mac/office/2008/main" xmlns:mv="urn:schemas-microsoft-com:mac:vml" xmlns:o="urn:schemas-microsoft-com:office:office" xmlns:v="urn:schemas-microsoft-com:vml" xmlns:w10="urn:schemas-microsoft-com:office:word" xmlns:w="http://schemas.openxmlformats.org/wordprocessingml/2006/main" xmlns:a14="http://schemas.microsoft.com/office/drawing/2010/main"/>
+                      </a:ext>
+                    </a:extLst>
+                  </pic:spPr>
+                </pic:pic>
+              </a:graphicData>
+            </a:graphic>
+          </wp:inline>
+        </w:drawing>
+      </w:r>
+    </w:p>
+    <w:p>
+      <w:pPr>
+        <w:pStyle w:val="Normal1"/>
+        <w:spacing w:line="360" w:lineRule="auto"/>
+        <w:ind w:left="426"/>
+        <w:contextualSpacing/>
+        <w:jc w:val="both"/>
+        <w:rPr>
+          <w:rFonts w:asciiTheme="majorHAnsi" w:hAnsiTheme="majorHAnsi" w:cstheme="majorHAnsi"/>
+          <w:sz w:val="22"/>
+          <w:szCs w:val="22"/>
+        </w:rPr>
+      </w:pPr>
+      <w:r>
+        <w:rPr>
+          <w:rFonts w:asciiTheme="majorHAnsi" w:hAnsiTheme="majorHAnsi" w:cstheme="majorHAnsi"/>
+          <w:sz w:val="22"/>
+          <w:szCs w:val="22"/>
+        </w:rPr>
+        <w:t>Untuk apakah proses tersebut?</w:t>
+      </w:r>
+    </w:p>
+    <w:p>
+      <w:pPr>
+        <w:pStyle w:val="Normal1"/>
+        <w:numPr>
+          <w:ilvl w:val="0"/>
+          <w:numId w:val="5"/>
+        </w:numPr>
+        <w:spacing w:line="360" w:lineRule="auto"/>
+        <w:contextualSpacing/>
+        <w:jc w:val="both"/>
+        <w:rPr>
+          <w:rFonts w:asciiTheme="majorHAnsi" w:hAnsiTheme="majorHAnsi" w:cstheme="majorHAnsi"/>
+          <w:sz w:val="22"/>
+          <w:szCs w:val="22"/>
+        </w:rPr>
+      </w:pPr>
+      <w:r>
+        <w:rPr>
+          <w:rFonts w:asciiTheme="majorHAnsi" w:hAnsiTheme="majorHAnsi" w:cstheme="majorHAnsi"/>
+          <w:sz w:val="22"/>
+          <w:szCs w:val="22"/>
+        </w:rPr>
+        <w:t>Dalam kode program yang saya buat menurut modul, kode di atas merupakan proses swap atau penukaran elem-elemen yang ada di dalam array. Yang dimana nantinya untuk memastikan elemen-elemen yang ada di dalam array tersebut diurutkan menurut kecil dan besarnya</w:t>
+      </w:r>
+    </w:p>
+    <w:p>
+      <w:pPr>
+        <w:pStyle w:val="Normal1"/>
+        <w:numPr>
+          <w:ilvl w:val="0"/>
+          <w:numId w:val="1"/>
+        </w:numPr>
+        <w:spacing w:line="360" w:lineRule="auto"/>
+        <w:ind w:left="426"/>
+        <w:contextualSpacing/>
+        <w:jc w:val="both"/>
+        <w:rPr>
+          <w:rFonts w:asciiTheme="majorHAnsi" w:hAnsiTheme="majorHAnsi" w:cstheme="majorHAnsi"/>
+          <w:sz w:val="22"/>
+          <w:szCs w:val="22"/>
+        </w:rPr>
+      </w:pPr>
+      <w:r>
+        <w:rPr>
+          <w:rFonts w:asciiTheme="majorHAnsi" w:hAnsiTheme="majorHAnsi" w:cstheme="majorHAnsi"/>
+          <w:sz w:val="22"/>
+          <w:szCs w:val="22"/>
+        </w:rPr>
+        <w:t>Perhatikan perulangan di dalam bubbleSort() di bawah ini:</w:t>
+      </w:r>
+    </w:p>
+    <w:p>
+      <w:pPr>
+        <w:pStyle w:val="Normal1"/>
+        <w:spacing w:line="360" w:lineRule="auto"/>
+        <w:ind w:left="426"/>
+        <w:contextualSpacing/>
+        <w:jc w:val="both"/>
+        <w:rPr>
+          <w:rFonts w:asciiTheme="majorHAnsi" w:hAnsiTheme="majorHAnsi" w:cstheme="majorHAnsi"/>
+          <w:sz w:val="22"/>
+          <w:szCs w:val="22"/>
+        </w:rPr>
+      </w:pPr>
+      <w:r>
+        <w:rPr>
+          <w:rFonts w:asciiTheme="majorHAnsi" w:hAnsiTheme="majorHAnsi" w:cstheme="majorHAnsi"/>
+          <w:noProof/>
+          <w:sz w:val="22"/>
+          <w:szCs w:val="22"/>
+          <w:lang w:val="en-US"/>
+        </w:rPr>
+        <w:lastRenderedPageBreak/>
+        <w:drawing>
+          <wp:inline distT="0" distB="0" distL="0" distR="0" wp14:anchorId="75F8EFC7" wp14:editId="6A139A7B">
+            <wp:extent cx="4502785" cy="270912"/>
+            <wp:effectExtent l="25400" t="25400" r="18415" b="34290"/>
+            <wp:docPr id="52" name="Picture 52"/>
+            <wp:cNvGraphicFramePr>
+              <a:graphicFrameLocks xmlns:a="http://schemas.openxmlformats.org/drawingml/2006/main" noChangeAspect="1"/>
+            </wp:cNvGraphicFramePr>
+            <a:graphic xmlns:a="http://schemas.openxmlformats.org/drawingml/2006/main">
+              <a:graphicData uri="http://schemas.openxmlformats.org/drawingml/2006/picture">
+                <pic:pic xmlns:pic="http://schemas.openxmlformats.org/drawingml/2006/picture">
+                  <pic:nvPicPr>
+                    <pic:cNvPr id="0" name="Screen Shot 2018-04-02 at 4.57.04 AM.png"/>
+                    <pic:cNvPicPr/>
+                  </pic:nvPicPr>
+                  <pic:blipFill rotWithShape="1">
+                    <a:blip r:embed="rId11">
+                      <a:extLst>
+                        <a:ext uri="{28A0092B-C50C-407E-A947-70E740481C1C}">
+                          <a14:useLocalDpi xmlns:a14="http://schemas.microsoft.com/office/drawing/2010/main" val="0"/>
+                        </a:ext>
+                      </a:extLst>
+                    </a:blip>
+                    <a:srcRect t="16099" b="68750"/>
+                    <a:stretch/>
+                  </pic:blipFill>
+                  <pic:spPr bwMode="auto">
+                    <a:xfrm>
+                      <a:off x="0" y="0"/>
+                      <a:ext cx="4504830" cy="271035"/>
+                    </a:xfrm>
+                    <a:prstGeom prst="rect">
+                      <a:avLst/>
+                    </a:prstGeom>
+                    <a:ln w="9525" cap="flat" cmpd="sng" algn="ctr">
+                      <a:solidFill>
+                        <a:srgbClr val="4F81BD"/>
+                      </a:solidFill>
+                      <a:prstDash val="solid"/>
+                      <a:round/>
+                      <a:headEnd type="none" w="med" len="med"/>
+                      <a:tailEnd type="none" w="med" len="med"/>
+                    </a:ln>
+                    <a:extLst>
+                      <a:ext uri="{53640926-AAD7-44d8-BBD7-CCE9431645EC}">
+                        <a14:shadowObscured xmlns="" xmlns:mo="http://schemas.microsoft.com/office/mac/office/2008/main" xmlns:mv="urn:schemas-microsoft-com:mac:vml" xmlns:o="urn:schemas-microsoft-com:office:office" xmlns:v="urn:schemas-microsoft-com:vml" xmlns:w10="urn:schemas-microsoft-com:office:word" xmlns:w="http://schemas.openxmlformats.org/wordprocessingml/2006/main" xmlns:a14="http://schemas.microsoft.com/office/drawing/2010/main"/>
+                      </a:ext>
+                    </a:extLst>
+                  </pic:spPr>
+                </pic:pic>
+              </a:graphicData>
+            </a:graphic>
+          </wp:inline>
+        </w:drawing>
+      </w:r>
+    </w:p>
+    <w:p>
+      <w:pPr>
+        <w:pStyle w:val="Normal1"/>
+        <w:numPr>
+          <w:ilvl w:val="1"/>
+          <w:numId w:val="1"/>
+        </w:numPr>
+        <w:spacing w:line="360" w:lineRule="auto"/>
+        <w:ind w:left="426"/>
+        <w:contextualSpacing/>
+        <w:jc w:val="both"/>
+        <w:rPr>
+          <w:rFonts w:asciiTheme="majorHAnsi" w:hAnsiTheme="majorHAnsi" w:cstheme="majorHAnsi"/>
+          <w:sz w:val="22"/>
+          <w:szCs w:val="22"/>
+        </w:rPr>
+      </w:pPr>
+      <w:r>
+        <w:rPr>
+          <w:rFonts w:asciiTheme="majorHAnsi" w:hAnsiTheme="majorHAnsi" w:cstheme="majorHAnsi"/>
+          <w:sz w:val="22"/>
+          <w:szCs w:val="22"/>
+        </w:rPr>
+        <w:t xml:space="preserve">Apakah perbedaan antara kegunaan perulangan i dan perulangan j?  </w:t>
+      </w:r>
+    </w:p>
+    <w:p>
+      <w:pPr>
+        <w:pStyle w:val="Normal1"/>
+        <w:numPr>
+          <w:ilvl w:val="0"/>
+          <w:numId w:val="6"/>
+        </w:numPr>
+        <w:spacing w:line="360" w:lineRule="auto"/>
+        <w:contextualSpacing/>
+        <w:jc w:val="both"/>
+        <w:rPr>
+          <w:rFonts w:asciiTheme="majorHAnsi" w:hAnsiTheme="majorHAnsi" w:cstheme="majorHAnsi"/>
+          <w:sz w:val="22"/>
+          <w:szCs w:val="22"/>
+        </w:rPr>
+      </w:pPr>
+      <w:r>
+        <w:rPr>
+          <w:rFonts w:asciiTheme="majorHAnsi" w:hAnsiTheme="majorHAnsi" w:cstheme="majorHAnsi"/>
+          <w:sz w:val="22"/>
+          <w:szCs w:val="22"/>
+        </w:rPr>
+        <w:drawing>
+          <wp:inline distT="0" distB="0" distL="0" distR="0" wp14:anchorId="57F4BB43" wp14:editId="62C0EF80">
+            <wp:extent cx="3772426" cy="247685"/>
+            <wp:effectExtent l="0" t="0" r="0" b="0"/>
+            <wp:docPr id="570220700" name="Picture 1"/>
+            <wp:cNvGraphicFramePr>
+              <a:graphicFrameLocks xmlns:a="http://schemas.openxmlformats.org/drawingml/2006/main" noChangeAspect="1"/>
+            </wp:cNvGraphicFramePr>
+            <a:graphic xmlns:a="http://schemas.openxmlformats.org/drawingml/2006/main">
+              <a:graphicData uri="http://schemas.openxmlformats.org/drawingml/2006/picture">
+                <pic:pic xmlns:pic="http://schemas.openxmlformats.org/drawingml/2006/picture">
+                  <pic:nvPicPr>
+                    <pic:cNvPr id="570220700" name=""/>
+                    <pic:cNvPicPr/>
+                  </pic:nvPicPr>
+                  <pic:blipFill>
+                    <a:blip r:embed="rId12"/>
+                    <a:stretch>
+                      <a:fillRect/>
+                    </a:stretch>
+                  </pic:blipFill>
+                  <pic:spPr>
+                    <a:xfrm>
+                      <a:off x="0" y="0"/>
+                      <a:ext cx="3772426" cy="247685"/>
+                    </a:xfrm>
+                    <a:prstGeom prst="rect">
+                      <a:avLst/>
+                    </a:prstGeom>
+                  </pic:spPr>
+                </pic:pic>
+              </a:graphicData>
+            </a:graphic>
+          </wp:inline>
+        </w:drawing>
+      </w:r>
+    </w:p>
+    <w:p>
+      <w:pPr>
+        <w:pStyle w:val="Normal1"/>
+        <w:spacing w:line="360" w:lineRule="auto"/>
+        <w:ind w:left="1146"/>
+        <w:contextualSpacing/>
+        <w:jc w:val="both"/>
+        <w:rPr>
+          <w:rFonts w:asciiTheme="majorHAnsi" w:hAnsiTheme="majorHAnsi" w:cstheme="majorHAnsi"/>
+          <w:sz w:val="22"/>
+          <w:szCs w:val="22"/>
+        </w:rPr>
+      </w:pPr>
+      <w:r>
+        <w:rPr>
+          <w:rFonts w:asciiTheme="majorHAnsi" w:hAnsiTheme="majorHAnsi" w:cstheme="majorHAnsi"/>
+          <w:sz w:val="22"/>
+          <w:szCs w:val="22"/>
+        </w:rPr>
+        <w:t>Menurut gambar, gambar dimulai dari ‘i = 0’</w:t>
+      </w:r>
+      <w:r>
+        <w:rPr>
+          <w:rFonts w:asciiTheme="majorHAnsi" w:hAnsiTheme="majorHAnsi" w:cstheme="majorHAnsi"/>
+          <w:sz w:val="22"/>
+          <w:szCs w:val="22"/>
+        </w:rPr>
+        <w:t>. Lalu iterasi dimulai dari ‘i’ sampai kurang dari panjang array ‘listMHS-1’. Yang mana nantinya akan mengontrol proses swap atau penukaran elemen-elemen yang ada di dalam array</w:t>
+      </w:r>
+    </w:p>
+    <w:p>
+      <w:pPr>
+        <w:pStyle w:val="Normal1"/>
+        <w:numPr>
+          <w:ilvl w:val="0"/>
+          <w:numId w:val="6"/>
+        </w:numPr>
+        <w:spacing w:line="360" w:lineRule="auto"/>
+        <w:contextualSpacing/>
+        <w:jc w:val="both"/>
+        <w:rPr>
+          <w:rFonts w:asciiTheme="majorHAnsi" w:hAnsiTheme="majorHAnsi" w:cstheme="majorHAnsi"/>
+          <w:sz w:val="22"/>
+          <w:szCs w:val="22"/>
+        </w:rPr>
+      </w:pPr>
+      <w:r>
+        <w:rPr>
+          <w:rFonts w:asciiTheme="majorHAnsi" w:hAnsiTheme="majorHAnsi" w:cstheme="majorHAnsi"/>
+          <w:sz w:val="22"/>
+          <w:szCs w:val="22"/>
+        </w:rPr>
+        <w:drawing>
+          <wp:inline distT="0" distB="0" distL="0" distR="0" wp14:anchorId="75CCEBBA" wp14:editId="517C3914">
+            <wp:extent cx="3648584" cy="247685"/>
+            <wp:effectExtent l="0" t="0" r="0" b="0"/>
+            <wp:docPr id="378371284" name="Picture 1"/>
+            <wp:cNvGraphicFramePr>
+              <a:graphicFrameLocks xmlns:a="http://schemas.openxmlformats.org/drawingml/2006/main" noChangeAspect="1"/>
+            </wp:cNvGraphicFramePr>
+            <a:graphic xmlns:a="http://schemas.openxmlformats.org/drawingml/2006/main">
+              <a:graphicData uri="http://schemas.openxmlformats.org/drawingml/2006/picture">
+                <pic:pic xmlns:pic="http://schemas.openxmlformats.org/drawingml/2006/picture">
+                  <pic:nvPicPr>
+                    <pic:cNvPr id="378371284" name=""/>
+                    <pic:cNvPicPr/>
+                  </pic:nvPicPr>
+                  <pic:blipFill>
+                    <a:blip r:embed="rId13"/>
+                    <a:stretch>
+                      <a:fillRect/>
+                    </a:stretch>
+                  </pic:blipFill>
+                  <pic:spPr>
+                    <a:xfrm>
+                      <a:off x="0" y="0"/>
+                      <a:ext cx="3648584" cy="247685"/>
+                    </a:xfrm>
+                    <a:prstGeom prst="rect">
+                      <a:avLst/>
+                    </a:prstGeom>
+                  </pic:spPr>
+                </pic:pic>
+              </a:graphicData>
+            </a:graphic>
+          </wp:inline>
+        </w:drawing>
+      </w:r>
+    </w:p>
+    <w:p>
+      <w:pPr>
+        <w:pStyle w:val="Normal1"/>
+        <w:spacing w:line="360" w:lineRule="auto"/>
+        <w:ind w:left="1146"/>
+        <w:contextualSpacing/>
+        <w:jc w:val="both"/>
+        <w:rPr>
+          <w:rFonts w:asciiTheme="majorHAnsi" w:hAnsiTheme="majorHAnsi" w:cstheme="majorHAnsi"/>
+          <w:sz w:val="22"/>
+          <w:szCs w:val="22"/>
+        </w:rPr>
+      </w:pPr>
+      <w:r>
+        <w:rPr>
+          <w:rFonts w:asciiTheme="majorHAnsi" w:hAnsiTheme="majorHAnsi" w:cstheme="majorHAnsi"/>
+          <w:sz w:val="22"/>
+          <w:szCs w:val="22"/>
+        </w:rPr>
+        <w:t>Menurut gambar, gambar dimulai dari ‘j =1’. Lalu iterasi dimulai dari ‘j’ sampai kurang dari panjang array ‘listMHS-i’. Yang mana nantinya akan melakukan pemeriksaan serta penukaran suatu pasangan elemen-elemen yang ada di dalam array</w:t>
+      </w:r>
+    </w:p>
+    <w:p>
+      <w:pPr>
+        <w:pStyle w:val="Normal1"/>
+        <w:numPr>
+          <w:ilvl w:val="1"/>
+          <w:numId w:val="1"/>
+        </w:numPr>
+        <w:spacing w:line="360" w:lineRule="auto"/>
+        <w:ind w:left="426"/>
+        <w:contextualSpacing/>
+        <w:jc w:val="both"/>
+        <w:rPr>
+          <w:rFonts w:asciiTheme="majorHAnsi" w:hAnsiTheme="majorHAnsi" w:cstheme="majorHAnsi"/>
+          <w:sz w:val="22"/>
+          <w:szCs w:val="22"/>
+        </w:rPr>
+      </w:pPr>
+      <w:r>
+        <w:rPr>
+          <w:rFonts w:asciiTheme="majorHAnsi" w:hAnsiTheme="majorHAnsi" w:cstheme="majorHAnsi"/>
+          <w:sz w:val="22"/>
+          <w:szCs w:val="22"/>
+        </w:rPr>
+        <w:t>Mengapa syarat dari perulangan i adalah i&lt;listMhs.length-1 ?</w:t>
+      </w:r>
+    </w:p>
+    <w:p>
+      <w:pPr>
+        <w:pStyle w:val="Normal1"/>
+        <w:numPr>
+          <w:ilvl w:val="0"/>
+          <w:numId w:val="5"/>
+        </w:numPr>
+        <w:spacing w:line="360" w:lineRule="auto"/>
+        <w:contextualSpacing/>
+        <w:rPr>
+          <w:rFonts w:asciiTheme="majorHAnsi" w:hAnsiTheme="majorHAnsi" w:cstheme="majorHAnsi"/>
+          <w:sz w:val="22"/>
+          <w:szCs w:val="22"/>
+        </w:rPr>
+      </w:pPr>
+      <w:r>
+        <w:rPr>
+          <w:rFonts w:asciiTheme="majorHAnsi" w:hAnsiTheme="majorHAnsi" w:cstheme="majorHAnsi"/>
+          <w:sz w:val="22"/>
+          <w:szCs w:val="22"/>
+        </w:rPr>
+        <w:t xml:space="preserve">Karena </w:t>
+      </w:r>
+      <w:r>
+        <w:rPr>
+          <w:rFonts w:asciiTheme="majorHAnsi" w:hAnsiTheme="majorHAnsi" w:cstheme="majorHAnsi"/>
+          <w:sz w:val="22"/>
+          <w:szCs w:val="22"/>
+        </w:rPr>
+        <w:t>untuk memastikan iterasi hanya berlangsung sampai sebelum elemen-elemen terakhir dalam array dan nantinya akan mencegah akses indeks pada luar batas  array serta mempercepat proses pengurutannya</w:t>
+      </w:r>
+    </w:p>
+    <w:p>
+      <w:pPr>
+        <w:pStyle w:val="Normal1"/>
+        <w:numPr>
+          <w:ilvl w:val="1"/>
+          <w:numId w:val="1"/>
+        </w:numPr>
+        <w:spacing w:line="360" w:lineRule="auto"/>
+        <w:ind w:left="426"/>
+        <w:contextualSpacing/>
+        <w:jc w:val="both"/>
+        <w:rPr>
+          <w:rFonts w:asciiTheme="majorHAnsi" w:hAnsiTheme="majorHAnsi" w:cstheme="majorHAnsi"/>
+          <w:sz w:val="22"/>
+          <w:szCs w:val="22"/>
+        </w:rPr>
+      </w:pPr>
+      <w:r>
+        <w:rPr>
+          <w:rFonts w:asciiTheme="majorHAnsi" w:hAnsiTheme="majorHAnsi" w:cstheme="majorHAnsi"/>
+          <w:sz w:val="22"/>
+          <w:szCs w:val="22"/>
+        </w:rPr>
+        <w:t>Mengapa syarat dari perulangan j adalah j&lt;listMhs.length-i ?</w:t>
+      </w:r>
+    </w:p>
+    <w:p>
+      <w:pPr>
+        <w:pStyle w:val="Normal1"/>
+        <w:numPr>
+          <w:ilvl w:val="0"/>
+          <w:numId w:val="5"/>
+        </w:numPr>
+        <w:spacing w:line="360" w:lineRule="auto"/>
+        <w:contextualSpacing/>
+        <w:jc w:val="both"/>
+        <w:rPr>
+          <w:rFonts w:asciiTheme="majorHAnsi" w:hAnsiTheme="majorHAnsi" w:cstheme="majorHAnsi"/>
+          <w:sz w:val="22"/>
+          <w:szCs w:val="22"/>
+        </w:rPr>
+      </w:pPr>
+      <w:r>
+        <w:rPr>
+          <w:rFonts w:asciiTheme="majorHAnsi" w:hAnsiTheme="majorHAnsi" w:cstheme="majorHAnsi"/>
+          <w:sz w:val="22"/>
+          <w:szCs w:val="22"/>
+        </w:rPr>
+        <w:t>Karena untuk mengoptimalkan algoritma dengan melakukan pembatasan perulangan ‘j’ kepada elemen-elemen yang perlu diurutkan dan menghindari pengurutan perulangan yang tidak perlu</w:t>
+      </w:r>
+    </w:p>
+    <w:p>
+      <w:pPr>
+        <w:pStyle w:val="Normal1"/>
+        <w:numPr>
+          <w:ilvl w:val="1"/>
+          <w:numId w:val="1"/>
+        </w:numPr>
+        <w:spacing w:line="360" w:lineRule="auto"/>
+        <w:ind w:left="426"/>
+        <w:contextualSpacing/>
+        <w:jc w:val="both"/>
+        <w:rPr>
+          <w:rFonts w:asciiTheme="majorHAnsi" w:hAnsiTheme="majorHAnsi" w:cstheme="majorHAnsi"/>
+          <w:sz w:val="22"/>
+          <w:szCs w:val="22"/>
+        </w:rPr>
+      </w:pPr>
+      <w:r>
+        <w:rPr>
+          <w:rFonts w:asciiTheme="majorHAnsi" w:hAnsiTheme="majorHAnsi" w:cstheme="majorHAnsi"/>
+          <w:sz w:val="22"/>
+          <w:szCs w:val="22"/>
+        </w:rPr>
+        <w:t xml:space="preserve">Jika banyak data di dalam listMhs adalah 50, maka berapakali perulangan i  akan berlangsung? Dan ada berapa </w:t>
+      </w:r>
+      <w:r>
+        <w:rPr>
+          <w:rFonts w:asciiTheme="majorHAnsi" w:hAnsiTheme="majorHAnsi" w:cstheme="majorHAnsi"/>
+          <w:b/>
+          <w:sz w:val="22"/>
+          <w:szCs w:val="22"/>
+        </w:rPr>
+        <w:t>Tahap</w:t>
+      </w:r>
+      <w:r>
+        <w:rPr>
+          <w:rFonts w:asciiTheme="majorHAnsi" w:hAnsiTheme="majorHAnsi" w:cstheme="majorHAnsi"/>
+          <w:sz w:val="22"/>
+          <w:szCs w:val="22"/>
+        </w:rPr>
+        <w:t xml:space="preserve"> bubble sort yang ditempuh?</w:t>
+      </w:r>
+    </w:p>
+    <w:p>
+      <w:pPr>
+        <w:pStyle w:val="Normal1"/>
+        <w:numPr>
+          <w:ilvl w:val="0"/>
+          <w:numId w:val="5"/>
+        </w:numPr>
+        <w:spacing w:line="360" w:lineRule="auto"/>
+        <w:contextualSpacing/>
+        <w:jc w:val="both"/>
+        <w:rPr>
+          <w:rFonts w:asciiTheme="majorHAnsi" w:hAnsiTheme="majorHAnsi" w:cstheme="majorHAnsi"/>
+          <w:sz w:val="22"/>
+          <w:szCs w:val="22"/>
         </w:rPr>
       </w:pPr>
     </w:p>
@@ -186,8 +1241,686 @@
 </w:document>
 </file>
 
+<file path=word/numbering.xml><?xml version="1.0" encoding="utf-8"?>
+<w:numbering xmlns:wpc="http://schemas.microsoft.com/office/word/2010/wordprocessingCanvas" xmlns:cx="http://schemas.microsoft.com/office/drawing/2014/chartex" xmlns:cx1="http://schemas.microsoft.com/office/drawing/2015/9/8/chartex" xmlns:cx2="http://schemas.microsoft.com/office/drawing/2015/10/21/chartex" xmlns:cx3="http://schemas.microsoft.com/office/drawing/2016/5/9/chartex" xmlns:cx4="http://schemas.microsoft.com/office/drawing/2016/5/10/chartex" xmlns:cx5="http://schemas.microsoft.com/office/drawing/2016/5/11/chartex" xmlns:cx6="http://schemas.microsoft.com/office/drawing/2016/5/12/chartex" xmlns:cx7="http://schemas.microsoft.com/office/drawing/2016/5/13/chartex" xmlns:cx8="http://schemas.microsoft.com/office/drawing/2016/5/14/chartex" xmlns:mc="http://schemas.openxmlformats.org/markup-compatibility/2006" xmlns:aink="http://schemas.microsoft.com/office/drawing/2016/ink" xmlns:am3d="http://schemas.microsoft.com/office/drawing/2017/model3d" xmlns:o="urn:schemas-microsoft-com:office:office" xmlns:oel="http://schemas.microsoft.com/office/2019/extlst" xmlns:r="http://schemas.openxmlformats.org/officeDocument/2006/relationships" xmlns:m="http://schemas.openxmlformats.org/officeDocument/2006/math" xmlns:v="urn:schemas-microsoft-com:vml" xmlns:wp14="http://schemas.microsoft.com/office/word/2010/wordprocessingDrawing" xmlns:wp="http://schemas.openxmlformats.org/drawingml/2006/wordprocessingDrawing" xmlns:w10="urn:schemas-microsoft-com:office:word" xmlns:w="http://schemas.openxmlformats.org/wordprocessingml/2006/main" xmlns:w14="http://schemas.microsoft.com/office/word/2010/wordml" xmlns:w15="http://schemas.microsoft.com/office/word/2012/wordml" xmlns:w16cex="http://schemas.microsoft.com/office/word/2018/wordml/cex" xmlns:w16cid="http://schemas.microsoft.com/office/word/2016/wordml/cid" xmlns:w16="http://schemas.microsoft.com/office/word/2018/wordml" xmlns:w16du="http://schemas.microsoft.com/office/word/2023/wordml/word16du" xmlns:w16sdtdh="http://schemas.microsoft.com/office/word/2020/wordml/sdtdatahash" xmlns:w16se="http://schemas.microsoft.com/office/word/2015/wordml/symex" xmlns:wpg="http://schemas.microsoft.com/office/word/2010/wordprocessingGroup" xmlns:wpi="http://schemas.microsoft.com/office/word/2010/wordprocessingInk" xmlns:wne="http://schemas.microsoft.com/office/word/2006/wordml" xmlns:wps="http://schemas.microsoft.com/office/word/2010/wordprocessingShape" mc:Ignorable="w14 w15 w16se w16cid w16 w16cex w16sdtdh w16du wp14">
+  <w:abstractNum w:abstractNumId="0" w15:restartNumberingAfterBreak="0">
+    <w:nsid w:val="04304DA7"/>
+    <w:multiLevelType w:val="hybridMultilevel"/>
+    <w:tmpl w:val="05FE3B4C"/>
+    <w:lvl w:ilvl="0" w:tplc="54802050">
+      <w:start w:val="1"/>
+      <w:numFmt w:val="decimal"/>
+      <w:lvlText w:val="5.2.%1"/>
+      <w:lvlJc w:val="left"/>
+      <w:pPr>
+        <w:ind w:left="1146" w:hanging="360"/>
+      </w:pPr>
+      <w:rPr>
+        <w:rFonts w:hint="default"/>
+      </w:rPr>
+    </w:lvl>
+    <w:lvl w:ilvl="1" w:tplc="0409000F">
+      <w:start w:val="1"/>
+      <w:numFmt w:val="decimal"/>
+      <w:lvlText w:val="%2."/>
+      <w:lvlJc w:val="left"/>
+      <w:pPr>
+        <w:ind w:left="1440" w:hanging="360"/>
+      </w:pPr>
+    </w:lvl>
+    <w:lvl w:ilvl="2" w:tplc="0409001B" w:tentative="1">
+      <w:start w:val="1"/>
+      <w:numFmt w:val="lowerRoman"/>
+      <w:lvlText w:val="%3."/>
+      <w:lvlJc w:val="right"/>
+      <w:pPr>
+        <w:ind w:left="2160" w:hanging="180"/>
+      </w:pPr>
+    </w:lvl>
+    <w:lvl w:ilvl="3" w:tplc="0409000F" w:tentative="1">
+      <w:start w:val="1"/>
+      <w:numFmt w:val="decimal"/>
+      <w:lvlText w:val="%4."/>
+      <w:lvlJc w:val="left"/>
+      <w:pPr>
+        <w:ind w:left="2880" w:hanging="360"/>
+      </w:pPr>
+    </w:lvl>
+    <w:lvl w:ilvl="4" w:tplc="04090019" w:tentative="1">
+      <w:start w:val="1"/>
+      <w:numFmt w:val="lowerLetter"/>
+      <w:lvlText w:val="%5."/>
+      <w:lvlJc w:val="left"/>
+      <w:pPr>
+        <w:ind w:left="3600" w:hanging="360"/>
+      </w:pPr>
+    </w:lvl>
+    <w:lvl w:ilvl="5" w:tplc="0409001B" w:tentative="1">
+      <w:start w:val="1"/>
+      <w:numFmt w:val="lowerRoman"/>
+      <w:lvlText w:val="%6."/>
+      <w:lvlJc w:val="right"/>
+      <w:pPr>
+        <w:ind w:left="4320" w:hanging="180"/>
+      </w:pPr>
+    </w:lvl>
+    <w:lvl w:ilvl="6" w:tplc="0409000F" w:tentative="1">
+      <w:start w:val="1"/>
+      <w:numFmt w:val="decimal"/>
+      <w:lvlText w:val="%7."/>
+      <w:lvlJc w:val="left"/>
+      <w:pPr>
+        <w:ind w:left="5040" w:hanging="360"/>
+      </w:pPr>
+    </w:lvl>
+    <w:lvl w:ilvl="7" w:tplc="04090019" w:tentative="1">
+      <w:start w:val="1"/>
+      <w:numFmt w:val="lowerLetter"/>
+      <w:lvlText w:val="%8."/>
+      <w:lvlJc w:val="left"/>
+      <w:pPr>
+        <w:ind w:left="5760" w:hanging="360"/>
+      </w:pPr>
+    </w:lvl>
+    <w:lvl w:ilvl="8" w:tplc="0409001B" w:tentative="1">
+      <w:start w:val="1"/>
+      <w:numFmt w:val="lowerRoman"/>
+      <w:lvlText w:val="%9."/>
+      <w:lvlJc w:val="right"/>
+      <w:pPr>
+        <w:ind w:left="6480" w:hanging="180"/>
+      </w:pPr>
+    </w:lvl>
+  </w:abstractNum>
+  <w:abstractNum w:abstractNumId="1" w15:restartNumberingAfterBreak="0">
+    <w:nsid w:val="04880FA5"/>
+    <w:multiLevelType w:val="hybridMultilevel"/>
+    <w:tmpl w:val="A78C3FEE"/>
+    <w:lvl w:ilvl="0" w:tplc="1D1AE5CE">
+      <w:start w:val="5"/>
+      <w:numFmt w:val="bullet"/>
+      <w:lvlText w:val=""/>
+      <w:lvlJc w:val="left"/>
+      <w:pPr>
+        <w:ind w:left="786" w:hanging="360"/>
+      </w:pPr>
+      <w:rPr>
+        <w:rFonts w:ascii="Wingdings" w:eastAsia="Cambria" w:hAnsi="Wingdings" w:cstheme="majorHAnsi" w:hint="default"/>
+        <w:b w:val="0"/>
+      </w:rPr>
+    </w:lvl>
+    <w:lvl w:ilvl="1" w:tplc="38090003" w:tentative="1">
+      <w:start w:val="1"/>
+      <w:numFmt w:val="bullet"/>
+      <w:lvlText w:val="o"/>
+      <w:lvlJc w:val="left"/>
+      <w:pPr>
+        <w:ind w:left="1506" w:hanging="360"/>
+      </w:pPr>
+      <w:rPr>
+        <w:rFonts w:ascii="Courier New" w:hAnsi="Courier New" w:cs="Courier New" w:hint="default"/>
+      </w:rPr>
+    </w:lvl>
+    <w:lvl w:ilvl="2" w:tplc="38090005" w:tentative="1">
+      <w:start w:val="1"/>
+      <w:numFmt w:val="bullet"/>
+      <w:lvlText w:val=""/>
+      <w:lvlJc w:val="left"/>
+      <w:pPr>
+        <w:ind w:left="2226" w:hanging="360"/>
+      </w:pPr>
+      <w:rPr>
+        <w:rFonts w:ascii="Wingdings" w:hAnsi="Wingdings" w:hint="default"/>
+      </w:rPr>
+    </w:lvl>
+    <w:lvl w:ilvl="3" w:tplc="38090001" w:tentative="1">
+      <w:start w:val="1"/>
+      <w:numFmt w:val="bullet"/>
+      <w:lvlText w:val=""/>
+      <w:lvlJc w:val="left"/>
+      <w:pPr>
+        <w:ind w:left="2946" w:hanging="360"/>
+      </w:pPr>
+      <w:rPr>
+        <w:rFonts w:ascii="Symbol" w:hAnsi="Symbol" w:hint="default"/>
+      </w:rPr>
+    </w:lvl>
+    <w:lvl w:ilvl="4" w:tplc="38090003" w:tentative="1">
+      <w:start w:val="1"/>
+      <w:numFmt w:val="bullet"/>
+      <w:lvlText w:val="o"/>
+      <w:lvlJc w:val="left"/>
+      <w:pPr>
+        <w:ind w:left="3666" w:hanging="360"/>
+      </w:pPr>
+      <w:rPr>
+        <w:rFonts w:ascii="Courier New" w:hAnsi="Courier New" w:cs="Courier New" w:hint="default"/>
+      </w:rPr>
+    </w:lvl>
+    <w:lvl w:ilvl="5" w:tplc="38090005" w:tentative="1">
+      <w:start w:val="1"/>
+      <w:numFmt w:val="bullet"/>
+      <w:lvlText w:val=""/>
+      <w:lvlJc w:val="left"/>
+      <w:pPr>
+        <w:ind w:left="4386" w:hanging="360"/>
+      </w:pPr>
+      <w:rPr>
+        <w:rFonts w:ascii="Wingdings" w:hAnsi="Wingdings" w:hint="default"/>
+      </w:rPr>
+    </w:lvl>
+    <w:lvl w:ilvl="6" w:tplc="38090001" w:tentative="1">
+      <w:start w:val="1"/>
+      <w:numFmt w:val="bullet"/>
+      <w:lvlText w:val=""/>
+      <w:lvlJc w:val="left"/>
+      <w:pPr>
+        <w:ind w:left="5106" w:hanging="360"/>
+      </w:pPr>
+      <w:rPr>
+        <w:rFonts w:ascii="Symbol" w:hAnsi="Symbol" w:hint="default"/>
+      </w:rPr>
+    </w:lvl>
+    <w:lvl w:ilvl="7" w:tplc="38090003" w:tentative="1">
+      <w:start w:val="1"/>
+      <w:numFmt w:val="bullet"/>
+      <w:lvlText w:val="o"/>
+      <w:lvlJc w:val="left"/>
+      <w:pPr>
+        <w:ind w:left="5826" w:hanging="360"/>
+      </w:pPr>
+      <w:rPr>
+        <w:rFonts w:ascii="Courier New" w:hAnsi="Courier New" w:cs="Courier New" w:hint="default"/>
+      </w:rPr>
+    </w:lvl>
+    <w:lvl w:ilvl="8" w:tplc="38090005" w:tentative="1">
+      <w:start w:val="1"/>
+      <w:numFmt w:val="bullet"/>
+      <w:lvlText w:val=""/>
+      <w:lvlJc w:val="left"/>
+      <w:pPr>
+        <w:ind w:left="6546" w:hanging="360"/>
+      </w:pPr>
+      <w:rPr>
+        <w:rFonts w:ascii="Wingdings" w:hAnsi="Wingdings" w:hint="default"/>
+      </w:rPr>
+    </w:lvl>
+  </w:abstractNum>
+  <w:abstractNum w:abstractNumId="2" w15:restartNumberingAfterBreak="0">
+    <w:nsid w:val="09676EBA"/>
+    <w:multiLevelType w:val="multilevel"/>
+    <w:tmpl w:val="652A6A68"/>
+    <w:lvl w:ilvl="0">
+      <w:start w:val="5"/>
+      <w:numFmt w:val="decimal"/>
+      <w:lvlText w:val="%1"/>
+      <w:lvlJc w:val="left"/>
+      <w:pPr>
+        <w:ind w:left="470" w:hanging="470"/>
+      </w:pPr>
+      <w:rPr>
+        <w:rFonts w:hint="default"/>
+      </w:rPr>
+    </w:lvl>
+    <w:lvl w:ilvl="1">
+      <w:start w:val="2"/>
+      <w:numFmt w:val="decimal"/>
+      <w:lvlText w:val="%1.%2"/>
+      <w:lvlJc w:val="left"/>
+      <w:pPr>
+        <w:ind w:left="683" w:hanging="470"/>
+      </w:pPr>
+      <w:rPr>
+        <w:rFonts w:hint="default"/>
+      </w:rPr>
+    </w:lvl>
+    <w:lvl w:ilvl="2">
+      <w:start w:val="3"/>
+      <w:numFmt w:val="decimal"/>
+      <w:lvlText w:val="%1.%2.%3"/>
+      <w:lvlJc w:val="left"/>
+      <w:pPr>
+        <w:ind w:left="1146" w:hanging="720"/>
+      </w:pPr>
+      <w:rPr>
+        <w:rFonts w:hint="default"/>
+      </w:rPr>
+    </w:lvl>
+    <w:lvl w:ilvl="3">
+      <w:start w:val="1"/>
+      <w:numFmt w:val="decimal"/>
+      <w:lvlText w:val="%1.%2.%3.%4"/>
+      <w:lvlJc w:val="left"/>
+      <w:pPr>
+        <w:ind w:left="1359" w:hanging="720"/>
+      </w:pPr>
+      <w:rPr>
+        <w:rFonts w:hint="default"/>
+      </w:rPr>
+    </w:lvl>
+    <w:lvl w:ilvl="4">
+      <w:start w:val="1"/>
+      <w:numFmt w:val="decimal"/>
+      <w:lvlText w:val="%1.%2.%3.%4.%5"/>
+      <w:lvlJc w:val="left"/>
+      <w:pPr>
+        <w:ind w:left="1932" w:hanging="1080"/>
+      </w:pPr>
+      <w:rPr>
+        <w:rFonts w:hint="default"/>
+      </w:rPr>
+    </w:lvl>
+    <w:lvl w:ilvl="5">
+      <w:start w:val="1"/>
+      <w:numFmt w:val="decimal"/>
+      <w:lvlText w:val="%1.%2.%3.%4.%5.%6"/>
+      <w:lvlJc w:val="left"/>
+      <w:pPr>
+        <w:ind w:left="2145" w:hanging="1080"/>
+      </w:pPr>
+      <w:rPr>
+        <w:rFonts w:hint="default"/>
+      </w:rPr>
+    </w:lvl>
+    <w:lvl w:ilvl="6">
+      <w:start w:val="1"/>
+      <w:numFmt w:val="decimal"/>
+      <w:lvlText w:val="%1.%2.%3.%4.%5.%6.%7"/>
+      <w:lvlJc w:val="left"/>
+      <w:pPr>
+        <w:ind w:left="2718" w:hanging="1440"/>
+      </w:pPr>
+      <w:rPr>
+        <w:rFonts w:hint="default"/>
+      </w:rPr>
+    </w:lvl>
+    <w:lvl w:ilvl="7">
+      <w:start w:val="1"/>
+      <w:numFmt w:val="decimal"/>
+      <w:lvlText w:val="%1.%2.%3.%4.%5.%6.%7.%8"/>
+      <w:lvlJc w:val="left"/>
+      <w:pPr>
+        <w:ind w:left="2931" w:hanging="1440"/>
+      </w:pPr>
+      <w:rPr>
+        <w:rFonts w:hint="default"/>
+      </w:rPr>
+    </w:lvl>
+    <w:lvl w:ilvl="8">
+      <w:start w:val="1"/>
+      <w:numFmt w:val="decimal"/>
+      <w:lvlText w:val="%1.%2.%3.%4.%5.%6.%7.%8.%9"/>
+      <w:lvlJc w:val="left"/>
+      <w:pPr>
+        <w:ind w:left="3144" w:hanging="1440"/>
+      </w:pPr>
+      <w:rPr>
+        <w:rFonts w:hint="default"/>
+      </w:rPr>
+    </w:lvl>
+  </w:abstractNum>
+  <w:abstractNum w:abstractNumId="3" w15:restartNumberingAfterBreak="0">
+    <w:nsid w:val="502B579C"/>
+    <w:multiLevelType w:val="hybridMultilevel"/>
+    <w:tmpl w:val="00E21DB6"/>
+    <w:lvl w:ilvl="0" w:tplc="38090001">
+      <w:start w:val="1"/>
+      <w:numFmt w:val="bullet"/>
+      <w:lvlText w:val=""/>
+      <w:lvlJc w:val="left"/>
+      <w:pPr>
+        <w:ind w:left="1146" w:hanging="360"/>
+      </w:pPr>
+      <w:rPr>
+        <w:rFonts w:ascii="Symbol" w:hAnsi="Symbol" w:hint="default"/>
+      </w:rPr>
+    </w:lvl>
+    <w:lvl w:ilvl="1" w:tplc="38090003" w:tentative="1">
+      <w:start w:val="1"/>
+      <w:numFmt w:val="bullet"/>
+      <w:lvlText w:val="o"/>
+      <w:lvlJc w:val="left"/>
+      <w:pPr>
+        <w:ind w:left="1866" w:hanging="360"/>
+      </w:pPr>
+      <w:rPr>
+        <w:rFonts w:ascii="Courier New" w:hAnsi="Courier New" w:cs="Courier New" w:hint="default"/>
+      </w:rPr>
+    </w:lvl>
+    <w:lvl w:ilvl="2" w:tplc="38090005" w:tentative="1">
+      <w:start w:val="1"/>
+      <w:numFmt w:val="bullet"/>
+      <w:lvlText w:val=""/>
+      <w:lvlJc w:val="left"/>
+      <w:pPr>
+        <w:ind w:left="2586" w:hanging="360"/>
+      </w:pPr>
+      <w:rPr>
+        <w:rFonts w:ascii="Wingdings" w:hAnsi="Wingdings" w:hint="default"/>
+      </w:rPr>
+    </w:lvl>
+    <w:lvl w:ilvl="3" w:tplc="38090001" w:tentative="1">
+      <w:start w:val="1"/>
+      <w:numFmt w:val="bullet"/>
+      <w:lvlText w:val=""/>
+      <w:lvlJc w:val="left"/>
+      <w:pPr>
+        <w:ind w:left="3306" w:hanging="360"/>
+      </w:pPr>
+      <w:rPr>
+        <w:rFonts w:ascii="Symbol" w:hAnsi="Symbol" w:hint="default"/>
+      </w:rPr>
+    </w:lvl>
+    <w:lvl w:ilvl="4" w:tplc="38090003" w:tentative="1">
+      <w:start w:val="1"/>
+      <w:numFmt w:val="bullet"/>
+      <w:lvlText w:val="o"/>
+      <w:lvlJc w:val="left"/>
+      <w:pPr>
+        <w:ind w:left="4026" w:hanging="360"/>
+      </w:pPr>
+      <w:rPr>
+        <w:rFonts w:ascii="Courier New" w:hAnsi="Courier New" w:cs="Courier New" w:hint="default"/>
+      </w:rPr>
+    </w:lvl>
+    <w:lvl w:ilvl="5" w:tplc="38090005" w:tentative="1">
+      <w:start w:val="1"/>
+      <w:numFmt w:val="bullet"/>
+      <w:lvlText w:val=""/>
+      <w:lvlJc w:val="left"/>
+      <w:pPr>
+        <w:ind w:left="4746" w:hanging="360"/>
+      </w:pPr>
+      <w:rPr>
+        <w:rFonts w:ascii="Wingdings" w:hAnsi="Wingdings" w:hint="default"/>
+      </w:rPr>
+    </w:lvl>
+    <w:lvl w:ilvl="6" w:tplc="38090001" w:tentative="1">
+      <w:start w:val="1"/>
+      <w:numFmt w:val="bullet"/>
+      <w:lvlText w:val=""/>
+      <w:lvlJc w:val="left"/>
+      <w:pPr>
+        <w:ind w:left="5466" w:hanging="360"/>
+      </w:pPr>
+      <w:rPr>
+        <w:rFonts w:ascii="Symbol" w:hAnsi="Symbol" w:hint="default"/>
+      </w:rPr>
+    </w:lvl>
+    <w:lvl w:ilvl="7" w:tplc="38090003" w:tentative="1">
+      <w:start w:val="1"/>
+      <w:numFmt w:val="bullet"/>
+      <w:lvlText w:val="o"/>
+      <w:lvlJc w:val="left"/>
+      <w:pPr>
+        <w:ind w:left="6186" w:hanging="360"/>
+      </w:pPr>
+      <w:rPr>
+        <w:rFonts w:ascii="Courier New" w:hAnsi="Courier New" w:cs="Courier New" w:hint="default"/>
+      </w:rPr>
+    </w:lvl>
+    <w:lvl w:ilvl="8" w:tplc="38090005" w:tentative="1">
+      <w:start w:val="1"/>
+      <w:numFmt w:val="bullet"/>
+      <w:lvlText w:val=""/>
+      <w:lvlJc w:val="left"/>
+      <w:pPr>
+        <w:ind w:left="6906" w:hanging="360"/>
+      </w:pPr>
+      <w:rPr>
+        <w:rFonts w:ascii="Wingdings" w:hAnsi="Wingdings" w:hint="default"/>
+      </w:rPr>
+    </w:lvl>
+  </w:abstractNum>
+  <w:abstractNum w:abstractNumId="4" w15:restartNumberingAfterBreak="0">
+    <w:nsid w:val="7012403F"/>
+    <w:multiLevelType w:val="multilevel"/>
+    <w:tmpl w:val="C0BEE6C6"/>
+    <w:lvl w:ilvl="0">
+      <w:start w:val="5"/>
+      <w:numFmt w:val="decimal"/>
+      <w:lvlText w:val="%1"/>
+      <w:lvlJc w:val="left"/>
+      <w:pPr>
+        <w:ind w:left="450" w:hanging="450"/>
+      </w:pPr>
+      <w:rPr>
+        <w:rFonts w:hint="default"/>
+      </w:rPr>
+    </w:lvl>
+    <w:lvl w:ilvl="1">
+      <w:start w:val="2"/>
+      <w:numFmt w:val="decimal"/>
+      <w:lvlText w:val="%1.%2"/>
+      <w:lvlJc w:val="left"/>
+      <w:pPr>
+        <w:ind w:left="450" w:hanging="450"/>
+      </w:pPr>
+      <w:rPr>
+        <w:rFonts w:hint="default"/>
+      </w:rPr>
+    </w:lvl>
+    <w:lvl w:ilvl="2">
+      <w:start w:val="2"/>
+      <w:numFmt w:val="decimal"/>
+      <w:lvlText w:val="%1.%2.%3"/>
+      <w:lvlJc w:val="left"/>
+      <w:pPr>
+        <w:ind w:left="720" w:hanging="720"/>
+      </w:pPr>
+      <w:rPr>
+        <w:rFonts w:hint="default"/>
+      </w:rPr>
+    </w:lvl>
+    <w:lvl w:ilvl="3">
+      <w:start w:val="1"/>
+      <w:numFmt w:val="decimal"/>
+      <w:lvlText w:val="%1.%2.%3.%4"/>
+      <w:lvlJc w:val="left"/>
+      <w:pPr>
+        <w:ind w:left="720" w:hanging="720"/>
+      </w:pPr>
+      <w:rPr>
+        <w:rFonts w:hint="default"/>
+      </w:rPr>
+    </w:lvl>
+    <w:lvl w:ilvl="4">
+      <w:start w:val="1"/>
+      <w:numFmt w:val="decimal"/>
+      <w:lvlText w:val="%1.%2.%3.%4.%5"/>
+      <w:lvlJc w:val="left"/>
+      <w:pPr>
+        <w:ind w:left="1080" w:hanging="1080"/>
+      </w:pPr>
+      <w:rPr>
+        <w:rFonts w:hint="default"/>
+      </w:rPr>
+    </w:lvl>
+    <w:lvl w:ilvl="5">
+      <w:start w:val="1"/>
+      <w:numFmt w:val="decimal"/>
+      <w:lvlText w:val="%1.%2.%3.%4.%5.%6"/>
+      <w:lvlJc w:val="left"/>
+      <w:pPr>
+        <w:ind w:left="1080" w:hanging="1080"/>
+      </w:pPr>
+      <w:rPr>
+        <w:rFonts w:hint="default"/>
+      </w:rPr>
+    </w:lvl>
+    <w:lvl w:ilvl="6">
+      <w:start w:val="1"/>
+      <w:numFmt w:val="decimal"/>
+      <w:lvlText w:val="%1.%2.%3.%4.%5.%6.%7"/>
+      <w:lvlJc w:val="left"/>
+      <w:pPr>
+        <w:ind w:left="1440" w:hanging="1440"/>
+      </w:pPr>
+      <w:rPr>
+        <w:rFonts w:hint="default"/>
+      </w:rPr>
+    </w:lvl>
+    <w:lvl w:ilvl="7">
+      <w:start w:val="1"/>
+      <w:numFmt w:val="decimal"/>
+      <w:lvlText w:val="%1.%2.%3.%4.%5.%6.%7.%8"/>
+      <w:lvlJc w:val="left"/>
+      <w:pPr>
+        <w:ind w:left="1440" w:hanging="1440"/>
+      </w:pPr>
+      <w:rPr>
+        <w:rFonts w:hint="default"/>
+      </w:rPr>
+    </w:lvl>
+    <w:lvl w:ilvl="8">
+      <w:start w:val="1"/>
+      <w:numFmt w:val="decimal"/>
+      <w:lvlText w:val="%1.%2.%3.%4.%5.%6.%7.%8.%9"/>
+      <w:lvlJc w:val="left"/>
+      <w:pPr>
+        <w:ind w:left="1440" w:hanging="1440"/>
+      </w:pPr>
+      <w:rPr>
+        <w:rFonts w:hint="default"/>
+      </w:rPr>
+    </w:lvl>
+  </w:abstractNum>
+  <w:abstractNum w:abstractNumId="5" w15:restartNumberingAfterBreak="0">
+    <w:nsid w:val="75894DF0"/>
+    <w:multiLevelType w:val="multilevel"/>
+    <w:tmpl w:val="29888F90"/>
+    <w:lvl w:ilvl="0">
+      <w:start w:val="1"/>
+      <w:numFmt w:val="decimal"/>
+      <w:lvlText w:val="%1."/>
+      <w:lvlJc w:val="left"/>
+      <w:pPr>
+        <w:ind w:left="720" w:hanging="360"/>
+      </w:pPr>
+      <w:rPr>
+        <w:rFonts w:hint="default"/>
+      </w:rPr>
+    </w:lvl>
+    <w:lvl w:ilvl="1">
+      <w:start w:val="1"/>
+      <w:numFmt w:val="lowerLetter"/>
+      <w:lvlText w:val="%2."/>
+      <w:lvlJc w:val="left"/>
+      <w:pPr>
+        <w:ind w:left="1440" w:hanging="360"/>
+      </w:pPr>
+      <w:rPr>
+        <w:rFonts w:hint="default"/>
+      </w:rPr>
+    </w:lvl>
+    <w:lvl w:ilvl="2">
+      <w:start w:val="1"/>
+      <w:numFmt w:val="lowerRoman"/>
+      <w:lvlText w:val="%3."/>
+      <w:lvlJc w:val="right"/>
+      <w:pPr>
+        <w:ind w:left="2160" w:hanging="180"/>
+      </w:pPr>
+      <w:rPr>
+        <w:rFonts w:hint="default"/>
+      </w:rPr>
+    </w:lvl>
+    <w:lvl w:ilvl="3">
+      <w:start w:val="1"/>
+      <w:numFmt w:val="decimal"/>
+      <w:lvlText w:val="%4."/>
+      <w:lvlJc w:val="left"/>
+      <w:pPr>
+        <w:ind w:left="2880" w:hanging="360"/>
+      </w:pPr>
+      <w:rPr>
+        <w:rFonts w:hint="default"/>
+      </w:rPr>
+    </w:lvl>
+    <w:lvl w:ilvl="4">
+      <w:start w:val="1"/>
+      <w:numFmt w:val="lowerLetter"/>
+      <w:lvlText w:val="%5."/>
+      <w:lvlJc w:val="left"/>
+      <w:pPr>
+        <w:ind w:left="3600" w:hanging="360"/>
+      </w:pPr>
+      <w:rPr>
+        <w:rFonts w:hint="default"/>
+      </w:rPr>
+    </w:lvl>
+    <w:lvl w:ilvl="5">
+      <w:start w:val="1"/>
+      <w:numFmt w:val="lowerRoman"/>
+      <w:lvlText w:val="%6."/>
+      <w:lvlJc w:val="right"/>
+      <w:pPr>
+        <w:ind w:left="4320" w:hanging="180"/>
+      </w:pPr>
+      <w:rPr>
+        <w:rFonts w:hint="default"/>
+      </w:rPr>
+    </w:lvl>
+    <w:lvl w:ilvl="6">
+      <w:start w:val="1"/>
+      <w:numFmt w:val="decimal"/>
+      <w:lvlText w:val="%7."/>
+      <w:lvlJc w:val="left"/>
+      <w:pPr>
+        <w:ind w:left="5040" w:hanging="360"/>
+      </w:pPr>
+      <w:rPr>
+        <w:rFonts w:hint="default"/>
+      </w:rPr>
+    </w:lvl>
+    <w:lvl w:ilvl="7">
+      <w:start w:val="1"/>
+      <w:numFmt w:val="lowerLetter"/>
+      <w:lvlText w:val="%8."/>
+      <w:lvlJc w:val="left"/>
+      <w:pPr>
+        <w:ind w:left="5760" w:hanging="360"/>
+      </w:pPr>
+      <w:rPr>
+        <w:rFonts w:hint="default"/>
+      </w:rPr>
+    </w:lvl>
+    <w:lvl w:ilvl="8">
+      <w:start w:val="1"/>
+      <w:numFmt w:val="lowerRoman"/>
+      <w:lvlText w:val="%9."/>
+      <w:lvlJc w:val="right"/>
+      <w:pPr>
+        <w:ind w:left="6480" w:hanging="180"/>
+      </w:pPr>
+      <w:rPr>
+        <w:rFonts w:hint="default"/>
+      </w:rPr>
+    </w:lvl>
+  </w:abstractNum>
+  <w:num w:numId="1" w16cid:durableId="1588420271">
+    <w:abstractNumId w:val="5"/>
+  </w:num>
+  <w:num w:numId="2" w16cid:durableId="1110396152">
+    <w:abstractNumId w:val="0"/>
+  </w:num>
+  <w:num w:numId="3" w16cid:durableId="1503200679">
+    <w:abstractNumId w:val="2"/>
+  </w:num>
+  <w:num w:numId="4" w16cid:durableId="1576671899">
+    <w:abstractNumId w:val="4"/>
+  </w:num>
+  <w:num w:numId="5" w16cid:durableId="1954559302">
+    <w:abstractNumId w:val="1"/>
+  </w:num>
+  <w:num w:numId="6" w16cid:durableId="1537545645">
+    <w:abstractNumId w:val="3"/>
+  </w:num>
+</w:numbering>
+</file>
+
 <file path=word/styles.xml><?xml version="1.0" encoding="utf-8"?>
-<w:styles xmlns:mc="http://schemas.openxmlformats.org/markup-compatibility/2006" xmlns:r="http://schemas.openxmlformats.org/officeDocument/2006/relationships" xmlns:w="http://schemas.openxmlformats.org/wordprocessingml/2006/main" xmlns:w14="http://schemas.microsoft.com/office/word/2010/wordml" xmlns:w15="http://schemas.microsoft.com/office/word/2012/wordml" xmlns:w16cex="http://schemas.microsoft.com/office/word/2018/wordml/cex" xmlns:w16cid="http://schemas.microsoft.com/office/word/2016/wordml/cid" xmlns:w16="http://schemas.microsoft.com/office/word/2018/wordml" xmlns:w16sdtdh="http://schemas.microsoft.com/office/word/2020/wordml/sdtdatahash" xmlns:w16se="http://schemas.microsoft.com/office/word/2015/wordml/symex" mc:Ignorable="w14 w15 w16se w16cid w16 w16cex w16sdtdh">
+<w:styles xmlns:mc="http://schemas.openxmlformats.org/markup-compatibility/2006" xmlns:r="http://schemas.openxmlformats.org/officeDocument/2006/relationships" xmlns:w="http://schemas.openxmlformats.org/wordprocessingml/2006/main" xmlns:w14="http://schemas.microsoft.com/office/word/2010/wordml" xmlns:w15="http://schemas.microsoft.com/office/word/2012/wordml" xmlns:w16cex="http://schemas.microsoft.com/office/word/2018/wordml/cex" xmlns:w16cid="http://schemas.microsoft.com/office/word/2016/wordml/cid" xmlns:w16="http://schemas.microsoft.com/office/word/2018/wordml" xmlns:w16du="http://schemas.microsoft.com/office/word/2023/wordml/word16du" xmlns:w16sdtdh="http://schemas.microsoft.com/office/word/2020/wordml/sdtdatahash" xmlns:w16se="http://schemas.microsoft.com/office/word/2015/wordml/symex" mc:Ignorable="w14 w15 w16se w16cid w16 w16cex w16sdtdh w16du">
   <w:docDefaults>
     <w:rPrDefault>
       <w:rPr>
@@ -612,6 +2345,38 @@
     <w:semiHidden/>
     <w:unhideWhenUsed/>
   </w:style>
+  <w:style w:type="paragraph" w:customStyle="1" w:styleId="Normal1">
+    <w:name w:val="Normal1"/>
+    <w:rsid w:val="0078286A"/>
+    <w:pPr>
+      <w:pBdr>
+        <w:top w:val="nil"/>
+        <w:left w:val="nil"/>
+        <w:bottom w:val="nil"/>
+        <w:right w:val="nil"/>
+        <w:between w:val="nil"/>
+      </w:pBdr>
+      <w:spacing w:after="0" w:line="240" w:lineRule="auto"/>
+    </w:pPr>
+    <w:rPr>
+      <w:rFonts w:ascii="Cambria" w:eastAsia="Cambria" w:hAnsi="Cambria" w:cs="Cambria"/>
+      <w:color w:val="000000"/>
+      <w:sz w:val="24"/>
+      <w:szCs w:val="24"/>
+      <w:lang w:val="id-ID"/>
+    </w:rPr>
+  </w:style>
+  <w:style w:type="paragraph" w:styleId="ListParagraph">
+    <w:name w:val="List Paragraph"/>
+    <w:basedOn w:val="Normal"/>
+    <w:uiPriority w:val="34"/>
+    <w:qFormat/>
+    <w:rsid w:val="0078286A"/>
+    <w:pPr>
+      <w:ind w:left="720"/>
+      <w:contextualSpacing/>
+    </w:pPr>
+  </w:style>
 </w:styles>
 </file>
 
@@ -908,4 +2673,16 @@
     </a:ext>
   </a:extLst>
 </a:theme>
+</file>
+
+<file path=customXml/item1.xml><?xml version="1.0" encoding="utf-8"?>
+<b:Sources xmlns:b="http://schemas.openxmlformats.org/officeDocument/2006/bibliography" xmlns="http://schemas.openxmlformats.org/officeDocument/2006/bibliography" SelectedStyle="\APASixthEditionOfficeOnline.xsl" StyleName="APA" Version="6"/>
+</file>
+
+<file path=customXml/itemProps1.xml><?xml version="1.0" encoding="utf-8"?>
+<ds:datastoreItem xmlns:ds="http://schemas.openxmlformats.org/officeDocument/2006/customXml" ds:itemID="{0102A7E3-E29D-43B0-988E-3D8D328462D0}">
+  <ds:schemaRefs>
+    <ds:schemaRef ds:uri="http://schemas.openxmlformats.org/officeDocument/2006/bibliography"/>
+  </ds:schemaRefs>
+</ds:datastoreItem>
 </file>
--- a/Jobsheet5_SHABRINA QOTTRUNNADA.docx
+++ b/Jobsheet5_SHABRINA QOTTRUNNADA.docx
@@ -153,8 +153,141 @@
           <w:b/>
           <w:bCs/>
         </w:rPr>
+        <w:t>5.2</w:t>
+      </w:r>
+    </w:p>
+    <w:p>
+      <w:pPr>
+        <w:rPr>
+          <w:rFonts w:ascii="Times New Roman" w:hAnsi="Times New Roman" w:cs="Times New Roman"/>
+          <w:b/>
+          <w:bCs/>
+        </w:rPr>
+      </w:pPr>
+      <w:r>
+        <w:rPr>
+          <w:rFonts w:ascii="Times New Roman" w:hAnsi="Times New Roman" w:cs="Times New Roman"/>
+          <w:b/>
+          <w:bCs/>
+        </w:rPr>
         <w:drawing>
-          <wp:anchor distT="0" distB="0" distL="114300" distR="114300" simplePos="0" relativeHeight="251659264" behindDoc="0" locked="0" layoutInCell="1" allowOverlap="1" wp14:anchorId="23425020" wp14:editId="4B2B74B9">
+          <wp:anchor distT="0" distB="0" distL="114300" distR="114300" simplePos="0" relativeHeight="251658240" behindDoc="0" locked="0" layoutInCell="1" allowOverlap="1" wp14:anchorId="77FE69CB" wp14:editId="7449D535">
+            <wp:simplePos x="0" y="0"/>
+            <wp:positionH relativeFrom="margin">
+              <wp:align>right</wp:align>
+            </wp:positionH>
+            <wp:positionV relativeFrom="paragraph">
+              <wp:posOffset>262890</wp:posOffset>
+            </wp:positionV>
+            <wp:extent cx="2841625" cy="3579495"/>
+            <wp:effectExtent l="0" t="0" r="0" b="1905"/>
+            <wp:wrapTopAndBottom/>
+            <wp:docPr id="427740604" name="Picture 1"/>
+            <wp:cNvGraphicFramePr>
+              <a:graphicFrameLocks xmlns:a="http://schemas.openxmlformats.org/drawingml/2006/main" noChangeAspect="1"/>
+            </wp:cNvGraphicFramePr>
+            <a:graphic xmlns:a="http://schemas.openxmlformats.org/drawingml/2006/main">
+              <a:graphicData uri="http://schemas.openxmlformats.org/drawingml/2006/picture">
+                <pic:pic xmlns:pic="http://schemas.openxmlformats.org/drawingml/2006/picture">
+                  <pic:nvPicPr>
+                    <pic:cNvPr id="427740604" name=""/>
+                    <pic:cNvPicPr/>
+                  </pic:nvPicPr>
+                  <pic:blipFill>
+                    <a:blip r:embed="rId6">
+                      <a:extLst>
+                        <a:ext uri="{28A0092B-C50C-407E-A947-70E740481C1C}">
+                          <a14:useLocalDpi xmlns:a14="http://schemas.microsoft.com/office/drawing/2010/main" val="0"/>
+                        </a:ext>
+                      </a:extLst>
+                    </a:blip>
+                    <a:stretch>
+                      <a:fillRect/>
+                    </a:stretch>
+                  </pic:blipFill>
+                  <pic:spPr>
+                    <a:xfrm>
+                      <a:off x="0" y="0"/>
+                      <a:ext cx="2841625" cy="3579495"/>
+                    </a:xfrm>
+                    <a:prstGeom prst="rect">
+                      <a:avLst/>
+                    </a:prstGeom>
+                  </pic:spPr>
+                </pic:pic>
+              </a:graphicData>
+            </a:graphic>
+            <wp14:sizeRelH relativeFrom="margin">
+              <wp14:pctWidth>0</wp14:pctWidth>
+            </wp14:sizeRelH>
+            <wp14:sizeRelV relativeFrom="margin">
+              <wp14:pctHeight>0</wp14:pctHeight>
+            </wp14:sizeRelV>
+          </wp:anchor>
+        </w:drawing>
+      </w:r>
+      <w:r>
+        <w:rPr>
+          <w:rFonts w:ascii="Times New Roman" w:hAnsi="Times New Roman" w:cs="Times New Roman"/>
+        </w:rPr>
+        <w:drawing>
+          <wp:anchor distT="0" distB="0" distL="114300" distR="114300" simplePos="0" relativeHeight="251660288" behindDoc="0" locked="0" layoutInCell="1" allowOverlap="1" wp14:anchorId="73B14CC1" wp14:editId="62FCC103">
+            <wp:simplePos x="0" y="0"/>
+            <wp:positionH relativeFrom="margin">
+              <wp:posOffset>1013167</wp:posOffset>
+            </wp:positionH>
+            <wp:positionV relativeFrom="paragraph">
+              <wp:posOffset>3896067</wp:posOffset>
+            </wp:positionV>
+            <wp:extent cx="3621356" cy="3308810"/>
+            <wp:effectExtent l="0" t="0" r="0" b="6350"/>
+            <wp:wrapTopAndBottom/>
+            <wp:docPr id="370255744" name="Picture 1"/>
+            <wp:cNvGraphicFramePr>
+              <a:graphicFrameLocks xmlns:a="http://schemas.openxmlformats.org/drawingml/2006/main" noChangeAspect="1"/>
+            </wp:cNvGraphicFramePr>
+            <a:graphic xmlns:a="http://schemas.openxmlformats.org/drawingml/2006/main">
+              <a:graphicData uri="http://schemas.openxmlformats.org/drawingml/2006/picture">
+                <pic:pic xmlns:pic="http://schemas.openxmlformats.org/drawingml/2006/picture">
+                  <pic:nvPicPr>
+                    <pic:cNvPr id="370255744" name=""/>
+                    <pic:cNvPicPr/>
+                  </pic:nvPicPr>
+                  <pic:blipFill>
+                    <a:blip r:embed="rId7">
+                      <a:extLst>
+                        <a:ext uri="{28A0092B-C50C-407E-A947-70E740481C1C}">
+                          <a14:useLocalDpi xmlns:a14="http://schemas.microsoft.com/office/drawing/2010/main" val="0"/>
+                        </a:ext>
+                      </a:extLst>
+                    </a:blip>
+                    <a:stretch>
+                      <a:fillRect/>
+                    </a:stretch>
+                  </pic:blipFill>
+                  <pic:spPr>
+                    <a:xfrm>
+                      <a:off x="0" y="0"/>
+                      <a:ext cx="3621356" cy="3308810"/>
+                    </a:xfrm>
+                    <a:prstGeom prst="rect">
+                      <a:avLst/>
+                    </a:prstGeom>
+                  </pic:spPr>
+                </pic:pic>
+              </a:graphicData>
+            </a:graphic>
+          </wp:anchor>
+        </w:drawing>
+      </w:r>
+      <w:r>
+        <w:rPr>
+          <w:rFonts w:ascii="Times New Roman" w:hAnsi="Times New Roman" w:cs="Times New Roman"/>
+          <w:b/>
+          <w:bCs/>
+        </w:rPr>
+        <w:drawing>
+          <wp:anchor distT="0" distB="0" distL="114300" distR="114300" simplePos="0" relativeHeight="251659264" behindDoc="0" locked="0" layoutInCell="1" allowOverlap="1" wp14:anchorId="23425020" wp14:editId="5F24AD27">
             <wp:simplePos x="0" y="0"/>
             <wp:positionH relativeFrom="column">
               <wp:posOffset>-213995</wp:posOffset>
@@ -177,7 +310,7 @@
                     <pic:cNvPicPr/>
                   </pic:nvPicPr>
                   <pic:blipFill>
-                    <a:blip r:embed="rId6">
+                    <a:blip r:embed="rId8">
                       <a:extLst>
                         <a:ext uri="{28A0092B-C50C-407E-A947-70E740481C1C}">
                           <a14:useLocalDpi xmlns:a14="http://schemas.microsoft.com/office/drawing/2010/main" val="0"/>
@@ -215,130 +348,7 @@
           <w:b/>
           <w:bCs/>
         </w:rPr>
-        <w:drawing>
-          <wp:anchor distT="0" distB="0" distL="114300" distR="114300" simplePos="0" relativeHeight="251658240" behindDoc="0" locked="0" layoutInCell="1" allowOverlap="1" wp14:anchorId="77FE69CB" wp14:editId="6EED343B">
-            <wp:simplePos x="0" y="0"/>
-            <wp:positionH relativeFrom="margin">
-              <wp:posOffset>2855741</wp:posOffset>
-            </wp:positionH>
-            <wp:positionV relativeFrom="paragraph">
-              <wp:posOffset>263964</wp:posOffset>
-            </wp:positionV>
-            <wp:extent cx="2926080" cy="3686175"/>
-            <wp:effectExtent l="0" t="0" r="7620" b="9525"/>
-            <wp:wrapTopAndBottom/>
-            <wp:docPr id="427740604" name="Picture 1"/>
-            <wp:cNvGraphicFramePr>
-              <a:graphicFrameLocks xmlns:a="http://schemas.openxmlformats.org/drawingml/2006/main" noChangeAspect="1"/>
-            </wp:cNvGraphicFramePr>
-            <a:graphic xmlns:a="http://schemas.openxmlformats.org/drawingml/2006/main">
-              <a:graphicData uri="http://schemas.openxmlformats.org/drawingml/2006/picture">
-                <pic:pic xmlns:pic="http://schemas.openxmlformats.org/drawingml/2006/picture">
-                  <pic:nvPicPr>
-                    <pic:cNvPr id="427740604" name=""/>
-                    <pic:cNvPicPr/>
-                  </pic:nvPicPr>
-                  <pic:blipFill>
-                    <a:blip r:embed="rId7">
-                      <a:extLst>
-                        <a:ext uri="{28A0092B-C50C-407E-A947-70E740481C1C}">
-                          <a14:useLocalDpi xmlns:a14="http://schemas.microsoft.com/office/drawing/2010/main" val="0"/>
-                        </a:ext>
-                      </a:extLst>
-                    </a:blip>
-                    <a:stretch>
-                      <a:fillRect/>
-                    </a:stretch>
-                  </pic:blipFill>
-                  <pic:spPr>
-                    <a:xfrm>
-                      <a:off x="0" y="0"/>
-                      <a:ext cx="2926080" cy="3686175"/>
-                    </a:xfrm>
-                    <a:prstGeom prst="rect">
-                      <a:avLst/>
-                    </a:prstGeom>
-                  </pic:spPr>
-                </pic:pic>
-              </a:graphicData>
-            </a:graphic>
-            <wp14:sizeRelH relativeFrom="margin">
-              <wp14:pctWidth>0</wp14:pctWidth>
-            </wp14:sizeRelH>
-            <wp14:sizeRelV relativeFrom="margin">
-              <wp14:pctHeight>0</wp14:pctHeight>
-            </wp14:sizeRelV>
-          </wp:anchor>
-        </w:drawing>
-      </w:r>
-      <w:r>
-        <w:rPr>
-          <w:rFonts w:ascii="Times New Roman" w:hAnsi="Times New Roman" w:cs="Times New Roman"/>
-          <w:b/>
-          <w:bCs/>
-        </w:rPr>
         <w:t>5.2.1 PERCOBAAN</w:t>
-      </w:r>
-    </w:p>
-    <w:p>
-      <w:pPr>
-        <w:rPr>
-          <w:rFonts w:ascii="Times New Roman" w:hAnsi="Times New Roman" w:cs="Times New Roman"/>
-        </w:rPr>
-      </w:pPr>
-      <w:r>
-        <w:rPr>
-          <w:rFonts w:ascii="Times New Roman" w:hAnsi="Times New Roman" w:cs="Times New Roman"/>
-        </w:rPr>
-        <w:drawing>
-          <wp:anchor distT="0" distB="0" distL="114300" distR="114300" simplePos="0" relativeHeight="251660288" behindDoc="0" locked="0" layoutInCell="1" allowOverlap="1" wp14:anchorId="73B14CC1" wp14:editId="7210A487">
-            <wp:simplePos x="0" y="0"/>
-            <wp:positionH relativeFrom="margin">
-              <wp:align>center</wp:align>
-            </wp:positionH>
-            <wp:positionV relativeFrom="paragraph">
-              <wp:posOffset>3867150</wp:posOffset>
-            </wp:positionV>
-            <wp:extent cx="3621356" cy="3308810"/>
-            <wp:effectExtent l="0" t="0" r="0" b="6350"/>
-            <wp:wrapTopAndBottom/>
-            <wp:docPr id="370255744" name="Picture 1"/>
-            <wp:cNvGraphicFramePr>
-              <a:graphicFrameLocks xmlns:a="http://schemas.openxmlformats.org/drawingml/2006/main" noChangeAspect="1"/>
-            </wp:cNvGraphicFramePr>
-            <a:graphic xmlns:a="http://schemas.openxmlformats.org/drawingml/2006/main">
-              <a:graphicData uri="http://schemas.openxmlformats.org/drawingml/2006/picture">
-                <pic:pic xmlns:pic="http://schemas.openxmlformats.org/drawingml/2006/picture">
-                  <pic:nvPicPr>
-                    <pic:cNvPr id="370255744" name=""/>
-                    <pic:cNvPicPr/>
-                  </pic:nvPicPr>
-                  <pic:blipFill>
-                    <a:blip r:embed="rId8">
-                      <a:extLst>
-                        <a:ext uri="{28A0092B-C50C-407E-A947-70E740481C1C}">
-                          <a14:useLocalDpi xmlns:a14="http://schemas.microsoft.com/office/drawing/2010/main" val="0"/>
-                        </a:ext>
-                      </a:extLst>
-                    </a:blip>
-                    <a:stretch>
-                      <a:fillRect/>
-                    </a:stretch>
-                  </pic:blipFill>
-                  <pic:spPr>
-                    <a:xfrm>
-                      <a:off x="0" y="0"/>
-                      <a:ext cx="3621356" cy="3308810"/>
-                    </a:xfrm>
-                    <a:prstGeom prst="rect">
-                      <a:avLst/>
-                    </a:prstGeom>
-                  </pic:spPr>
-                </pic:pic>
-              </a:graphicData>
-            </a:graphic>
-          </wp:anchor>
-        </w:drawing>
       </w:r>
     </w:p>
     <w:p>
@@ -1223,11 +1233,2329 @@
           <w:szCs w:val="22"/>
         </w:rPr>
       </w:pPr>
-    </w:p>
-    <w:p>
-      <w:pPr>
+      <w:r>
+        <w:rPr>
+          <w:rFonts w:asciiTheme="majorHAnsi" w:hAnsiTheme="majorHAnsi" w:cstheme="majorHAnsi"/>
+          <w:sz w:val="22"/>
+          <w:szCs w:val="22"/>
+        </w:rPr>
+        <w:t>Perulangan i akan berlangsung sebanyak 49 kali karena iterasi ‘i’ pada satu elemen terbesar akan terurut dan dipindahkan ke posisi akhir, maka dari itu hanya 49 kali (elemen) yang diurutkan secara berurutan</w:t>
+      </w:r>
+    </w:p>
+    <w:p>
+      <w:pPr>
+        <w:pStyle w:val="Normal1"/>
+        <w:spacing w:line="360" w:lineRule="auto"/>
+        <w:ind w:left="786"/>
+        <w:contextualSpacing/>
+        <w:jc w:val="both"/>
+        <w:rPr>
+          <w:rFonts w:asciiTheme="majorHAnsi" w:hAnsiTheme="majorHAnsi" w:cstheme="majorHAnsi"/>
+          <w:sz w:val="22"/>
+          <w:szCs w:val="22"/>
+        </w:rPr>
+      </w:pPr>
+    </w:p>
+    <w:p>
+      <w:pPr>
+        <w:pStyle w:val="Normal1"/>
+        <w:spacing w:line="360" w:lineRule="auto"/>
+        <w:contextualSpacing/>
+        <w:jc w:val="both"/>
+        <w:rPr>
+          <w:rFonts w:asciiTheme="majorHAnsi" w:hAnsiTheme="majorHAnsi" w:cstheme="majorHAnsi"/>
+          <w:b/>
+          <w:bCs/>
+          <w:sz w:val="22"/>
+          <w:szCs w:val="22"/>
+        </w:rPr>
+      </w:pPr>
+    </w:p>
+    <w:p>
+      <w:pPr>
+        <w:pStyle w:val="Normal1"/>
+        <w:spacing w:line="360" w:lineRule="auto"/>
+        <w:contextualSpacing/>
+        <w:jc w:val="both"/>
+        <w:rPr>
+          <w:rFonts w:asciiTheme="majorHAnsi" w:hAnsiTheme="majorHAnsi" w:cstheme="majorHAnsi"/>
+          <w:b/>
+          <w:bCs/>
+          <w:sz w:val="22"/>
+          <w:szCs w:val="22"/>
+        </w:rPr>
+      </w:pPr>
+    </w:p>
+    <w:p>
+      <w:pPr>
+        <w:pStyle w:val="Normal1"/>
+        <w:spacing w:line="360" w:lineRule="auto"/>
+        <w:contextualSpacing/>
+        <w:jc w:val="both"/>
+        <w:rPr>
+          <w:rFonts w:asciiTheme="majorHAnsi" w:hAnsiTheme="majorHAnsi" w:cstheme="majorHAnsi"/>
+          <w:b/>
+          <w:bCs/>
+          <w:sz w:val="22"/>
+          <w:szCs w:val="22"/>
+        </w:rPr>
+      </w:pPr>
+    </w:p>
+    <w:p>
+      <w:pPr>
+        <w:pStyle w:val="Normal1"/>
+        <w:spacing w:line="360" w:lineRule="auto"/>
+        <w:contextualSpacing/>
+        <w:jc w:val="both"/>
+        <w:rPr>
+          <w:rFonts w:asciiTheme="majorHAnsi" w:hAnsiTheme="majorHAnsi" w:cstheme="majorHAnsi"/>
+          <w:b/>
+          <w:bCs/>
+          <w:sz w:val="22"/>
+          <w:szCs w:val="22"/>
+        </w:rPr>
+      </w:pPr>
+    </w:p>
+    <w:p>
+      <w:pPr>
+        <w:pStyle w:val="Normal1"/>
+        <w:spacing w:line="360" w:lineRule="auto"/>
+        <w:contextualSpacing/>
+        <w:jc w:val="both"/>
+        <w:rPr>
+          <w:rFonts w:asciiTheme="majorHAnsi" w:hAnsiTheme="majorHAnsi" w:cstheme="majorHAnsi"/>
+          <w:b/>
+          <w:bCs/>
+          <w:sz w:val="22"/>
+          <w:szCs w:val="22"/>
+        </w:rPr>
+      </w:pPr>
+    </w:p>
+    <w:p>
+      <w:pPr>
+        <w:pStyle w:val="Normal1"/>
+        <w:spacing w:line="360" w:lineRule="auto"/>
+        <w:contextualSpacing/>
+        <w:jc w:val="both"/>
+        <w:rPr>
+          <w:rFonts w:asciiTheme="majorHAnsi" w:hAnsiTheme="majorHAnsi" w:cstheme="majorHAnsi"/>
+          <w:b/>
+          <w:bCs/>
+          <w:sz w:val="22"/>
+          <w:szCs w:val="22"/>
+        </w:rPr>
+      </w:pPr>
+    </w:p>
+    <w:p>
+      <w:pPr>
+        <w:pStyle w:val="Normal1"/>
+        <w:spacing w:line="360" w:lineRule="auto"/>
+        <w:contextualSpacing/>
+        <w:jc w:val="both"/>
+        <w:rPr>
+          <w:rFonts w:asciiTheme="majorHAnsi" w:hAnsiTheme="majorHAnsi" w:cstheme="majorHAnsi"/>
+          <w:b/>
+          <w:bCs/>
+          <w:sz w:val="22"/>
+          <w:szCs w:val="22"/>
+        </w:rPr>
+      </w:pPr>
+    </w:p>
+    <w:p>
+      <w:pPr>
+        <w:pStyle w:val="Normal1"/>
+        <w:spacing w:line="360" w:lineRule="auto"/>
+        <w:contextualSpacing/>
+        <w:jc w:val="both"/>
+        <w:rPr>
+          <w:rFonts w:asciiTheme="majorHAnsi" w:hAnsiTheme="majorHAnsi" w:cstheme="majorHAnsi"/>
+          <w:b/>
+          <w:bCs/>
+          <w:sz w:val="22"/>
+          <w:szCs w:val="22"/>
+        </w:rPr>
+      </w:pPr>
+    </w:p>
+    <w:p>
+      <w:pPr>
+        <w:pStyle w:val="Normal1"/>
+        <w:spacing w:line="360" w:lineRule="auto"/>
+        <w:contextualSpacing/>
+        <w:jc w:val="both"/>
+        <w:rPr>
+          <w:rFonts w:asciiTheme="majorHAnsi" w:hAnsiTheme="majorHAnsi" w:cstheme="majorHAnsi"/>
+          <w:b/>
+          <w:bCs/>
+          <w:sz w:val="22"/>
+          <w:szCs w:val="22"/>
+        </w:rPr>
+      </w:pPr>
+    </w:p>
+    <w:p>
+      <w:pPr>
+        <w:pStyle w:val="Normal1"/>
+        <w:spacing w:line="360" w:lineRule="auto"/>
+        <w:contextualSpacing/>
+        <w:jc w:val="both"/>
+        <w:rPr>
+          <w:rFonts w:asciiTheme="majorHAnsi" w:hAnsiTheme="majorHAnsi" w:cstheme="majorHAnsi"/>
+          <w:b/>
+          <w:bCs/>
+          <w:sz w:val="22"/>
+          <w:szCs w:val="22"/>
+        </w:rPr>
+      </w:pPr>
+      <w:r>
+        <w:rPr>
+          <w:rFonts w:asciiTheme="majorHAnsi" w:hAnsiTheme="majorHAnsi" w:cstheme="majorHAnsi"/>
+          <w:b/>
+          <w:bCs/>
+          <w:sz w:val="22"/>
+          <w:szCs w:val="22"/>
+        </w:rPr>
+        <w:lastRenderedPageBreak/>
+        <w:t>5.3</w:t>
+      </w:r>
+    </w:p>
+    <w:p>
+      <w:pPr>
+        <w:pStyle w:val="Normal1"/>
+        <w:spacing w:line="360" w:lineRule="auto"/>
+        <w:contextualSpacing/>
+        <w:jc w:val="both"/>
+        <w:rPr>
+          <w:rFonts w:asciiTheme="majorHAnsi" w:hAnsiTheme="majorHAnsi" w:cstheme="majorHAnsi"/>
+          <w:b/>
+          <w:bCs/>
+          <w:sz w:val="22"/>
+          <w:szCs w:val="22"/>
+        </w:rPr>
+      </w:pPr>
+      <w:r>
+        <w:rPr>
+          <w:rFonts w:asciiTheme="majorHAnsi" w:hAnsiTheme="majorHAnsi" w:cstheme="majorHAnsi"/>
+          <w:b/>
+          <w:bCs/>
+          <w:sz w:val="22"/>
+          <w:szCs w:val="22"/>
+        </w:rPr>
+        <w:drawing>
+          <wp:anchor distT="0" distB="0" distL="114300" distR="114300" simplePos="0" relativeHeight="251663360" behindDoc="0" locked="0" layoutInCell="1" allowOverlap="1" wp14:anchorId="69D25E97" wp14:editId="3AD9D650">
+            <wp:simplePos x="0" y="0"/>
+            <wp:positionH relativeFrom="margin">
+              <wp:posOffset>3052445</wp:posOffset>
+            </wp:positionH>
+            <wp:positionV relativeFrom="paragraph">
+              <wp:posOffset>355600</wp:posOffset>
+            </wp:positionV>
+            <wp:extent cx="2743835" cy="4355465"/>
+            <wp:effectExtent l="0" t="0" r="0" b="6985"/>
+            <wp:wrapTopAndBottom/>
+            <wp:docPr id="1245670792" name="Picture 1"/>
+            <wp:cNvGraphicFramePr>
+              <a:graphicFrameLocks xmlns:a="http://schemas.openxmlformats.org/drawingml/2006/main" noChangeAspect="1"/>
+            </wp:cNvGraphicFramePr>
+            <a:graphic xmlns:a="http://schemas.openxmlformats.org/drawingml/2006/main">
+              <a:graphicData uri="http://schemas.openxmlformats.org/drawingml/2006/picture">
+                <pic:pic xmlns:pic="http://schemas.openxmlformats.org/drawingml/2006/picture">
+                  <pic:nvPicPr>
+                    <pic:cNvPr id="1245670792" name=""/>
+                    <pic:cNvPicPr/>
+                  </pic:nvPicPr>
+                  <pic:blipFill>
+                    <a:blip r:embed="rId14">
+                      <a:extLst>
+                        <a:ext uri="{28A0092B-C50C-407E-A947-70E740481C1C}">
+                          <a14:useLocalDpi xmlns:a14="http://schemas.microsoft.com/office/drawing/2010/main" val="0"/>
+                        </a:ext>
+                      </a:extLst>
+                    </a:blip>
+                    <a:stretch>
+                      <a:fillRect/>
+                    </a:stretch>
+                  </pic:blipFill>
+                  <pic:spPr>
+                    <a:xfrm>
+                      <a:off x="0" y="0"/>
+                      <a:ext cx="2743835" cy="4355465"/>
+                    </a:xfrm>
+                    <a:prstGeom prst="rect">
+                      <a:avLst/>
+                    </a:prstGeom>
+                  </pic:spPr>
+                </pic:pic>
+              </a:graphicData>
+            </a:graphic>
+            <wp14:sizeRelH relativeFrom="margin">
+              <wp14:pctWidth>0</wp14:pctWidth>
+            </wp14:sizeRelH>
+            <wp14:sizeRelV relativeFrom="margin">
+              <wp14:pctHeight>0</wp14:pctHeight>
+            </wp14:sizeRelV>
+          </wp:anchor>
+        </w:drawing>
+      </w:r>
+      <w:r>
+        <w:rPr>
+          <w:rFonts w:asciiTheme="majorHAnsi" w:hAnsiTheme="majorHAnsi" w:cstheme="majorHAnsi"/>
+          <w:b/>
+          <w:bCs/>
+          <w:sz w:val="22"/>
+          <w:szCs w:val="22"/>
+        </w:rPr>
+        <w:drawing>
+          <wp:anchor distT="0" distB="0" distL="114300" distR="114300" simplePos="0" relativeHeight="251664384" behindDoc="0" locked="0" layoutInCell="1" allowOverlap="1" wp14:anchorId="087B8780" wp14:editId="5254B9F7">
+            <wp:simplePos x="0" y="0"/>
+            <wp:positionH relativeFrom="page">
+              <wp:posOffset>1645822</wp:posOffset>
+            </wp:positionH>
+            <wp:positionV relativeFrom="paragraph">
+              <wp:posOffset>5069351</wp:posOffset>
+            </wp:positionV>
+            <wp:extent cx="4086664" cy="3787070"/>
+            <wp:effectExtent l="0" t="0" r="0" b="4445"/>
+            <wp:wrapTopAndBottom/>
+            <wp:docPr id="865441151" name="Picture 1"/>
+            <wp:cNvGraphicFramePr>
+              <a:graphicFrameLocks xmlns:a="http://schemas.openxmlformats.org/drawingml/2006/main" noChangeAspect="1"/>
+            </wp:cNvGraphicFramePr>
+            <a:graphic xmlns:a="http://schemas.openxmlformats.org/drawingml/2006/main">
+              <a:graphicData uri="http://schemas.openxmlformats.org/drawingml/2006/picture">
+                <pic:pic xmlns:pic="http://schemas.openxmlformats.org/drawingml/2006/picture">
+                  <pic:nvPicPr>
+                    <pic:cNvPr id="865441151" name=""/>
+                    <pic:cNvPicPr/>
+                  </pic:nvPicPr>
+                  <pic:blipFill>
+                    <a:blip r:embed="rId15">
+                      <a:extLst>
+                        <a:ext uri="{28A0092B-C50C-407E-A947-70E740481C1C}">
+                          <a14:useLocalDpi xmlns:a14="http://schemas.microsoft.com/office/drawing/2010/main" val="0"/>
+                        </a:ext>
+                      </a:extLst>
+                    </a:blip>
+                    <a:stretch>
+                      <a:fillRect/>
+                    </a:stretch>
+                  </pic:blipFill>
+                  <pic:spPr>
+                    <a:xfrm>
+                      <a:off x="0" y="0"/>
+                      <a:ext cx="4086664" cy="3787070"/>
+                    </a:xfrm>
+                    <a:prstGeom prst="rect">
+                      <a:avLst/>
+                    </a:prstGeom>
+                  </pic:spPr>
+                </pic:pic>
+              </a:graphicData>
+            </a:graphic>
+            <wp14:sizeRelH relativeFrom="margin">
+              <wp14:pctWidth>0</wp14:pctWidth>
+            </wp14:sizeRelH>
+            <wp14:sizeRelV relativeFrom="margin">
+              <wp14:pctHeight>0</wp14:pctHeight>
+            </wp14:sizeRelV>
+          </wp:anchor>
+        </w:drawing>
+      </w:r>
+      <w:r>
         <w:rPr>
           <w:rFonts w:ascii="Times New Roman" w:hAnsi="Times New Roman" w:cs="Times New Roman"/>
+          <w:b/>
+          <w:bCs/>
+        </w:rPr>
+        <w:drawing>
+          <wp:anchor distT="0" distB="0" distL="114300" distR="114300" simplePos="0" relativeHeight="251668480" behindDoc="0" locked="0" layoutInCell="1" allowOverlap="1" wp14:anchorId="7CB71ED4" wp14:editId="1A00E696">
+            <wp:simplePos x="0" y="0"/>
+            <wp:positionH relativeFrom="margin">
+              <wp:align>left</wp:align>
+            </wp:positionH>
+            <wp:positionV relativeFrom="paragraph">
+              <wp:posOffset>363904</wp:posOffset>
+            </wp:positionV>
+            <wp:extent cx="2946400" cy="2911475"/>
+            <wp:effectExtent l="0" t="0" r="6350" b="3175"/>
+            <wp:wrapTopAndBottom/>
+            <wp:docPr id="726993396" name="Picture 1"/>
+            <wp:cNvGraphicFramePr>
+              <a:graphicFrameLocks xmlns:a="http://schemas.openxmlformats.org/drawingml/2006/main" noChangeAspect="1"/>
+            </wp:cNvGraphicFramePr>
+            <a:graphic xmlns:a="http://schemas.openxmlformats.org/drawingml/2006/main">
+              <a:graphicData uri="http://schemas.openxmlformats.org/drawingml/2006/picture">
+                <pic:pic xmlns:pic="http://schemas.openxmlformats.org/drawingml/2006/picture">
+                  <pic:nvPicPr>
+                    <pic:cNvPr id="1933429738" name=""/>
+                    <pic:cNvPicPr/>
+                  </pic:nvPicPr>
+                  <pic:blipFill>
+                    <a:blip r:embed="rId8">
+                      <a:extLst>
+                        <a:ext uri="{28A0092B-C50C-407E-A947-70E740481C1C}">
+                          <a14:useLocalDpi xmlns:a14="http://schemas.microsoft.com/office/drawing/2010/main" val="0"/>
+                        </a:ext>
+                      </a:extLst>
+                    </a:blip>
+                    <a:stretch>
+                      <a:fillRect/>
+                    </a:stretch>
+                  </pic:blipFill>
+                  <pic:spPr>
+                    <a:xfrm>
+                      <a:off x="0" y="0"/>
+                      <a:ext cx="2946400" cy="2911475"/>
+                    </a:xfrm>
+                    <a:prstGeom prst="rect">
+                      <a:avLst/>
+                    </a:prstGeom>
+                  </pic:spPr>
+                </pic:pic>
+              </a:graphicData>
+            </a:graphic>
+            <wp14:sizeRelH relativeFrom="margin">
+              <wp14:pctWidth>0</wp14:pctWidth>
+            </wp14:sizeRelH>
+            <wp14:sizeRelV relativeFrom="margin">
+              <wp14:pctHeight>0</wp14:pctHeight>
+            </wp14:sizeRelV>
+          </wp:anchor>
+        </w:drawing>
+      </w:r>
+      <w:r>
+        <w:rPr>
+          <w:rFonts w:asciiTheme="majorHAnsi" w:hAnsiTheme="majorHAnsi" w:cstheme="majorHAnsi"/>
+          <w:b/>
+          <w:bCs/>
+          <w:sz w:val="22"/>
+          <w:szCs w:val="22"/>
+        </w:rPr>
+        <w:t xml:space="preserve">5.3.1 </w:t>
+      </w:r>
+      <w:r>
+        <w:rPr>
+          <w:rFonts w:asciiTheme="majorHAnsi" w:hAnsiTheme="majorHAnsi" w:cstheme="majorHAnsi"/>
+          <w:b/>
+          <w:bCs/>
+          <w:sz w:val="22"/>
+          <w:szCs w:val="22"/>
+        </w:rPr>
+        <w:t xml:space="preserve"> </w:t>
+      </w:r>
+      <w:r>
+        <w:rPr>
+          <w:rFonts w:asciiTheme="majorHAnsi" w:hAnsiTheme="majorHAnsi" w:cstheme="majorHAnsi"/>
+          <w:b/>
+          <w:bCs/>
+          <w:sz w:val="22"/>
+          <w:szCs w:val="22"/>
+        </w:rPr>
+        <w:t>PERCOBAAN</w:t>
+      </w:r>
+    </w:p>
+    <w:p>
+      <w:pPr>
+        <w:pStyle w:val="Normal1"/>
+        <w:spacing w:line="360" w:lineRule="auto"/>
+        <w:contextualSpacing/>
+        <w:jc w:val="both"/>
+        <w:rPr>
+          <w:rFonts w:asciiTheme="majorHAnsi" w:hAnsiTheme="majorHAnsi" w:cstheme="majorHAnsi"/>
+          <w:b/>
+          <w:bCs/>
+          <w:sz w:val="22"/>
+          <w:szCs w:val="22"/>
+        </w:rPr>
+      </w:pPr>
+    </w:p>
+    <w:p>
+      <w:pPr>
+        <w:pStyle w:val="Normal1"/>
+        <w:spacing w:line="360" w:lineRule="auto"/>
+        <w:contextualSpacing/>
+        <w:jc w:val="both"/>
+        <w:rPr>
+          <w:rFonts w:asciiTheme="majorHAnsi" w:hAnsiTheme="majorHAnsi" w:cstheme="majorHAnsi"/>
+          <w:b/>
+          <w:bCs/>
+          <w:sz w:val="22"/>
+          <w:szCs w:val="22"/>
+        </w:rPr>
+      </w:pPr>
+    </w:p>
+    <w:p>
+      <w:pPr>
+        <w:pStyle w:val="Normal1"/>
+        <w:spacing w:line="360" w:lineRule="auto"/>
+        <w:contextualSpacing/>
+        <w:jc w:val="both"/>
+        <w:rPr>
+          <w:rFonts w:asciiTheme="majorHAnsi" w:hAnsiTheme="majorHAnsi" w:cstheme="majorHAnsi"/>
+          <w:b/>
+          <w:bCs/>
+          <w:sz w:val="22"/>
+          <w:szCs w:val="22"/>
+        </w:rPr>
+      </w:pPr>
+      <w:r>
+        <w:rPr>
+          <w:rFonts w:asciiTheme="majorHAnsi" w:hAnsiTheme="majorHAnsi" w:cstheme="majorHAnsi"/>
+          <w:b/>
+          <w:bCs/>
+          <w:sz w:val="22"/>
+          <w:szCs w:val="22"/>
+        </w:rPr>
+        <w:drawing>
+          <wp:anchor distT="0" distB="0" distL="114300" distR="114300" simplePos="0" relativeHeight="251666432" behindDoc="0" locked="0" layoutInCell="1" allowOverlap="1" wp14:anchorId="2FEAE4F7" wp14:editId="6F82E0A6">
+            <wp:simplePos x="0" y="0"/>
+            <wp:positionH relativeFrom="column">
+              <wp:posOffset>2608531</wp:posOffset>
+            </wp:positionH>
+            <wp:positionV relativeFrom="paragraph">
+              <wp:posOffset>200904</wp:posOffset>
+            </wp:positionV>
+            <wp:extent cx="2870835" cy="3562985"/>
+            <wp:effectExtent l="0" t="0" r="5715" b="0"/>
+            <wp:wrapTopAndBottom/>
+            <wp:docPr id="327382848" name="Picture 1"/>
+            <wp:cNvGraphicFramePr>
+              <a:graphicFrameLocks xmlns:a="http://schemas.openxmlformats.org/drawingml/2006/main" noChangeAspect="1"/>
+            </wp:cNvGraphicFramePr>
+            <a:graphic xmlns:a="http://schemas.openxmlformats.org/drawingml/2006/main">
+              <a:graphicData uri="http://schemas.openxmlformats.org/drawingml/2006/picture">
+                <pic:pic xmlns:pic="http://schemas.openxmlformats.org/drawingml/2006/picture">
+                  <pic:nvPicPr>
+                    <pic:cNvPr id="327382848" name=""/>
+                    <pic:cNvPicPr/>
+                  </pic:nvPicPr>
+                  <pic:blipFill>
+                    <a:blip r:embed="rId16">
+                      <a:extLst>
+                        <a:ext uri="{28A0092B-C50C-407E-A947-70E740481C1C}">
+                          <a14:useLocalDpi xmlns:a14="http://schemas.microsoft.com/office/drawing/2010/main" val="0"/>
+                        </a:ext>
+                      </a:extLst>
+                    </a:blip>
+                    <a:stretch>
+                      <a:fillRect/>
+                    </a:stretch>
+                  </pic:blipFill>
+                  <pic:spPr>
+                    <a:xfrm>
+                      <a:off x="0" y="0"/>
+                      <a:ext cx="2870835" cy="3562985"/>
+                    </a:xfrm>
+                    <a:prstGeom prst="rect">
+                      <a:avLst/>
+                    </a:prstGeom>
+                  </pic:spPr>
+                </pic:pic>
+              </a:graphicData>
+            </a:graphic>
+            <wp14:sizeRelH relativeFrom="margin">
+              <wp14:pctWidth>0</wp14:pctWidth>
+            </wp14:sizeRelH>
+            <wp14:sizeRelV relativeFrom="margin">
+              <wp14:pctHeight>0</wp14:pctHeight>
+            </wp14:sizeRelV>
+          </wp:anchor>
+        </w:drawing>
+      </w:r>
+      <w:r>
+        <w:rPr>
+          <w:rFonts w:asciiTheme="majorHAnsi" w:hAnsiTheme="majorHAnsi" w:cstheme="majorHAnsi"/>
+          <w:b/>
+          <w:bCs/>
+          <w:sz w:val="22"/>
+          <w:szCs w:val="22"/>
+        </w:rPr>
+        <w:drawing>
+          <wp:anchor distT="0" distB="0" distL="114300" distR="114300" simplePos="0" relativeHeight="251665408" behindDoc="0" locked="0" layoutInCell="1" allowOverlap="1" wp14:anchorId="63CCAE0A" wp14:editId="11146561">
+            <wp:simplePos x="0" y="0"/>
+            <wp:positionH relativeFrom="margin">
+              <wp:align>left</wp:align>
+            </wp:positionH>
+            <wp:positionV relativeFrom="paragraph">
+              <wp:posOffset>224057</wp:posOffset>
+            </wp:positionV>
+            <wp:extent cx="2440745" cy="3760917"/>
+            <wp:effectExtent l="0" t="0" r="0" b="0"/>
+            <wp:wrapTopAndBottom/>
+            <wp:docPr id="529770457" name="Picture 1"/>
+            <wp:cNvGraphicFramePr>
+              <a:graphicFrameLocks xmlns:a="http://schemas.openxmlformats.org/drawingml/2006/main" noChangeAspect="1"/>
+            </wp:cNvGraphicFramePr>
+            <a:graphic xmlns:a="http://schemas.openxmlformats.org/drawingml/2006/main">
+              <a:graphicData uri="http://schemas.openxmlformats.org/drawingml/2006/picture">
+                <pic:pic xmlns:pic="http://schemas.openxmlformats.org/drawingml/2006/picture">
+                  <pic:nvPicPr>
+                    <pic:cNvPr id="529770457" name=""/>
+                    <pic:cNvPicPr/>
+                  </pic:nvPicPr>
+                  <pic:blipFill>
+                    <a:blip r:embed="rId17">
+                      <a:extLst>
+                        <a:ext uri="{28A0092B-C50C-407E-A947-70E740481C1C}">
+                          <a14:useLocalDpi xmlns:a14="http://schemas.microsoft.com/office/drawing/2010/main" val="0"/>
+                        </a:ext>
+                      </a:extLst>
+                    </a:blip>
+                    <a:stretch>
+                      <a:fillRect/>
+                    </a:stretch>
+                  </pic:blipFill>
+                  <pic:spPr>
+                    <a:xfrm>
+                      <a:off x="0" y="0"/>
+                      <a:ext cx="2440745" cy="3760917"/>
+                    </a:xfrm>
+                    <a:prstGeom prst="rect">
+                      <a:avLst/>
+                    </a:prstGeom>
+                  </pic:spPr>
+                </pic:pic>
+              </a:graphicData>
+            </a:graphic>
+            <wp14:sizeRelH relativeFrom="margin">
+              <wp14:pctWidth>0</wp14:pctWidth>
+            </wp14:sizeRelH>
+            <wp14:sizeRelV relativeFrom="margin">
+              <wp14:pctHeight>0</wp14:pctHeight>
+            </wp14:sizeRelV>
+          </wp:anchor>
+        </w:drawing>
+      </w:r>
+      <w:r>
+        <w:rPr>
+          <w:rFonts w:asciiTheme="majorHAnsi" w:hAnsiTheme="majorHAnsi" w:cstheme="majorHAnsi"/>
+          <w:b/>
+          <w:bCs/>
+          <w:sz w:val="22"/>
+          <w:szCs w:val="22"/>
+        </w:rPr>
+        <w:t>5.3.2 HASIL PERCOBAAN</w:t>
+      </w:r>
+    </w:p>
+    <w:p>
+      <w:pPr>
+        <w:pStyle w:val="Normal1"/>
+        <w:spacing w:line="360" w:lineRule="auto"/>
+        <w:contextualSpacing/>
+        <w:jc w:val="both"/>
+        <w:rPr>
+          <w:rFonts w:asciiTheme="majorHAnsi" w:hAnsiTheme="majorHAnsi" w:cstheme="majorHAnsi"/>
+          <w:b/>
+          <w:bCs/>
+          <w:sz w:val="22"/>
+          <w:szCs w:val="22"/>
+        </w:rPr>
+      </w:pPr>
+      <w:r>
+        <w:rPr>
+          <w:noProof/>
+        </w:rPr>
+        <w:drawing>
+          <wp:anchor distT="0" distB="0" distL="114300" distR="114300" simplePos="0" relativeHeight="251669504" behindDoc="0" locked="0" layoutInCell="1" allowOverlap="1" wp14:anchorId="1F5B8E22" wp14:editId="673077EC">
+            <wp:simplePos x="0" y="0"/>
+            <wp:positionH relativeFrom="column">
+              <wp:posOffset>1208991</wp:posOffset>
+            </wp:positionH>
+            <wp:positionV relativeFrom="paragraph">
+              <wp:posOffset>3924056</wp:posOffset>
+            </wp:positionV>
+            <wp:extent cx="2847975" cy="3108960"/>
+            <wp:effectExtent l="0" t="0" r="9525" b="0"/>
+            <wp:wrapTopAndBottom/>
+            <wp:docPr id="124522429" name="Picture 1"/>
+            <wp:cNvGraphicFramePr>
+              <a:graphicFrameLocks xmlns:a="http://schemas.openxmlformats.org/drawingml/2006/main" noChangeAspect="1"/>
+            </wp:cNvGraphicFramePr>
+            <a:graphic xmlns:a="http://schemas.openxmlformats.org/drawingml/2006/main">
+              <a:graphicData uri="http://schemas.openxmlformats.org/drawingml/2006/picture">
+                <pic:pic xmlns:pic="http://schemas.openxmlformats.org/drawingml/2006/picture">
+                  <pic:nvPicPr>
+                    <pic:cNvPr id="124522429" name=""/>
+                    <pic:cNvPicPr/>
+                  </pic:nvPicPr>
+                  <pic:blipFill>
+                    <a:blip r:embed="rId18">
+                      <a:extLst>
+                        <a:ext uri="{28A0092B-C50C-407E-A947-70E740481C1C}">
+                          <a14:useLocalDpi xmlns:a14="http://schemas.microsoft.com/office/drawing/2010/main" val="0"/>
+                        </a:ext>
+                      </a:extLst>
+                    </a:blip>
+                    <a:stretch>
+                      <a:fillRect/>
+                    </a:stretch>
+                  </pic:blipFill>
+                  <pic:spPr>
+                    <a:xfrm>
+                      <a:off x="0" y="0"/>
+                      <a:ext cx="2847975" cy="3108960"/>
+                    </a:xfrm>
+                    <a:prstGeom prst="rect">
+                      <a:avLst/>
+                    </a:prstGeom>
+                  </pic:spPr>
+                </pic:pic>
+              </a:graphicData>
+            </a:graphic>
+          </wp:anchor>
+        </w:drawing>
+      </w:r>
+    </w:p>
+    <w:p>
+      <w:pPr>
+        <w:pStyle w:val="Normal1"/>
+        <w:spacing w:line="360" w:lineRule="auto"/>
+        <w:contextualSpacing/>
+        <w:jc w:val="both"/>
+        <w:rPr>
+          <w:noProof/>
+        </w:rPr>
+      </w:pPr>
+      <w:r>
+        <w:rPr>
+          <w:noProof/>
+        </w:rPr>
+        <w:t xml:space="preserve">  </w:t>
+      </w:r>
+    </w:p>
+    <w:p>
+      <w:pPr>
+        <w:pStyle w:val="Normal1"/>
+        <w:spacing w:line="360" w:lineRule="auto"/>
+        <w:contextualSpacing/>
+        <w:jc w:val="both"/>
+        <w:rPr>
+          <w:rFonts w:asciiTheme="majorHAnsi" w:hAnsiTheme="majorHAnsi" w:cstheme="majorHAnsi"/>
+          <w:b/>
+          <w:bCs/>
+          <w:sz w:val="22"/>
+          <w:szCs w:val="22"/>
+          <w:lang w:val="en-US"/>
+        </w:rPr>
+      </w:pPr>
+    </w:p>
+    <w:p>
+      <w:pPr>
+        <w:pStyle w:val="Normal1"/>
+        <w:spacing w:line="360" w:lineRule="auto"/>
+        <w:contextualSpacing/>
+        <w:jc w:val="both"/>
+        <w:rPr>
+          <w:rFonts w:asciiTheme="majorHAnsi" w:hAnsiTheme="majorHAnsi" w:cstheme="majorHAnsi"/>
+          <w:b/>
+          <w:bCs/>
+          <w:sz w:val="22"/>
+          <w:szCs w:val="22"/>
+          <w:lang w:val="en-US"/>
+        </w:rPr>
+      </w:pPr>
+    </w:p>
+    <w:p>
+      <w:pPr>
+        <w:pStyle w:val="Normal1"/>
+        <w:spacing w:line="360" w:lineRule="auto"/>
+        <w:contextualSpacing/>
+        <w:jc w:val="both"/>
+        <w:rPr>
+          <w:rFonts w:asciiTheme="majorHAnsi" w:hAnsiTheme="majorHAnsi" w:cstheme="majorHAnsi"/>
+          <w:b/>
+          <w:bCs/>
+          <w:sz w:val="22"/>
+          <w:szCs w:val="22"/>
+          <w:lang w:val="en-US"/>
+        </w:rPr>
+      </w:pPr>
+    </w:p>
+    <w:p>
+      <w:pPr>
+        <w:pStyle w:val="Normal1"/>
+        <w:spacing w:line="360" w:lineRule="auto"/>
+        <w:contextualSpacing/>
+        <w:jc w:val="both"/>
+        <w:rPr>
+          <w:rFonts w:asciiTheme="majorHAnsi" w:hAnsiTheme="majorHAnsi" w:cstheme="majorHAnsi"/>
+          <w:b/>
+          <w:bCs/>
+          <w:sz w:val="22"/>
+          <w:szCs w:val="22"/>
+          <w:lang w:val="en-US"/>
+        </w:rPr>
+      </w:pPr>
+      <w:r>
+        <w:rPr>
+          <w:rFonts w:asciiTheme="majorHAnsi" w:hAnsiTheme="majorHAnsi" w:cstheme="majorHAnsi"/>
+          <w:b/>
+          <w:bCs/>
+          <w:sz w:val="22"/>
+          <w:szCs w:val="22"/>
+          <w:lang w:val="en-US"/>
+        </w:rPr>
+        <w:lastRenderedPageBreak/>
+        <w:t>5.3.3 PERTANYAAN</w:t>
+      </w:r>
+    </w:p>
+    <w:p>
+      <w:pPr>
+        <w:pStyle w:val="Normal1"/>
+        <w:spacing w:line="360" w:lineRule="auto"/>
+        <w:contextualSpacing/>
+        <w:jc w:val="both"/>
+        <w:rPr>
+          <w:rFonts w:asciiTheme="majorHAnsi" w:hAnsiTheme="majorHAnsi" w:cstheme="majorHAnsi"/>
+          <w:sz w:val="22"/>
+          <w:szCs w:val="22"/>
+        </w:rPr>
+      </w:pPr>
+      <w:r>
+        <w:rPr>
+          <w:rFonts w:asciiTheme="majorHAnsi" w:hAnsiTheme="majorHAnsi" w:cstheme="majorHAnsi"/>
+          <w:sz w:val="22"/>
+          <w:szCs w:val="22"/>
+        </w:rPr>
+        <w:t>Di dalam method selection sort, terdapat baris program seperti di bawah ini:</w:t>
+      </w:r>
+    </w:p>
+    <w:p>
+      <w:pPr>
+        <w:pStyle w:val="Normal1"/>
+        <w:spacing w:line="360" w:lineRule="auto"/>
+        <w:ind w:left="142"/>
+        <w:contextualSpacing/>
+        <w:jc w:val="both"/>
+        <w:rPr>
+          <w:rFonts w:asciiTheme="majorHAnsi" w:hAnsiTheme="majorHAnsi" w:cstheme="majorHAnsi"/>
+          <w:b/>
+          <w:sz w:val="22"/>
+          <w:szCs w:val="22"/>
+        </w:rPr>
+      </w:pPr>
+      <w:r>
+        <w:rPr>
+          <w:rFonts w:asciiTheme="majorHAnsi" w:hAnsiTheme="majorHAnsi" w:cstheme="majorHAnsi"/>
+          <w:noProof/>
+          <w:sz w:val="22"/>
+          <w:szCs w:val="22"/>
+          <w:lang w:val="en-US"/>
+        </w:rPr>
+        <w:drawing>
+          <wp:inline distT="0" distB="0" distL="0" distR="0" wp14:anchorId="08541560" wp14:editId="1CC4C896">
+            <wp:extent cx="4159700" cy="803910"/>
+            <wp:effectExtent l="25400" t="25400" r="31750" b="34290"/>
+            <wp:docPr id="16" name="Picture 16" descr="Text&#10;&#10;Description automatically generated"/>
+            <wp:cNvGraphicFramePr>
+              <a:graphicFrameLocks xmlns:a="http://schemas.openxmlformats.org/drawingml/2006/main" noChangeAspect="1"/>
+            </wp:cNvGraphicFramePr>
+            <a:graphic xmlns:a="http://schemas.openxmlformats.org/drawingml/2006/main">
+              <a:graphicData uri="http://schemas.openxmlformats.org/drawingml/2006/picture">
+                <pic:pic xmlns:pic="http://schemas.openxmlformats.org/drawingml/2006/picture">
+                  <pic:nvPicPr>
+                    <pic:cNvPr id="16" name="Picture 16" descr="Text&#10;&#10;Description automatically generated"/>
+                    <pic:cNvPicPr/>
+                  </pic:nvPicPr>
+                  <pic:blipFill rotWithShape="1">
+                    <a:blip r:embed="rId19">
+                      <a:extLst>
+                        <a:ext uri="{28A0092B-C50C-407E-A947-70E740481C1C}">
+                          <a14:useLocalDpi xmlns:a14="http://schemas.microsoft.com/office/drawing/2010/main" val="0"/>
+                        </a:ext>
+                      </a:extLst>
+                    </a:blip>
+                    <a:srcRect t="20318" b="39489"/>
+                    <a:stretch/>
+                  </pic:blipFill>
+                  <pic:spPr bwMode="auto">
+                    <a:xfrm>
+                      <a:off x="0" y="0"/>
+                      <a:ext cx="4161367" cy="804232"/>
+                    </a:xfrm>
+                    <a:prstGeom prst="rect">
+                      <a:avLst/>
+                    </a:prstGeom>
+                    <a:ln w="9525" cap="flat" cmpd="sng" algn="ctr">
+                      <a:solidFill>
+                        <a:srgbClr val="4F81BD"/>
+                      </a:solidFill>
+                      <a:prstDash val="solid"/>
+                      <a:round/>
+                      <a:headEnd type="none" w="med" len="med"/>
+                      <a:tailEnd type="none" w="med" len="med"/>
+                    </a:ln>
+                    <a:extLst>
+                      <a:ext uri="{53640926-AAD7-44d8-BBD7-CCE9431645EC}">
+                        <a14:shadowObscured xmlns="" xmlns:mo="http://schemas.microsoft.com/office/mac/office/2008/main" xmlns:mv="urn:schemas-microsoft-com:mac:vml" xmlns:o="urn:schemas-microsoft-com:office:office" xmlns:v="urn:schemas-microsoft-com:vml" xmlns:w10="urn:schemas-microsoft-com:office:word" xmlns:w="http://schemas.openxmlformats.org/wordprocessingml/2006/main" xmlns:a14="http://schemas.microsoft.com/office/drawing/2010/main"/>
+                      </a:ext>
+                    </a:extLst>
+                  </pic:spPr>
+                </pic:pic>
+              </a:graphicData>
+            </a:graphic>
+          </wp:inline>
+        </w:drawing>
+      </w:r>
+    </w:p>
+    <w:p>
+      <w:pPr>
+        <w:pStyle w:val="Normal1"/>
+        <w:spacing w:line="360" w:lineRule="auto"/>
+        <w:contextualSpacing/>
+        <w:jc w:val="both"/>
+        <w:rPr>
+          <w:rFonts w:asciiTheme="majorHAnsi" w:hAnsiTheme="majorHAnsi" w:cstheme="majorHAnsi"/>
+          <w:sz w:val="22"/>
+          <w:szCs w:val="22"/>
+          <w:lang w:val="en-US"/>
+        </w:rPr>
+      </w:pPr>
+      <w:r>
+        <w:rPr>
+          <w:rFonts w:asciiTheme="majorHAnsi" w:hAnsiTheme="majorHAnsi" w:cstheme="majorHAnsi"/>
+          <w:sz w:val="22"/>
+          <w:szCs w:val="22"/>
+        </w:rPr>
+        <w:t>Untuk apakah proses tersebut</w:t>
+      </w:r>
+      <w:r>
+        <w:rPr>
+          <w:rFonts w:asciiTheme="majorHAnsi" w:hAnsiTheme="majorHAnsi" w:cstheme="majorHAnsi"/>
+          <w:sz w:val="22"/>
+          <w:szCs w:val="22"/>
+          <w:lang w:val="en-US"/>
+        </w:rPr>
+        <w:t xml:space="preserve">, </w:t>
+      </w:r>
+      <w:proofErr w:type="spellStart"/>
+      <w:r>
+        <w:rPr>
+          <w:rFonts w:asciiTheme="majorHAnsi" w:hAnsiTheme="majorHAnsi" w:cstheme="majorHAnsi"/>
+          <w:sz w:val="22"/>
+          <w:szCs w:val="22"/>
+          <w:lang w:val="en-US"/>
+        </w:rPr>
+        <w:t>jelaskan</w:t>
+      </w:r>
+      <w:proofErr w:type="spellEnd"/>
+      <w:r>
+        <w:rPr>
+          <w:rFonts w:asciiTheme="majorHAnsi" w:hAnsiTheme="majorHAnsi" w:cstheme="majorHAnsi"/>
+          <w:sz w:val="22"/>
+          <w:szCs w:val="22"/>
+          <w:lang w:val="en-US"/>
+        </w:rPr>
+        <w:t>!</w:t>
+      </w:r>
+    </w:p>
+    <w:p>
+      <w:pPr>
+        <w:pStyle w:val="Normal1"/>
+        <w:numPr>
+          <w:ilvl w:val="0"/>
+          <w:numId w:val="5"/>
+        </w:numPr>
+        <w:spacing w:line="360" w:lineRule="auto"/>
+        <w:contextualSpacing/>
+        <w:rPr>
+          <w:noProof/>
+        </w:rPr>
+      </w:pPr>
+      <w:r>
+        <w:rPr>
+          <w:noProof/>
+        </w:rPr>
+        <w:t>Proses diatas dalam kode program yang ditunjukkan yaitu untuk mencari elemen-elemen yang terkecil dalam array ‘listMHS’ menggunakan selectionSort() dengan cara membandingkan iterasi ‘i’ dengan nilai ipk dengan indeks ‘j’ dengan nilai ipk terkecil</w:t>
+      </w:r>
+    </w:p>
+    <w:p>
+      <w:pPr>
+        <w:pStyle w:val="Normal1"/>
+        <w:spacing w:line="360" w:lineRule="auto"/>
+        <w:contextualSpacing/>
+        <w:rPr>
+          <w:noProof/>
+        </w:rPr>
+      </w:pPr>
+    </w:p>
+    <w:p>
+      <w:pPr>
+        <w:pStyle w:val="Normal1"/>
+        <w:spacing w:line="360" w:lineRule="auto"/>
+        <w:contextualSpacing/>
+        <w:rPr>
+          <w:b/>
+          <w:bCs/>
+          <w:noProof/>
+        </w:rPr>
+      </w:pPr>
+      <w:r>
+        <w:rPr>
+          <w:b/>
+          <w:bCs/>
+          <w:noProof/>
+        </w:rPr>
+        <w:t>5.4</w:t>
+      </w:r>
+    </w:p>
+    <w:p>
+      <w:pPr>
+        <w:pStyle w:val="Normal1"/>
+        <w:spacing w:line="360" w:lineRule="auto"/>
+        <w:contextualSpacing/>
+        <w:rPr>
+          <w:b/>
+          <w:bCs/>
+          <w:noProof/>
+        </w:rPr>
+      </w:pPr>
+      <w:r>
+        <w:rPr>
+          <w:rFonts w:ascii="Times New Roman" w:hAnsi="Times New Roman" w:cs="Times New Roman"/>
+          <w:b/>
+          <w:bCs/>
+        </w:rPr>
+        <w:drawing>
+          <wp:anchor distT="0" distB="0" distL="114300" distR="114300" simplePos="0" relativeHeight="251671552" behindDoc="0" locked="0" layoutInCell="1" allowOverlap="1" wp14:anchorId="4D3E224D" wp14:editId="5E9A5749">
+            <wp:simplePos x="0" y="0"/>
+            <wp:positionH relativeFrom="margin">
+              <wp:posOffset>-635</wp:posOffset>
+            </wp:positionH>
+            <wp:positionV relativeFrom="paragraph">
+              <wp:posOffset>270510</wp:posOffset>
+            </wp:positionV>
+            <wp:extent cx="5196840" cy="5135245"/>
+            <wp:effectExtent l="0" t="0" r="3810" b="8255"/>
+            <wp:wrapTopAndBottom/>
+            <wp:docPr id="486362970" name="Picture 1"/>
+            <wp:cNvGraphicFramePr>
+              <a:graphicFrameLocks xmlns:a="http://schemas.openxmlformats.org/drawingml/2006/main" noChangeAspect="1"/>
+            </wp:cNvGraphicFramePr>
+            <a:graphic xmlns:a="http://schemas.openxmlformats.org/drawingml/2006/main">
+              <a:graphicData uri="http://schemas.openxmlformats.org/drawingml/2006/picture">
+                <pic:pic xmlns:pic="http://schemas.openxmlformats.org/drawingml/2006/picture">
+                  <pic:nvPicPr>
+                    <pic:cNvPr id="1933429738" name=""/>
+                    <pic:cNvPicPr/>
+                  </pic:nvPicPr>
+                  <pic:blipFill>
+                    <a:blip r:embed="rId8">
+                      <a:extLst>
+                        <a:ext uri="{28A0092B-C50C-407E-A947-70E740481C1C}">
+                          <a14:useLocalDpi xmlns:a14="http://schemas.microsoft.com/office/drawing/2010/main" val="0"/>
+                        </a:ext>
+                      </a:extLst>
+                    </a:blip>
+                    <a:stretch>
+                      <a:fillRect/>
+                    </a:stretch>
+                  </pic:blipFill>
+                  <pic:spPr>
+                    <a:xfrm>
+                      <a:off x="0" y="0"/>
+                      <a:ext cx="5196840" cy="5135245"/>
+                    </a:xfrm>
+                    <a:prstGeom prst="rect">
+                      <a:avLst/>
+                    </a:prstGeom>
+                  </pic:spPr>
+                </pic:pic>
+              </a:graphicData>
+            </a:graphic>
+            <wp14:sizeRelH relativeFrom="margin">
+              <wp14:pctWidth>0</wp14:pctWidth>
+            </wp14:sizeRelH>
+            <wp14:sizeRelV relativeFrom="margin">
+              <wp14:pctHeight>0</wp14:pctHeight>
+            </wp14:sizeRelV>
+          </wp:anchor>
+        </w:drawing>
+      </w:r>
+      <w:r>
+        <w:rPr>
+          <w:b/>
+          <w:bCs/>
+          <w:noProof/>
+        </w:rPr>
+        <w:t>5.4</w:t>
+      </w:r>
+      <w:r>
+        <w:rPr>
+          <w:b/>
+          <w:bCs/>
+          <w:noProof/>
+        </w:rPr>
+        <w:t>.1</w:t>
+      </w:r>
+      <w:r>
+        <w:rPr>
+          <w:b/>
+          <w:bCs/>
+          <w:noProof/>
+        </w:rPr>
+        <w:t xml:space="preserve"> PERCOBAAN </w:t>
+      </w:r>
+    </w:p>
+    <w:p>
+      <w:pPr>
+        <w:pStyle w:val="Normal1"/>
+        <w:spacing w:line="360" w:lineRule="auto"/>
+        <w:contextualSpacing/>
+        <w:jc w:val="both"/>
+        <w:rPr>
+          <w:rFonts w:asciiTheme="majorHAnsi" w:hAnsiTheme="majorHAnsi" w:cstheme="majorHAnsi"/>
+          <w:b/>
+          <w:bCs/>
+          <w:sz w:val="22"/>
+          <w:szCs w:val="22"/>
+        </w:rPr>
+      </w:pPr>
+      <w:r>
+        <w:rPr>
+          <w:rFonts w:asciiTheme="majorHAnsi" w:hAnsiTheme="majorHAnsi" w:cstheme="majorHAnsi"/>
+          <w:b/>
+          <w:bCs/>
+          <w:sz w:val="22"/>
+          <w:szCs w:val="22"/>
+        </w:rPr>
+        <w:lastRenderedPageBreak/>
+        <w:drawing>
+          <wp:inline distT="0" distB="0" distL="0" distR="0" wp14:anchorId="627B93C5" wp14:editId="235DB080">
+            <wp:extent cx="4008474" cy="4833618"/>
+            <wp:effectExtent l="0" t="0" r="0" b="5715"/>
+            <wp:docPr id="1449974734" name="Picture 1"/>
+            <wp:cNvGraphicFramePr>
+              <a:graphicFrameLocks xmlns:a="http://schemas.openxmlformats.org/drawingml/2006/main" noChangeAspect="1"/>
+            </wp:cNvGraphicFramePr>
+            <a:graphic xmlns:a="http://schemas.openxmlformats.org/drawingml/2006/main">
+              <a:graphicData uri="http://schemas.openxmlformats.org/drawingml/2006/picture">
+                <pic:pic xmlns:pic="http://schemas.openxmlformats.org/drawingml/2006/picture">
+                  <pic:nvPicPr>
+                    <pic:cNvPr id="1449974734" name=""/>
+                    <pic:cNvPicPr/>
+                  </pic:nvPicPr>
+                  <pic:blipFill>
+                    <a:blip r:embed="rId20"/>
+                    <a:stretch>
+                      <a:fillRect/>
+                    </a:stretch>
+                  </pic:blipFill>
+                  <pic:spPr>
+                    <a:xfrm>
+                      <a:off x="0" y="0"/>
+                      <a:ext cx="4029673" cy="4859181"/>
+                    </a:xfrm>
+                    <a:prstGeom prst="rect">
+                      <a:avLst/>
+                    </a:prstGeom>
+                  </pic:spPr>
+                </pic:pic>
+              </a:graphicData>
+            </a:graphic>
+          </wp:inline>
+        </w:drawing>
+      </w:r>
+      <w:r>
+        <w:rPr>
+          <w:rFonts w:asciiTheme="majorHAnsi" w:hAnsiTheme="majorHAnsi" w:cstheme="majorHAnsi"/>
+          <w:b/>
+          <w:bCs/>
+          <w:sz w:val="22"/>
+          <w:szCs w:val="22"/>
+        </w:rPr>
+        <w:drawing>
+          <wp:inline distT="0" distB="0" distL="0" distR="0" wp14:anchorId="168C53E8" wp14:editId="4B7A319C">
+            <wp:extent cx="3955694" cy="3902148"/>
+            <wp:effectExtent l="0" t="0" r="6985" b="3175"/>
+            <wp:docPr id="2012821851" name="Picture 1"/>
+            <wp:cNvGraphicFramePr>
+              <a:graphicFrameLocks xmlns:a="http://schemas.openxmlformats.org/drawingml/2006/main" noChangeAspect="1"/>
+            </wp:cNvGraphicFramePr>
+            <a:graphic xmlns:a="http://schemas.openxmlformats.org/drawingml/2006/main">
+              <a:graphicData uri="http://schemas.openxmlformats.org/drawingml/2006/picture">
+                <pic:pic xmlns:pic="http://schemas.openxmlformats.org/drawingml/2006/picture">
+                  <pic:nvPicPr>
+                    <pic:cNvPr id="2012821851" name=""/>
+                    <pic:cNvPicPr/>
+                  </pic:nvPicPr>
+                  <pic:blipFill>
+                    <a:blip r:embed="rId21"/>
+                    <a:stretch>
+                      <a:fillRect/>
+                    </a:stretch>
+                  </pic:blipFill>
+                  <pic:spPr>
+                    <a:xfrm>
+                      <a:off x="0" y="0"/>
+                      <a:ext cx="3964636" cy="3910969"/>
+                    </a:xfrm>
+                    <a:prstGeom prst="rect">
+                      <a:avLst/>
+                    </a:prstGeom>
+                  </pic:spPr>
+                </pic:pic>
+              </a:graphicData>
+            </a:graphic>
+          </wp:inline>
+        </w:drawing>
+      </w:r>
+      <w:r>
+        <w:rPr>
+          <w:rFonts w:asciiTheme="majorHAnsi" w:hAnsiTheme="majorHAnsi" w:cstheme="majorHAnsi"/>
+          <w:b/>
+          <w:bCs/>
+          <w:sz w:val="22"/>
+          <w:szCs w:val="22"/>
+        </w:rPr>
+        <w:lastRenderedPageBreak/>
+        <w:drawing>
+          <wp:inline distT="0" distB="0" distL="0" distR="0" wp14:anchorId="39B8B1C0" wp14:editId="1DF16304">
+            <wp:extent cx="4678326" cy="4908459"/>
+            <wp:effectExtent l="0" t="0" r="8255" b="6985"/>
+            <wp:docPr id="2045316506" name="Picture 1"/>
+            <wp:cNvGraphicFramePr>
+              <a:graphicFrameLocks xmlns:a="http://schemas.openxmlformats.org/drawingml/2006/main" noChangeAspect="1"/>
+            </wp:cNvGraphicFramePr>
+            <a:graphic xmlns:a="http://schemas.openxmlformats.org/drawingml/2006/main">
+              <a:graphicData uri="http://schemas.openxmlformats.org/drawingml/2006/picture">
+                <pic:pic xmlns:pic="http://schemas.openxmlformats.org/drawingml/2006/picture">
+                  <pic:nvPicPr>
+                    <pic:cNvPr id="2045316506" name=""/>
+                    <pic:cNvPicPr/>
+                  </pic:nvPicPr>
+                  <pic:blipFill>
+                    <a:blip r:embed="rId22"/>
+                    <a:stretch>
+                      <a:fillRect/>
+                    </a:stretch>
+                  </pic:blipFill>
+                  <pic:spPr>
+                    <a:xfrm>
+                      <a:off x="0" y="0"/>
+                      <a:ext cx="4694475" cy="4925403"/>
+                    </a:xfrm>
+                    <a:prstGeom prst="rect">
+                      <a:avLst/>
+                    </a:prstGeom>
+                  </pic:spPr>
+                </pic:pic>
+              </a:graphicData>
+            </a:graphic>
+          </wp:inline>
+        </w:drawing>
+      </w:r>
+    </w:p>
+    <w:p>
+      <w:pPr>
+        <w:rPr>
+          <w:rFonts w:ascii="Times New Roman" w:hAnsi="Times New Roman" w:cs="Times New Roman"/>
+          <w:b/>
+          <w:bCs/>
+        </w:rPr>
+      </w:pPr>
+    </w:p>
+    <w:p>
+      <w:pPr>
+        <w:rPr>
+          <w:rFonts w:ascii="Times New Roman" w:hAnsi="Times New Roman" w:cs="Times New Roman"/>
+          <w:b/>
+          <w:bCs/>
+        </w:rPr>
+      </w:pPr>
+    </w:p>
+    <w:p>
+      <w:pPr>
+        <w:rPr>
+          <w:rFonts w:ascii="Times New Roman" w:hAnsi="Times New Roman" w:cs="Times New Roman"/>
+          <w:b/>
+          <w:bCs/>
+        </w:rPr>
+      </w:pPr>
+    </w:p>
+    <w:p>
+      <w:pPr>
+        <w:rPr>
+          <w:rFonts w:ascii="Times New Roman" w:hAnsi="Times New Roman" w:cs="Times New Roman"/>
+          <w:b/>
+          <w:bCs/>
+        </w:rPr>
+      </w:pPr>
+    </w:p>
+    <w:p>
+      <w:pPr>
+        <w:rPr>
+          <w:rFonts w:ascii="Times New Roman" w:hAnsi="Times New Roman" w:cs="Times New Roman"/>
+          <w:b/>
+          <w:bCs/>
+        </w:rPr>
+      </w:pPr>
+    </w:p>
+    <w:p>
+      <w:pPr>
+        <w:rPr>
+          <w:rFonts w:ascii="Times New Roman" w:hAnsi="Times New Roman" w:cs="Times New Roman"/>
+          <w:b/>
+          <w:bCs/>
+        </w:rPr>
+      </w:pPr>
+    </w:p>
+    <w:p>
+      <w:pPr>
+        <w:rPr>
+          <w:rFonts w:ascii="Times New Roman" w:hAnsi="Times New Roman" w:cs="Times New Roman"/>
+          <w:b/>
+          <w:bCs/>
+        </w:rPr>
+      </w:pPr>
+    </w:p>
+    <w:p>
+      <w:pPr>
+        <w:rPr>
+          <w:rFonts w:ascii="Times New Roman" w:hAnsi="Times New Roman" w:cs="Times New Roman"/>
+          <w:b/>
+          <w:bCs/>
+        </w:rPr>
+      </w:pPr>
+    </w:p>
+    <w:p>
+      <w:pPr>
+        <w:rPr>
+          <w:rFonts w:ascii="Times New Roman" w:hAnsi="Times New Roman" w:cs="Times New Roman"/>
+          <w:b/>
+          <w:bCs/>
+        </w:rPr>
+      </w:pPr>
+    </w:p>
+    <w:p>
+      <w:pPr>
+        <w:rPr>
+          <w:rFonts w:ascii="Times New Roman" w:hAnsi="Times New Roman" w:cs="Times New Roman"/>
+          <w:b/>
+          <w:bCs/>
+        </w:rPr>
+      </w:pPr>
+    </w:p>
+    <w:p>
+      <w:pPr>
+        <w:rPr>
+          <w:rFonts w:ascii="Times New Roman" w:hAnsi="Times New Roman" w:cs="Times New Roman"/>
+          <w:b/>
+          <w:bCs/>
+        </w:rPr>
+      </w:pPr>
+    </w:p>
+    <w:p>
+      <w:pPr>
+        <w:rPr>
+          <w:rFonts w:ascii="Times New Roman" w:hAnsi="Times New Roman" w:cs="Times New Roman"/>
+          <w:b/>
+          <w:bCs/>
+        </w:rPr>
+      </w:pPr>
+    </w:p>
+    <w:p>
+      <w:pPr>
+        <w:rPr>
+          <w:rFonts w:ascii="Times New Roman" w:hAnsi="Times New Roman" w:cs="Times New Roman"/>
+          <w:b/>
+          <w:bCs/>
+        </w:rPr>
+      </w:pPr>
+    </w:p>
+    <w:p>
+      <w:pPr>
+        <w:rPr>
+          <w:rFonts w:ascii="Times New Roman" w:hAnsi="Times New Roman" w:cs="Times New Roman"/>
+          <w:b/>
+          <w:bCs/>
+        </w:rPr>
+      </w:pPr>
+    </w:p>
+    <w:p>
+      <w:pPr>
+        <w:rPr>
+          <w:rFonts w:ascii="Times New Roman" w:hAnsi="Times New Roman" w:cs="Times New Roman"/>
+          <w:b/>
+          <w:bCs/>
+        </w:rPr>
+      </w:pPr>
+      <w:r>
+        <w:rPr>
+          <w:rFonts w:ascii="Times New Roman" w:hAnsi="Times New Roman" w:cs="Times New Roman"/>
+          <w:b/>
+          <w:bCs/>
+        </w:rPr>
+        <w:lastRenderedPageBreak/>
+        <w:t>5.4.2 HASIL PERCOBAAN</w:t>
+      </w:r>
+    </w:p>
+    <w:p>
+      <w:pPr>
+        <w:rPr>
+          <w:rFonts w:ascii="Times New Roman" w:hAnsi="Times New Roman" w:cs="Times New Roman"/>
+          <w:b/>
+          <w:bCs/>
+        </w:rPr>
+      </w:pPr>
+      <w:r>
+        <w:rPr>
+          <w:rFonts w:ascii="Times New Roman" w:hAnsi="Times New Roman" w:cs="Times New Roman"/>
+          <w:b/>
+          <w:bCs/>
+        </w:rPr>
+        <w:drawing>
+          <wp:anchor distT="0" distB="0" distL="114300" distR="114300" simplePos="0" relativeHeight="251672576" behindDoc="0" locked="0" layoutInCell="1" allowOverlap="1" wp14:anchorId="255718E2" wp14:editId="4419AC1E">
+            <wp:simplePos x="0" y="0"/>
+            <wp:positionH relativeFrom="column">
+              <wp:posOffset>2944598</wp:posOffset>
+            </wp:positionH>
+            <wp:positionV relativeFrom="paragraph">
+              <wp:posOffset>162</wp:posOffset>
+            </wp:positionV>
+            <wp:extent cx="3128027" cy="7091916"/>
+            <wp:effectExtent l="0" t="0" r="0" b="0"/>
+            <wp:wrapTopAndBottom/>
+            <wp:docPr id="1368438731" name="Picture 1"/>
+            <wp:cNvGraphicFramePr>
+              <a:graphicFrameLocks xmlns:a="http://schemas.openxmlformats.org/drawingml/2006/main" noChangeAspect="1"/>
+            </wp:cNvGraphicFramePr>
+            <a:graphic xmlns:a="http://schemas.openxmlformats.org/drawingml/2006/main">
+              <a:graphicData uri="http://schemas.openxmlformats.org/drawingml/2006/picture">
+                <pic:pic xmlns:pic="http://schemas.openxmlformats.org/drawingml/2006/picture">
+                  <pic:nvPicPr>
+                    <pic:cNvPr id="1368438731" name=""/>
+                    <pic:cNvPicPr/>
+                  </pic:nvPicPr>
+                  <pic:blipFill>
+                    <a:blip r:embed="rId23">
+                      <a:extLst>
+                        <a:ext uri="{28A0092B-C50C-407E-A947-70E740481C1C}">
+                          <a14:useLocalDpi xmlns:a14="http://schemas.microsoft.com/office/drawing/2010/main" val="0"/>
+                        </a:ext>
+                      </a:extLst>
+                    </a:blip>
+                    <a:stretch>
+                      <a:fillRect/>
+                    </a:stretch>
+                  </pic:blipFill>
+                  <pic:spPr>
+                    <a:xfrm>
+                      <a:off x="0" y="0"/>
+                      <a:ext cx="3128027" cy="7091916"/>
+                    </a:xfrm>
+                    <a:prstGeom prst="rect">
+                      <a:avLst/>
+                    </a:prstGeom>
+                  </pic:spPr>
+                </pic:pic>
+              </a:graphicData>
+            </a:graphic>
+          </wp:anchor>
+        </w:drawing>
+      </w:r>
+      <w:r>
+        <w:rPr>
+          <w:rFonts w:ascii="Times New Roman" w:hAnsi="Times New Roman" w:cs="Times New Roman"/>
+          <w:b/>
+          <w:bCs/>
+        </w:rPr>
+        <w:drawing>
+          <wp:anchor distT="0" distB="0" distL="114300" distR="114300" simplePos="0" relativeHeight="251673600" behindDoc="0" locked="0" layoutInCell="1" allowOverlap="1" wp14:anchorId="7B4015D7" wp14:editId="7C199F04">
+            <wp:simplePos x="0" y="0"/>
+            <wp:positionH relativeFrom="column">
+              <wp:posOffset>-308345</wp:posOffset>
+            </wp:positionH>
+            <wp:positionV relativeFrom="paragraph">
+              <wp:posOffset>0</wp:posOffset>
+            </wp:positionV>
+            <wp:extent cx="3132575" cy="7697972"/>
+            <wp:effectExtent l="0" t="0" r="0" b="0"/>
+            <wp:wrapTopAndBottom/>
+            <wp:docPr id="1096289741" name="Picture 1"/>
+            <wp:cNvGraphicFramePr>
+              <a:graphicFrameLocks xmlns:a="http://schemas.openxmlformats.org/drawingml/2006/main" noChangeAspect="1"/>
+            </wp:cNvGraphicFramePr>
+            <a:graphic xmlns:a="http://schemas.openxmlformats.org/drawingml/2006/main">
+              <a:graphicData uri="http://schemas.openxmlformats.org/drawingml/2006/picture">
+                <pic:pic xmlns:pic="http://schemas.openxmlformats.org/drawingml/2006/picture">
+                  <pic:nvPicPr>
+                    <pic:cNvPr id="1096289741" name=""/>
+                    <pic:cNvPicPr/>
+                  </pic:nvPicPr>
+                  <pic:blipFill>
+                    <a:blip r:embed="rId24">
+                      <a:extLst>
+                        <a:ext uri="{28A0092B-C50C-407E-A947-70E740481C1C}">
+                          <a14:useLocalDpi xmlns:a14="http://schemas.microsoft.com/office/drawing/2010/main" val="0"/>
+                        </a:ext>
+                      </a:extLst>
+                    </a:blip>
+                    <a:stretch>
+                      <a:fillRect/>
+                    </a:stretch>
+                  </pic:blipFill>
+                  <pic:spPr>
+                    <a:xfrm>
+                      <a:off x="0" y="0"/>
+                      <a:ext cx="3132575" cy="7697972"/>
+                    </a:xfrm>
+                    <a:prstGeom prst="rect">
+                      <a:avLst/>
+                    </a:prstGeom>
+                  </pic:spPr>
+                </pic:pic>
+              </a:graphicData>
+            </a:graphic>
+          </wp:anchor>
+        </w:drawing>
+      </w:r>
+    </w:p>
+    <w:p>
+      <w:pPr>
+        <w:rPr>
+          <w:rFonts w:ascii="Times New Roman" w:hAnsi="Times New Roman" w:cs="Times New Roman"/>
+          <w:b/>
+          <w:bCs/>
+        </w:rPr>
+      </w:pPr>
+    </w:p>
+    <w:p>
+      <w:pPr>
+        <w:rPr>
+          <w:rFonts w:ascii="Times New Roman" w:hAnsi="Times New Roman" w:cs="Times New Roman"/>
+          <w:b/>
+          <w:bCs/>
+        </w:rPr>
+      </w:pPr>
+    </w:p>
+    <w:p>
+      <w:pPr>
+        <w:pStyle w:val="Normal1"/>
+        <w:spacing w:line="360" w:lineRule="auto"/>
+        <w:contextualSpacing/>
+        <w:jc w:val="both"/>
+        <w:rPr>
+          <w:rFonts w:asciiTheme="majorHAnsi" w:hAnsiTheme="majorHAnsi" w:cstheme="majorHAnsi"/>
+          <w:b/>
+          <w:sz w:val="22"/>
+          <w:szCs w:val="22"/>
+          <w:lang w:val="en-US"/>
+        </w:rPr>
+      </w:pPr>
+      <w:r>
+        <w:rPr>
+          <w:rFonts w:asciiTheme="majorHAnsi" w:hAnsiTheme="majorHAnsi" w:cstheme="majorHAnsi"/>
+          <w:b/>
+          <w:sz w:val="22"/>
+          <w:szCs w:val="22"/>
+          <w:lang w:val="en-US"/>
+        </w:rPr>
+        <w:lastRenderedPageBreak/>
+        <w:t>5.4.3 PERTANYAAN</w:t>
+      </w:r>
+    </w:p>
+    <w:p>
+      <w:pPr>
+        <w:pStyle w:val="Normal1"/>
+        <w:spacing w:line="360" w:lineRule="auto"/>
+        <w:contextualSpacing/>
+        <w:jc w:val="both"/>
+        <w:rPr>
+          <w:rFonts w:asciiTheme="majorHAnsi" w:hAnsiTheme="majorHAnsi" w:cstheme="majorHAnsi"/>
+          <w:sz w:val="22"/>
+          <w:szCs w:val="22"/>
+          <w:lang w:val="en-US"/>
+        </w:rPr>
+      </w:pPr>
+      <w:proofErr w:type="spellStart"/>
+      <w:r>
+        <w:rPr>
+          <w:rFonts w:asciiTheme="majorHAnsi" w:hAnsiTheme="majorHAnsi" w:cstheme="majorHAnsi"/>
+          <w:sz w:val="22"/>
+          <w:szCs w:val="22"/>
+          <w:lang w:val="en-US"/>
+        </w:rPr>
+        <w:t>Ubahlah</w:t>
+      </w:r>
+      <w:proofErr w:type="spellEnd"/>
+      <w:r>
+        <w:rPr>
+          <w:rFonts w:asciiTheme="majorHAnsi" w:hAnsiTheme="majorHAnsi" w:cstheme="majorHAnsi"/>
+          <w:sz w:val="22"/>
+          <w:szCs w:val="22"/>
+          <w:lang w:val="en-US"/>
+        </w:rPr>
+        <w:t xml:space="preserve"> </w:t>
+      </w:r>
+      <w:proofErr w:type="spellStart"/>
+      <w:r>
+        <w:rPr>
+          <w:rFonts w:asciiTheme="majorHAnsi" w:hAnsiTheme="majorHAnsi" w:cstheme="majorHAnsi"/>
+          <w:sz w:val="22"/>
+          <w:szCs w:val="22"/>
+          <w:lang w:val="en-US"/>
+        </w:rPr>
+        <w:t>fungsi</w:t>
+      </w:r>
+      <w:proofErr w:type="spellEnd"/>
+      <w:r>
+        <w:rPr>
+          <w:rFonts w:asciiTheme="majorHAnsi" w:hAnsiTheme="majorHAnsi" w:cstheme="majorHAnsi"/>
+          <w:sz w:val="22"/>
+          <w:szCs w:val="22"/>
+          <w:lang w:val="en-US"/>
+        </w:rPr>
+        <w:t xml:space="preserve"> pada </w:t>
+      </w:r>
+      <w:proofErr w:type="spellStart"/>
+      <w:r>
+        <w:rPr>
+          <w:rFonts w:asciiTheme="majorHAnsi" w:hAnsiTheme="majorHAnsi" w:cstheme="majorHAnsi"/>
+          <w:sz w:val="22"/>
+          <w:szCs w:val="22"/>
+          <w:lang w:val="en-US"/>
+        </w:rPr>
+        <w:t>InsertionSort</w:t>
+      </w:r>
+      <w:proofErr w:type="spellEnd"/>
+      <w:r>
+        <w:rPr>
+          <w:rFonts w:asciiTheme="majorHAnsi" w:hAnsiTheme="majorHAnsi" w:cstheme="majorHAnsi"/>
+          <w:sz w:val="22"/>
+          <w:szCs w:val="22"/>
+          <w:lang w:val="en-US"/>
+        </w:rPr>
+        <w:t xml:space="preserve"> </w:t>
+      </w:r>
+      <w:proofErr w:type="spellStart"/>
+      <w:r>
+        <w:rPr>
+          <w:rFonts w:asciiTheme="majorHAnsi" w:hAnsiTheme="majorHAnsi" w:cstheme="majorHAnsi"/>
+          <w:sz w:val="22"/>
+          <w:szCs w:val="22"/>
+          <w:lang w:val="en-US"/>
+        </w:rPr>
+        <w:t>sehingga</w:t>
+      </w:r>
+      <w:proofErr w:type="spellEnd"/>
+      <w:r>
+        <w:rPr>
+          <w:rFonts w:asciiTheme="majorHAnsi" w:hAnsiTheme="majorHAnsi" w:cstheme="majorHAnsi"/>
+          <w:sz w:val="22"/>
+          <w:szCs w:val="22"/>
+          <w:lang w:val="en-US"/>
+        </w:rPr>
+        <w:t xml:space="preserve"> </w:t>
+      </w:r>
+      <w:proofErr w:type="spellStart"/>
+      <w:r>
+        <w:rPr>
+          <w:rFonts w:asciiTheme="majorHAnsi" w:hAnsiTheme="majorHAnsi" w:cstheme="majorHAnsi"/>
+          <w:sz w:val="22"/>
+          <w:szCs w:val="22"/>
+          <w:lang w:val="en-US"/>
+        </w:rPr>
+        <w:t>fungsi</w:t>
+      </w:r>
+      <w:proofErr w:type="spellEnd"/>
+      <w:r>
+        <w:rPr>
+          <w:rFonts w:asciiTheme="majorHAnsi" w:hAnsiTheme="majorHAnsi" w:cstheme="majorHAnsi"/>
+          <w:sz w:val="22"/>
+          <w:szCs w:val="22"/>
+          <w:lang w:val="en-US"/>
+        </w:rPr>
+        <w:t xml:space="preserve"> </w:t>
+      </w:r>
+      <w:proofErr w:type="spellStart"/>
+      <w:r>
+        <w:rPr>
+          <w:rFonts w:asciiTheme="majorHAnsi" w:hAnsiTheme="majorHAnsi" w:cstheme="majorHAnsi"/>
+          <w:sz w:val="22"/>
+          <w:szCs w:val="22"/>
+          <w:lang w:val="en-US"/>
+        </w:rPr>
+        <w:t>ini</w:t>
+      </w:r>
+      <w:proofErr w:type="spellEnd"/>
+      <w:r>
+        <w:rPr>
+          <w:rFonts w:asciiTheme="majorHAnsi" w:hAnsiTheme="majorHAnsi" w:cstheme="majorHAnsi"/>
+          <w:sz w:val="22"/>
+          <w:szCs w:val="22"/>
+          <w:lang w:val="en-US"/>
+        </w:rPr>
+        <w:t xml:space="preserve"> </w:t>
+      </w:r>
+      <w:proofErr w:type="spellStart"/>
+      <w:r>
+        <w:rPr>
+          <w:rFonts w:asciiTheme="majorHAnsi" w:hAnsiTheme="majorHAnsi" w:cstheme="majorHAnsi"/>
+          <w:sz w:val="22"/>
+          <w:szCs w:val="22"/>
+          <w:lang w:val="en-US"/>
+        </w:rPr>
+        <w:t>dapat</w:t>
+      </w:r>
+      <w:proofErr w:type="spellEnd"/>
+      <w:r>
+        <w:rPr>
+          <w:rFonts w:asciiTheme="majorHAnsi" w:hAnsiTheme="majorHAnsi" w:cstheme="majorHAnsi"/>
+          <w:sz w:val="22"/>
+          <w:szCs w:val="22"/>
+          <w:lang w:val="en-US"/>
+        </w:rPr>
+        <w:t xml:space="preserve"> </w:t>
+      </w:r>
+      <w:proofErr w:type="spellStart"/>
+      <w:r>
+        <w:rPr>
+          <w:rFonts w:asciiTheme="majorHAnsi" w:hAnsiTheme="majorHAnsi" w:cstheme="majorHAnsi"/>
+          <w:sz w:val="22"/>
+          <w:szCs w:val="22"/>
+          <w:lang w:val="en-US"/>
+        </w:rPr>
+        <w:t>melaksanakan</w:t>
+      </w:r>
+      <w:proofErr w:type="spellEnd"/>
+      <w:r>
+        <w:rPr>
+          <w:rFonts w:asciiTheme="majorHAnsi" w:hAnsiTheme="majorHAnsi" w:cstheme="majorHAnsi"/>
+          <w:sz w:val="22"/>
+          <w:szCs w:val="22"/>
+          <w:lang w:val="en-US"/>
+        </w:rPr>
+        <w:t xml:space="preserve"> proses sorting </w:t>
+      </w:r>
+      <w:proofErr w:type="spellStart"/>
+      <w:r>
+        <w:rPr>
+          <w:rFonts w:asciiTheme="majorHAnsi" w:hAnsiTheme="majorHAnsi" w:cstheme="majorHAnsi"/>
+          <w:sz w:val="22"/>
+          <w:szCs w:val="22"/>
+          <w:lang w:val="en-US"/>
+        </w:rPr>
+        <w:t>dengan</w:t>
+      </w:r>
+      <w:proofErr w:type="spellEnd"/>
+      <w:r>
+        <w:rPr>
+          <w:rFonts w:asciiTheme="majorHAnsi" w:hAnsiTheme="majorHAnsi" w:cstheme="majorHAnsi"/>
+          <w:sz w:val="22"/>
+          <w:szCs w:val="22"/>
+          <w:lang w:val="en-US"/>
+        </w:rPr>
+        <w:t xml:space="preserve"> </w:t>
+      </w:r>
+      <w:proofErr w:type="spellStart"/>
+      <w:r>
+        <w:rPr>
+          <w:rFonts w:asciiTheme="majorHAnsi" w:hAnsiTheme="majorHAnsi" w:cstheme="majorHAnsi"/>
+          <w:sz w:val="22"/>
+          <w:szCs w:val="22"/>
+          <w:lang w:val="en-US"/>
+        </w:rPr>
+        <w:t>cara</w:t>
+      </w:r>
+      <w:proofErr w:type="spellEnd"/>
+      <w:r>
+        <w:rPr>
+          <w:rFonts w:asciiTheme="majorHAnsi" w:hAnsiTheme="majorHAnsi" w:cstheme="majorHAnsi"/>
+          <w:sz w:val="22"/>
+          <w:szCs w:val="22"/>
+          <w:lang w:val="en-US"/>
+        </w:rPr>
+        <w:t xml:space="preserve"> de</w:t>
+      </w:r>
+      <w:r>
+        <w:rPr>
+          <w:rFonts w:asciiTheme="majorHAnsi" w:hAnsiTheme="majorHAnsi" w:cstheme="majorHAnsi"/>
+          <w:sz w:val="22"/>
+          <w:szCs w:val="22"/>
+          <w:lang w:val="en-US"/>
+        </w:rPr>
+        <w:t>s</w:t>
+      </w:r>
+      <w:r>
+        <w:rPr>
+          <w:rFonts w:asciiTheme="majorHAnsi" w:hAnsiTheme="majorHAnsi" w:cstheme="majorHAnsi"/>
+          <w:sz w:val="22"/>
+          <w:szCs w:val="22"/>
+          <w:lang w:val="en-US"/>
+        </w:rPr>
+        <w:t>cending</w:t>
+      </w:r>
+      <w:r>
+        <w:rPr>
+          <w:rFonts w:asciiTheme="majorHAnsi" w:hAnsiTheme="majorHAnsi" w:cstheme="majorHAnsi"/>
+          <w:sz w:val="22"/>
+          <w:szCs w:val="22"/>
+          <w:lang w:val="en-US"/>
+        </w:rPr>
+        <w:t>.</w:t>
+      </w:r>
+    </w:p>
+    <w:p>
+      <w:pPr>
+        <w:pStyle w:val="Normal1"/>
+        <w:spacing w:line="360" w:lineRule="auto"/>
+        <w:contextualSpacing/>
+        <w:jc w:val="both"/>
+        <w:rPr>
+          <w:rFonts w:asciiTheme="majorHAnsi" w:hAnsiTheme="majorHAnsi" w:cstheme="majorHAnsi"/>
+          <w:sz w:val="22"/>
+          <w:szCs w:val="22"/>
+          <w:lang w:val="en-US"/>
+        </w:rPr>
+      </w:pPr>
+      <w:r>
+        <w:rPr>
+          <w:rFonts w:ascii="Times New Roman" w:hAnsi="Times New Roman" w:cs="Times New Roman"/>
+          <w:b/>
+          <w:bCs/>
+        </w:rPr>
+        <w:drawing>
+          <wp:anchor distT="0" distB="0" distL="114300" distR="114300" simplePos="0" relativeHeight="251675648" behindDoc="0" locked="0" layoutInCell="1" allowOverlap="1" wp14:anchorId="110DFC63" wp14:editId="45E59CB0">
+            <wp:simplePos x="0" y="0"/>
+            <wp:positionH relativeFrom="margin">
+              <wp:align>left</wp:align>
+            </wp:positionH>
+            <wp:positionV relativeFrom="paragraph">
+              <wp:posOffset>284391</wp:posOffset>
+            </wp:positionV>
+            <wp:extent cx="5433060" cy="5368925"/>
+            <wp:effectExtent l="0" t="0" r="0" b="3175"/>
+            <wp:wrapTopAndBottom/>
+            <wp:docPr id="1275812013" name="Picture 1"/>
+            <wp:cNvGraphicFramePr>
+              <a:graphicFrameLocks xmlns:a="http://schemas.openxmlformats.org/drawingml/2006/main" noChangeAspect="1"/>
+            </wp:cNvGraphicFramePr>
+            <a:graphic xmlns:a="http://schemas.openxmlformats.org/drawingml/2006/main">
+              <a:graphicData uri="http://schemas.openxmlformats.org/drawingml/2006/picture">
+                <pic:pic xmlns:pic="http://schemas.openxmlformats.org/drawingml/2006/picture">
+                  <pic:nvPicPr>
+                    <pic:cNvPr id="1933429738" name=""/>
+                    <pic:cNvPicPr/>
+                  </pic:nvPicPr>
+                  <pic:blipFill>
+                    <a:blip r:embed="rId8">
+                      <a:extLst>
+                        <a:ext uri="{28A0092B-C50C-407E-A947-70E740481C1C}">
+                          <a14:useLocalDpi xmlns:a14="http://schemas.microsoft.com/office/drawing/2010/main" val="0"/>
+                        </a:ext>
+                      </a:extLst>
+                    </a:blip>
+                    <a:stretch>
+                      <a:fillRect/>
+                    </a:stretch>
+                  </pic:blipFill>
+                  <pic:spPr>
+                    <a:xfrm>
+                      <a:off x="0" y="0"/>
+                      <a:ext cx="5433060" cy="5368925"/>
+                    </a:xfrm>
+                    <a:prstGeom prst="rect">
+                      <a:avLst/>
+                    </a:prstGeom>
+                  </pic:spPr>
+                </pic:pic>
+              </a:graphicData>
+            </a:graphic>
+            <wp14:sizeRelH relativeFrom="margin">
+              <wp14:pctWidth>0</wp14:pctWidth>
+            </wp14:sizeRelH>
+            <wp14:sizeRelV relativeFrom="margin">
+              <wp14:pctHeight>0</wp14:pctHeight>
+            </wp14:sizeRelV>
+          </wp:anchor>
+        </w:drawing>
+      </w:r>
+    </w:p>
+    <w:p>
+      <w:pPr>
+        <w:pStyle w:val="Normal1"/>
+        <w:spacing w:line="360" w:lineRule="auto"/>
+        <w:contextualSpacing/>
+        <w:jc w:val="both"/>
+        <w:rPr>
+          <w:rFonts w:asciiTheme="majorHAnsi" w:hAnsiTheme="majorHAnsi" w:cstheme="majorHAnsi"/>
+          <w:sz w:val="22"/>
+          <w:szCs w:val="22"/>
+          <w:lang w:val="en-US"/>
+        </w:rPr>
+      </w:pPr>
+    </w:p>
+    <w:p>
+      <w:pPr>
+        <w:pStyle w:val="Normal1"/>
+        <w:spacing w:line="360" w:lineRule="auto"/>
+        <w:contextualSpacing/>
+        <w:jc w:val="both"/>
+        <w:rPr>
+          <w:rFonts w:asciiTheme="majorHAnsi" w:hAnsiTheme="majorHAnsi" w:cstheme="majorHAnsi"/>
+          <w:sz w:val="22"/>
+          <w:szCs w:val="22"/>
+          <w:lang w:val="en-US"/>
+        </w:rPr>
+      </w:pPr>
+      <w:r>
+        <w:rPr>
+          <w:rFonts w:asciiTheme="majorHAnsi" w:hAnsiTheme="majorHAnsi" w:cstheme="majorHAnsi"/>
+          <w:sz w:val="22"/>
+          <w:szCs w:val="22"/>
+          <w:lang w:val="en-US"/>
+        </w:rPr>
+        <w:lastRenderedPageBreak/>
+        <w:drawing>
+          <wp:anchor distT="0" distB="0" distL="114300" distR="114300" simplePos="0" relativeHeight="251676672" behindDoc="0" locked="0" layoutInCell="1" allowOverlap="1" wp14:anchorId="09EF34F5" wp14:editId="021DFEBC">
+            <wp:simplePos x="0" y="0"/>
+            <wp:positionH relativeFrom="margin">
+              <wp:align>left</wp:align>
+            </wp:positionH>
+            <wp:positionV relativeFrom="paragraph">
+              <wp:posOffset>6803153</wp:posOffset>
+            </wp:positionV>
+            <wp:extent cx="4829849" cy="2057687"/>
+            <wp:effectExtent l="0" t="0" r="8890" b="0"/>
+            <wp:wrapSquare wrapText="bothSides"/>
+            <wp:docPr id="1956673323" name="Picture 1"/>
+            <wp:cNvGraphicFramePr>
+              <a:graphicFrameLocks xmlns:a="http://schemas.openxmlformats.org/drawingml/2006/main" noChangeAspect="1"/>
+            </wp:cNvGraphicFramePr>
+            <a:graphic xmlns:a="http://schemas.openxmlformats.org/drawingml/2006/main">
+              <a:graphicData uri="http://schemas.openxmlformats.org/drawingml/2006/picture">
+                <pic:pic xmlns:pic="http://schemas.openxmlformats.org/drawingml/2006/picture">
+                  <pic:nvPicPr>
+                    <pic:cNvPr id="1956673323" name=""/>
+                    <pic:cNvPicPr/>
+                  </pic:nvPicPr>
+                  <pic:blipFill>
+                    <a:blip r:embed="rId25">
+                      <a:extLst>
+                        <a:ext uri="{28A0092B-C50C-407E-A947-70E740481C1C}">
+                          <a14:useLocalDpi xmlns:a14="http://schemas.microsoft.com/office/drawing/2010/main" val="0"/>
+                        </a:ext>
+                      </a:extLst>
+                    </a:blip>
+                    <a:stretch>
+                      <a:fillRect/>
+                    </a:stretch>
+                  </pic:blipFill>
+                  <pic:spPr>
+                    <a:xfrm>
+                      <a:off x="0" y="0"/>
+                      <a:ext cx="4829849" cy="2057687"/>
+                    </a:xfrm>
+                    <a:prstGeom prst="rect">
+                      <a:avLst/>
+                    </a:prstGeom>
+                  </pic:spPr>
+                </pic:pic>
+              </a:graphicData>
+            </a:graphic>
+          </wp:anchor>
+        </w:drawing>
+      </w:r>
+      <w:r>
+        <w:rPr>
+          <w:rFonts w:asciiTheme="majorHAnsi" w:hAnsiTheme="majorHAnsi" w:cstheme="majorHAnsi"/>
+          <w:sz w:val="22"/>
+          <w:szCs w:val="22"/>
+          <w:lang w:val="en-US"/>
+        </w:rPr>
+        <w:drawing>
+          <wp:inline distT="0" distB="0" distL="0" distR="0" wp14:anchorId="7C675762" wp14:editId="2466DBF4">
+            <wp:extent cx="4136771" cy="6634716"/>
+            <wp:effectExtent l="0" t="0" r="0" b="0"/>
+            <wp:docPr id="1071421039" name="Picture 1"/>
+            <wp:cNvGraphicFramePr>
+              <a:graphicFrameLocks xmlns:a="http://schemas.openxmlformats.org/drawingml/2006/main" noChangeAspect="1"/>
+            </wp:cNvGraphicFramePr>
+            <a:graphic xmlns:a="http://schemas.openxmlformats.org/drawingml/2006/main">
+              <a:graphicData uri="http://schemas.openxmlformats.org/drawingml/2006/picture">
+                <pic:pic xmlns:pic="http://schemas.openxmlformats.org/drawingml/2006/picture">
+                  <pic:nvPicPr>
+                    <pic:cNvPr id="1071421039" name=""/>
+                    <pic:cNvPicPr/>
+                  </pic:nvPicPr>
+                  <pic:blipFill>
+                    <a:blip r:embed="rId26"/>
+                    <a:stretch>
+                      <a:fillRect/>
+                    </a:stretch>
+                  </pic:blipFill>
+                  <pic:spPr>
+                    <a:xfrm>
+                      <a:off x="0" y="0"/>
+                      <a:ext cx="4146552" cy="6650403"/>
+                    </a:xfrm>
+                    <a:prstGeom prst="rect">
+                      <a:avLst/>
+                    </a:prstGeom>
+                  </pic:spPr>
+                </pic:pic>
+              </a:graphicData>
+            </a:graphic>
+          </wp:inline>
+        </w:drawing>
+      </w:r>
+    </w:p>
+    <w:p>
+      <w:pPr>
+        <w:pStyle w:val="Normal1"/>
+        <w:spacing w:line="360" w:lineRule="auto"/>
+        <w:contextualSpacing/>
+        <w:jc w:val="both"/>
+        <w:rPr>
+          <w:rFonts w:asciiTheme="majorHAnsi" w:hAnsiTheme="majorHAnsi" w:cstheme="majorHAnsi"/>
+          <w:sz w:val="22"/>
+          <w:szCs w:val="22"/>
+          <w:lang w:val="en-US"/>
+        </w:rPr>
+      </w:pPr>
+      <w:r>
+        <w:rPr>
+          <w:rFonts w:asciiTheme="majorHAnsi" w:hAnsiTheme="majorHAnsi" w:cstheme="majorHAnsi"/>
+          <w:sz w:val="22"/>
+          <w:szCs w:val="22"/>
+          <w:lang w:val="en-US"/>
+        </w:rPr>
+        <w:lastRenderedPageBreak/>
+        <w:drawing>
+          <wp:anchor distT="0" distB="0" distL="114300" distR="114300" simplePos="0" relativeHeight="251677696" behindDoc="0" locked="0" layoutInCell="1" allowOverlap="1" wp14:anchorId="2390A5EE" wp14:editId="6B05CBF4">
+            <wp:simplePos x="914400" y="914400"/>
+            <wp:positionH relativeFrom="margin">
+              <wp:align>left</wp:align>
+            </wp:positionH>
+            <wp:positionV relativeFrom="paragraph">
+              <wp:align>top</wp:align>
+            </wp:positionV>
+            <wp:extent cx="5274310" cy="5655945"/>
+            <wp:effectExtent l="0" t="0" r="2540" b="1905"/>
+            <wp:wrapSquare wrapText="bothSides"/>
+            <wp:docPr id="516906099" name="Picture 1"/>
+            <wp:cNvGraphicFramePr>
+              <a:graphicFrameLocks xmlns:a="http://schemas.openxmlformats.org/drawingml/2006/main" noChangeAspect="1"/>
+            </wp:cNvGraphicFramePr>
+            <a:graphic xmlns:a="http://schemas.openxmlformats.org/drawingml/2006/main">
+              <a:graphicData uri="http://schemas.openxmlformats.org/drawingml/2006/picture">
+                <pic:pic xmlns:pic="http://schemas.openxmlformats.org/drawingml/2006/picture">
+                  <pic:nvPicPr>
+                    <pic:cNvPr id="516906099" name=""/>
+                    <pic:cNvPicPr/>
+                  </pic:nvPicPr>
+                  <pic:blipFill>
+                    <a:blip r:embed="rId27">
+                      <a:extLst>
+                        <a:ext uri="{28A0092B-C50C-407E-A947-70E740481C1C}">
+                          <a14:useLocalDpi xmlns:a14="http://schemas.microsoft.com/office/drawing/2010/main" val="0"/>
+                        </a:ext>
+                      </a:extLst>
+                    </a:blip>
+                    <a:stretch>
+                      <a:fillRect/>
+                    </a:stretch>
+                  </pic:blipFill>
+                  <pic:spPr>
+                    <a:xfrm>
+                      <a:off x="0" y="0"/>
+                      <a:ext cx="5274310" cy="5655945"/>
+                    </a:xfrm>
+                    <a:prstGeom prst="rect">
+                      <a:avLst/>
+                    </a:prstGeom>
+                  </pic:spPr>
+                </pic:pic>
+              </a:graphicData>
+            </a:graphic>
+            <wp14:sizeRelH relativeFrom="margin">
+              <wp14:pctWidth>0</wp14:pctWidth>
+            </wp14:sizeRelH>
+            <wp14:sizeRelV relativeFrom="margin">
+              <wp14:pctHeight>0</wp14:pctHeight>
+            </wp14:sizeRelV>
+          </wp:anchor>
+        </w:drawing>
+      </w:r>
+    </w:p>
+    <w:p>
+      <w:pPr>
+        <w:rPr>
+          <w:lang w:val="en-US"/>
+        </w:rPr>
+      </w:pPr>
+    </w:p>
+    <w:p>
+      <w:pPr>
+        <w:rPr>
+          <w:lang w:val="en-US"/>
+        </w:rPr>
+      </w:pPr>
+    </w:p>
+    <w:p>
+      <w:pPr>
+        <w:rPr>
+          <w:lang w:val="en-US"/>
+        </w:rPr>
+      </w:pPr>
+    </w:p>
+    <w:p>
+      <w:pPr>
+        <w:rPr>
+          <w:lang w:val="en-US"/>
+        </w:rPr>
+      </w:pPr>
+    </w:p>
+    <w:p>
+      <w:pPr>
+        <w:rPr>
+          <w:lang w:val="en-US"/>
+        </w:rPr>
+      </w:pPr>
+    </w:p>
+    <w:p>
+      <w:pPr>
+        <w:rPr>
+          <w:lang w:val="en-US"/>
+        </w:rPr>
+      </w:pPr>
+    </w:p>
+    <w:p>
+      <w:pPr>
+        <w:rPr>
+          <w:lang w:val="en-US"/>
+        </w:rPr>
+      </w:pPr>
+    </w:p>
+    <w:p>
+      <w:pPr>
+        <w:rPr>
+          <w:lang w:val="en-US"/>
+        </w:rPr>
+      </w:pPr>
+    </w:p>
+    <w:p>
+      <w:pPr>
+        <w:rPr>
+          <w:lang w:val="en-US"/>
+        </w:rPr>
+      </w:pPr>
+    </w:p>
+    <w:p>
+      <w:pPr>
+        <w:rPr>
+          <w:lang w:val="en-US"/>
+        </w:rPr>
+      </w:pPr>
+    </w:p>
+    <w:p>
+      <w:pPr>
+        <w:rPr>
+          <w:lang w:val="en-US"/>
+        </w:rPr>
+      </w:pPr>
+    </w:p>
+    <w:p>
+      <w:pPr>
+        <w:rPr>
+          <w:lang w:val="en-US"/>
+        </w:rPr>
+      </w:pPr>
+    </w:p>
+    <w:p>
+      <w:pPr>
+        <w:rPr>
+          <w:lang w:val="en-US"/>
+        </w:rPr>
+      </w:pPr>
+    </w:p>
+    <w:p>
+      <w:pPr>
+        <w:pStyle w:val="Normal1"/>
+        <w:spacing w:line="360" w:lineRule="auto"/>
+        <w:contextualSpacing/>
+        <w:jc w:val="both"/>
+        <w:rPr>
+          <w:rFonts w:asciiTheme="majorHAnsi" w:hAnsiTheme="majorHAnsi" w:cstheme="majorHAnsi"/>
+          <w:sz w:val="22"/>
+          <w:szCs w:val="22"/>
+          <w:lang w:val="en-US"/>
+        </w:rPr>
+      </w:pPr>
+      <w:r>
+        <w:rPr>
+          <w:rFonts w:asciiTheme="majorHAnsi" w:hAnsiTheme="majorHAnsi" w:cstheme="majorHAnsi"/>
+          <w:sz w:val="22"/>
+          <w:szCs w:val="22"/>
+          <w:lang w:val="en-US"/>
+        </w:rPr>
+        <w:lastRenderedPageBreak/>
+        <w:drawing>
+          <wp:anchor distT="0" distB="0" distL="114300" distR="114300" simplePos="0" relativeHeight="251679744" behindDoc="0" locked="0" layoutInCell="1" allowOverlap="1" wp14:anchorId="3D776979" wp14:editId="5FC1EE3E">
+            <wp:simplePos x="0" y="0"/>
+            <wp:positionH relativeFrom="column">
+              <wp:posOffset>2943860</wp:posOffset>
+            </wp:positionH>
+            <wp:positionV relativeFrom="paragraph">
+              <wp:posOffset>169944</wp:posOffset>
+            </wp:positionV>
+            <wp:extent cx="3089415" cy="5968189"/>
+            <wp:effectExtent l="0" t="0" r="0" b="0"/>
+            <wp:wrapTopAndBottom/>
+            <wp:docPr id="485999519" name="Picture 1"/>
+            <wp:cNvGraphicFramePr>
+              <a:graphicFrameLocks xmlns:a="http://schemas.openxmlformats.org/drawingml/2006/main" noChangeAspect="1"/>
+            </wp:cNvGraphicFramePr>
+            <a:graphic xmlns:a="http://schemas.openxmlformats.org/drawingml/2006/main">
+              <a:graphicData uri="http://schemas.openxmlformats.org/drawingml/2006/picture">
+                <pic:pic xmlns:pic="http://schemas.openxmlformats.org/drawingml/2006/picture">
+                  <pic:nvPicPr>
+                    <pic:cNvPr id="485999519" name=""/>
+                    <pic:cNvPicPr/>
+                  </pic:nvPicPr>
+                  <pic:blipFill>
+                    <a:blip r:embed="rId28">
+                      <a:extLst>
+                        <a:ext uri="{28A0092B-C50C-407E-A947-70E740481C1C}">
+                          <a14:useLocalDpi xmlns:a14="http://schemas.microsoft.com/office/drawing/2010/main" val="0"/>
+                        </a:ext>
+                      </a:extLst>
+                    </a:blip>
+                    <a:stretch>
+                      <a:fillRect/>
+                    </a:stretch>
+                  </pic:blipFill>
+                  <pic:spPr>
+                    <a:xfrm>
+                      <a:off x="0" y="0"/>
+                      <a:ext cx="3089415" cy="5968189"/>
+                    </a:xfrm>
+                    <a:prstGeom prst="rect">
+                      <a:avLst/>
+                    </a:prstGeom>
+                  </pic:spPr>
+                </pic:pic>
+              </a:graphicData>
+            </a:graphic>
+          </wp:anchor>
+        </w:drawing>
+      </w:r>
+      <w:r>
+        <w:rPr>
+          <w:rFonts w:asciiTheme="majorHAnsi" w:hAnsiTheme="majorHAnsi" w:cstheme="majorHAnsi"/>
+          <w:sz w:val="22"/>
+          <w:szCs w:val="22"/>
+          <w:lang w:val="en-US"/>
+        </w:rPr>
+        <w:drawing>
+          <wp:anchor distT="0" distB="0" distL="114300" distR="114300" simplePos="0" relativeHeight="251678720" behindDoc="0" locked="0" layoutInCell="1" allowOverlap="1" wp14:anchorId="1D5109B2" wp14:editId="6B590CCE">
+            <wp:simplePos x="0" y="0"/>
+            <wp:positionH relativeFrom="margin">
+              <wp:posOffset>-190662</wp:posOffset>
+            </wp:positionH>
+            <wp:positionV relativeFrom="paragraph">
+              <wp:posOffset>169309</wp:posOffset>
+            </wp:positionV>
+            <wp:extent cx="3056255" cy="8015605"/>
+            <wp:effectExtent l="0" t="0" r="0" b="4445"/>
+            <wp:wrapTopAndBottom/>
+            <wp:docPr id="568861902" name="Picture 1"/>
+            <wp:cNvGraphicFramePr>
+              <a:graphicFrameLocks xmlns:a="http://schemas.openxmlformats.org/drawingml/2006/main" noChangeAspect="1"/>
+            </wp:cNvGraphicFramePr>
+            <a:graphic xmlns:a="http://schemas.openxmlformats.org/drawingml/2006/main">
+              <a:graphicData uri="http://schemas.openxmlformats.org/drawingml/2006/picture">
+                <pic:pic xmlns:pic="http://schemas.openxmlformats.org/drawingml/2006/picture">
+                  <pic:nvPicPr>
+                    <pic:cNvPr id="568861902" name=""/>
+                    <pic:cNvPicPr/>
+                  </pic:nvPicPr>
+                  <pic:blipFill>
+                    <a:blip r:embed="rId29">
+                      <a:extLst>
+                        <a:ext uri="{28A0092B-C50C-407E-A947-70E740481C1C}">
+                          <a14:useLocalDpi xmlns:a14="http://schemas.microsoft.com/office/drawing/2010/main" val="0"/>
+                        </a:ext>
+                      </a:extLst>
+                    </a:blip>
+                    <a:stretch>
+                      <a:fillRect/>
+                    </a:stretch>
+                  </pic:blipFill>
+                  <pic:spPr>
+                    <a:xfrm>
+                      <a:off x="0" y="0"/>
+                      <a:ext cx="3056255" cy="8015605"/>
+                    </a:xfrm>
+                    <a:prstGeom prst="rect">
+                      <a:avLst/>
+                    </a:prstGeom>
+                  </pic:spPr>
+                </pic:pic>
+              </a:graphicData>
+            </a:graphic>
+            <wp14:sizeRelH relativeFrom="margin">
+              <wp14:pctWidth>0</wp14:pctWidth>
+            </wp14:sizeRelH>
+            <wp14:sizeRelV relativeFrom="margin">
+              <wp14:pctHeight>0</wp14:pctHeight>
+            </wp14:sizeRelV>
+          </wp:anchor>
+        </w:drawing>
+      </w:r>
+    </w:p>
+    <w:p>
+      <w:pPr>
+        <w:pStyle w:val="Normal1"/>
+        <w:spacing w:line="360" w:lineRule="auto"/>
+        <w:contextualSpacing/>
+        <w:jc w:val="both"/>
+        <w:rPr>
+          <w:rFonts w:asciiTheme="majorHAnsi" w:hAnsiTheme="majorHAnsi" w:cstheme="majorHAnsi"/>
+          <w:sz w:val="22"/>
+          <w:szCs w:val="22"/>
+          <w:lang w:val="en-US"/>
+        </w:rPr>
+      </w:pPr>
+      <w:r>
+        <w:rPr>
+          <w:rFonts w:asciiTheme="majorHAnsi" w:hAnsiTheme="majorHAnsi" w:cstheme="majorHAnsi"/>
+          <w:sz w:val="22"/>
+          <w:szCs w:val="22"/>
+          <w:lang w:val="en-US"/>
+        </w:rPr>
+        <w:lastRenderedPageBreak/>
+        <w:br w:type="textWrapping" w:clear="all"/>
+      </w:r>
+      <w:r>
+        <w:rPr>
+          <w:rFonts w:asciiTheme="majorHAnsi" w:hAnsiTheme="majorHAnsi" w:cstheme="majorHAnsi"/>
+          <w:sz w:val="22"/>
+          <w:szCs w:val="22"/>
+          <w:lang w:val="en-US"/>
+        </w:rPr>
+        <w:br w:type="textWrapping" w:clear="all"/>
+      </w:r>
+    </w:p>
+    <w:p>
+      <w:pPr>
+        <w:pStyle w:val="Normal1"/>
+        <w:spacing w:line="360" w:lineRule="auto"/>
+        <w:contextualSpacing/>
+        <w:jc w:val="both"/>
+        <w:rPr>
+          <w:rFonts w:asciiTheme="majorHAnsi" w:hAnsiTheme="majorHAnsi" w:cstheme="majorHAnsi"/>
+          <w:sz w:val="22"/>
+          <w:szCs w:val="22"/>
+          <w:lang w:val="en-US"/>
+        </w:rPr>
+      </w:pPr>
+    </w:p>
+    <w:p>
+      <w:pPr>
+        <w:rPr>
+          <w:rFonts w:ascii="Times New Roman" w:hAnsi="Times New Roman" w:cs="Times New Roman"/>
+          <w:b/>
+          <w:bCs/>
         </w:rPr>
       </w:pPr>
     </w:p>
@@ -1560,6 +3888,95 @@
     </w:lvl>
   </w:abstractNum>
   <w:abstractNum w:abstractNumId="3" w15:restartNumberingAfterBreak="0">
+    <w:nsid w:val="228A3E8D"/>
+    <w:multiLevelType w:val="hybridMultilevel"/>
+    <w:tmpl w:val="A692C876"/>
+    <w:lvl w:ilvl="0" w:tplc="01465106">
+      <w:start w:val="1"/>
+      <w:numFmt w:val="decimal"/>
+      <w:lvlText w:val="5.3.%1."/>
+      <w:lvlJc w:val="left"/>
+      <w:pPr>
+        <w:ind w:left="1146" w:hanging="360"/>
+      </w:pPr>
+      <w:rPr>
+        <w:rFonts w:hint="default"/>
+      </w:rPr>
+    </w:lvl>
+    <w:lvl w:ilvl="1" w:tplc="04090019" w:tentative="1">
+      <w:start w:val="1"/>
+      <w:numFmt w:val="lowerLetter"/>
+      <w:lvlText w:val="%2."/>
+      <w:lvlJc w:val="left"/>
+      <w:pPr>
+        <w:ind w:left="1866" w:hanging="360"/>
+      </w:pPr>
+    </w:lvl>
+    <w:lvl w:ilvl="2" w:tplc="0409001B" w:tentative="1">
+      <w:start w:val="1"/>
+      <w:numFmt w:val="lowerRoman"/>
+      <w:lvlText w:val="%3."/>
+      <w:lvlJc w:val="right"/>
+      <w:pPr>
+        <w:ind w:left="2586" w:hanging="180"/>
+      </w:pPr>
+    </w:lvl>
+    <w:lvl w:ilvl="3" w:tplc="0409000F" w:tentative="1">
+      <w:start w:val="1"/>
+      <w:numFmt w:val="decimal"/>
+      <w:lvlText w:val="%4."/>
+      <w:lvlJc w:val="left"/>
+      <w:pPr>
+        <w:ind w:left="3306" w:hanging="360"/>
+      </w:pPr>
+    </w:lvl>
+    <w:lvl w:ilvl="4" w:tplc="04090019" w:tentative="1">
+      <w:start w:val="1"/>
+      <w:numFmt w:val="lowerLetter"/>
+      <w:lvlText w:val="%5."/>
+      <w:lvlJc w:val="left"/>
+      <w:pPr>
+        <w:ind w:left="4026" w:hanging="360"/>
+      </w:pPr>
+    </w:lvl>
+    <w:lvl w:ilvl="5" w:tplc="0409001B" w:tentative="1">
+      <w:start w:val="1"/>
+      <w:numFmt w:val="lowerRoman"/>
+      <w:lvlText w:val="%6."/>
+      <w:lvlJc w:val="right"/>
+      <w:pPr>
+        <w:ind w:left="4746" w:hanging="180"/>
+      </w:pPr>
+    </w:lvl>
+    <w:lvl w:ilvl="6" w:tplc="0409000F" w:tentative="1">
+      <w:start w:val="1"/>
+      <w:numFmt w:val="decimal"/>
+      <w:lvlText w:val="%7."/>
+      <w:lvlJc w:val="left"/>
+      <w:pPr>
+        <w:ind w:left="5466" w:hanging="360"/>
+      </w:pPr>
+    </w:lvl>
+    <w:lvl w:ilvl="7" w:tplc="04090019" w:tentative="1">
+      <w:start w:val="1"/>
+      <w:numFmt w:val="lowerLetter"/>
+      <w:lvlText w:val="%8."/>
+      <w:lvlJc w:val="left"/>
+      <w:pPr>
+        <w:ind w:left="6186" w:hanging="360"/>
+      </w:pPr>
+    </w:lvl>
+    <w:lvl w:ilvl="8" w:tplc="0409001B" w:tentative="1">
+      <w:start w:val="1"/>
+      <w:numFmt w:val="lowerRoman"/>
+      <w:lvlText w:val="%9."/>
+      <w:lvlJc w:val="right"/>
+      <w:pPr>
+        <w:ind w:left="6906" w:hanging="180"/>
+      </w:pPr>
+    </w:lvl>
+  </w:abstractNum>
+  <w:abstractNum w:abstractNumId="4" w15:restartNumberingAfterBreak="0">
     <w:nsid w:val="502B579C"/>
     <w:multiLevelType w:val="hybridMultilevel"/>
     <w:tmpl w:val="00E21DB6"/>
@@ -1672,7 +4089,7 @@
       </w:rPr>
     </w:lvl>
   </w:abstractNum>
-  <w:abstractNum w:abstractNumId="4" w15:restartNumberingAfterBreak="0">
+  <w:abstractNum w:abstractNumId="5" w15:restartNumberingAfterBreak="0">
     <w:nsid w:val="7012403F"/>
     <w:multiLevelType w:val="multilevel"/>
     <w:tmpl w:val="C0BEE6C6"/>
@@ -1785,7 +4202,7 @@
       </w:rPr>
     </w:lvl>
   </w:abstractNum>
-  <w:abstractNum w:abstractNumId="5" w15:restartNumberingAfterBreak="0">
+  <w:abstractNum w:abstractNumId="6" w15:restartNumberingAfterBreak="0">
     <w:nsid w:val="75894DF0"/>
     <w:multiLevelType w:val="multilevel"/>
     <w:tmpl w:val="29888F90"/>
@@ -1898,8 +4315,97 @@
       </w:rPr>
     </w:lvl>
   </w:abstractNum>
+  <w:abstractNum w:abstractNumId="7" w15:restartNumberingAfterBreak="0">
+    <w:nsid w:val="7E196888"/>
+    <w:multiLevelType w:val="hybridMultilevel"/>
+    <w:tmpl w:val="0476A4A8"/>
+    <w:lvl w:ilvl="0" w:tplc="2B54971E">
+      <w:start w:val="1"/>
+      <w:numFmt w:val="decimal"/>
+      <w:lvlText w:val="5.4.%1"/>
+      <w:lvlJc w:val="left"/>
+      <w:pPr>
+        <w:ind w:left="1146" w:hanging="360"/>
+      </w:pPr>
+      <w:rPr>
+        <w:rFonts w:hint="default"/>
+      </w:rPr>
+    </w:lvl>
+    <w:lvl w:ilvl="1" w:tplc="04090019" w:tentative="1">
+      <w:start w:val="1"/>
+      <w:numFmt w:val="lowerLetter"/>
+      <w:lvlText w:val="%2."/>
+      <w:lvlJc w:val="left"/>
+      <w:pPr>
+        <w:ind w:left="1866" w:hanging="360"/>
+      </w:pPr>
+    </w:lvl>
+    <w:lvl w:ilvl="2" w:tplc="0409001B" w:tentative="1">
+      <w:start w:val="1"/>
+      <w:numFmt w:val="lowerRoman"/>
+      <w:lvlText w:val="%3."/>
+      <w:lvlJc w:val="right"/>
+      <w:pPr>
+        <w:ind w:left="2586" w:hanging="180"/>
+      </w:pPr>
+    </w:lvl>
+    <w:lvl w:ilvl="3" w:tplc="0409000F" w:tentative="1">
+      <w:start w:val="1"/>
+      <w:numFmt w:val="decimal"/>
+      <w:lvlText w:val="%4."/>
+      <w:lvlJc w:val="left"/>
+      <w:pPr>
+        <w:ind w:left="3306" w:hanging="360"/>
+      </w:pPr>
+    </w:lvl>
+    <w:lvl w:ilvl="4" w:tplc="04090019" w:tentative="1">
+      <w:start w:val="1"/>
+      <w:numFmt w:val="lowerLetter"/>
+      <w:lvlText w:val="%5."/>
+      <w:lvlJc w:val="left"/>
+      <w:pPr>
+        <w:ind w:left="4026" w:hanging="360"/>
+      </w:pPr>
+    </w:lvl>
+    <w:lvl w:ilvl="5" w:tplc="0409001B" w:tentative="1">
+      <w:start w:val="1"/>
+      <w:numFmt w:val="lowerRoman"/>
+      <w:lvlText w:val="%6."/>
+      <w:lvlJc w:val="right"/>
+      <w:pPr>
+        <w:ind w:left="4746" w:hanging="180"/>
+      </w:pPr>
+    </w:lvl>
+    <w:lvl w:ilvl="6" w:tplc="0409000F" w:tentative="1">
+      <w:start w:val="1"/>
+      <w:numFmt w:val="decimal"/>
+      <w:lvlText w:val="%7."/>
+      <w:lvlJc w:val="left"/>
+      <w:pPr>
+        <w:ind w:left="5466" w:hanging="360"/>
+      </w:pPr>
+    </w:lvl>
+    <w:lvl w:ilvl="7" w:tplc="04090019" w:tentative="1">
+      <w:start w:val="1"/>
+      <w:numFmt w:val="lowerLetter"/>
+      <w:lvlText w:val="%8."/>
+      <w:lvlJc w:val="left"/>
+      <w:pPr>
+        <w:ind w:left="6186" w:hanging="360"/>
+      </w:pPr>
+    </w:lvl>
+    <w:lvl w:ilvl="8" w:tplc="0409001B" w:tentative="1">
+      <w:start w:val="1"/>
+      <w:numFmt w:val="lowerRoman"/>
+      <w:lvlText w:val="%9."/>
+      <w:lvlJc w:val="right"/>
+      <w:pPr>
+        <w:ind w:left="6906" w:hanging="180"/>
+      </w:pPr>
+    </w:lvl>
+  </w:abstractNum>
   <w:num w:numId="1" w16cid:durableId="1588420271">
-    <w:abstractNumId w:val="5"/>
+    <w:abstractNumId w:val="6"/>
   </w:num>
   <w:num w:numId="2" w16cid:durableId="1110396152">
     <w:abstractNumId w:val="0"/>
@@ -1908,13 +4414,19 @@
     <w:abstractNumId w:val="2"/>
   </w:num>
   <w:num w:numId="4" w16cid:durableId="1576671899">
-    <w:abstractNumId w:val="4"/>
+    <w:abstractNumId w:val="5"/>
   </w:num>
   <w:num w:numId="5" w16cid:durableId="1954559302">
     <w:abstractNumId w:val="1"/>
   </w:num>
   <w:num w:numId="6" w16cid:durableId="1537545645">
+    <w:abstractNumId w:val="4"/>
+  </w:num>
+  <w:num w:numId="7" w16cid:durableId="2109546413">
     <w:abstractNumId w:val="3"/>
+  </w:num>
+  <w:num w:numId="8" w16cid:durableId="1580410430">
+    <w:abstractNumId w:val="7"/>
   </w:num>
 </w:numbering>
 </file>

--- a/Jobsheet5_SHABRINA QOTTRUNNADA.docx
+++ b/Jobsheet5_SHABRINA QOTTRUNNADA.docx
@@ -138,21 +138,59 @@
           <w:bCs/>
         </w:rPr>
       </w:pPr>
-    </w:p>
-    <w:p>
-      <w:pPr>
+      <w:proofErr w:type="spellStart"/>
+      <w:r>
         <w:rPr>
           <w:rFonts w:ascii="Times New Roman" w:hAnsi="Times New Roman" w:cs="Times New Roman"/>
           <w:b/>
           <w:bCs/>
         </w:rPr>
-      </w:pPr>
+        <w:t>Github</w:t>
+      </w:r>
+      <w:proofErr w:type="spellEnd"/>
       <w:r>
         <w:rPr>
           <w:rFonts w:ascii="Times New Roman" w:hAnsi="Times New Roman" w:cs="Times New Roman"/>
           <w:b/>
           <w:bCs/>
         </w:rPr>
+        <w:t xml:space="preserve"> </w:t>
+      </w:r>
+      <w:r>
+        <w:rPr>
+          <w:rFonts w:ascii="Times New Roman" w:hAnsi="Times New Roman" w:cs="Times New Roman"/>
+          <w:b/>
+          <w:bCs/>
+        </w:rPr>
+        <w:tab/>
+        <w:t xml:space="preserve">: </w:t>
+      </w:r>
+      <w:hyperlink r:id="rId6" w:history="1">
+        <w:r>
+          <w:rPr>
+            <w:rStyle w:val="Hyperlink"/>
+            <w:rFonts w:ascii="Times New Roman" w:hAnsi="Times New Roman" w:cs="Times New Roman"/>
+            <w:b/>
+            <w:bCs/>
+          </w:rPr>
+          <w:t>https://github.com/shabrinaq/smstr2_Jobsheet5/tree/main</w:t>
+        </w:r>
+      </w:hyperlink>
+    </w:p>
+    <w:p>
+      <w:pPr>
+        <w:rPr>
+          <w:rFonts w:ascii="Times New Roman" w:hAnsi="Times New Roman" w:cs="Times New Roman"/>
+          <w:b/>
+          <w:bCs/>
+        </w:rPr>
+      </w:pPr>
+      <w:r>
+        <w:rPr>
+          <w:rFonts w:ascii="Times New Roman" w:hAnsi="Times New Roman" w:cs="Times New Roman"/>
+          <w:b/>
+          <w:bCs/>
+        </w:rPr>
         <w:t>5.2</w:t>
       </w:r>
     </w:p>
@@ -171,7 +209,7 @@
           <w:bCs/>
         </w:rPr>
         <w:drawing>
-          <wp:anchor distT="0" distB="0" distL="114300" distR="114300" simplePos="0" relativeHeight="251658240" behindDoc="0" locked="0" layoutInCell="1" allowOverlap="1" wp14:anchorId="77FE69CB" wp14:editId="7449D535">
+          <wp:anchor distT="0" distB="0" distL="114300" distR="114300" simplePos="0" relativeHeight="251658240" behindDoc="0" locked="0" layoutInCell="1" allowOverlap="1" wp14:anchorId="77FE69CB" wp14:editId="4F82B402">
             <wp:simplePos x="0" y="0"/>
             <wp:positionH relativeFrom="margin">
               <wp:align>right</wp:align>
@@ -194,7 +232,7 @@
                     <pic:cNvPicPr/>
                   </pic:nvPicPr>
                   <pic:blipFill>
-                    <a:blip r:embed="rId6">
+                    <a:blip r:embed="rId7">
                       <a:extLst>
                         <a:ext uri="{28A0092B-C50C-407E-A947-70E740481C1C}">
                           <a14:useLocalDpi xmlns:a14="http://schemas.microsoft.com/office/drawing/2010/main" val="0"/>
@@ -231,7 +269,7 @@
           <w:rFonts w:ascii="Times New Roman" w:hAnsi="Times New Roman" w:cs="Times New Roman"/>
         </w:rPr>
         <w:drawing>
-          <wp:anchor distT="0" distB="0" distL="114300" distR="114300" simplePos="0" relativeHeight="251660288" behindDoc="0" locked="0" layoutInCell="1" allowOverlap="1" wp14:anchorId="73B14CC1" wp14:editId="62FCC103">
+          <wp:anchor distT="0" distB="0" distL="114300" distR="114300" simplePos="0" relativeHeight="251660288" behindDoc="0" locked="0" layoutInCell="1" allowOverlap="1" wp14:anchorId="73B14CC1" wp14:editId="72EA7DAE">
             <wp:simplePos x="0" y="0"/>
             <wp:positionH relativeFrom="margin">
               <wp:posOffset>1013167</wp:posOffset>
@@ -254,7 +292,7 @@
                     <pic:cNvPicPr/>
                   </pic:nvPicPr>
                   <pic:blipFill>
-                    <a:blip r:embed="rId7">
+                    <a:blip r:embed="rId8">
                       <a:extLst>
                         <a:ext uri="{28A0092B-C50C-407E-A947-70E740481C1C}">
                           <a14:useLocalDpi xmlns:a14="http://schemas.microsoft.com/office/drawing/2010/main" val="0"/>
@@ -310,7 +348,7 @@
                     <pic:cNvPicPr/>
                   </pic:nvPicPr>
                   <pic:blipFill>
-                    <a:blip r:embed="rId8">
+                    <a:blip r:embed="rId9">
                       <a:extLst>
                         <a:ext uri="{28A0092B-C50C-407E-A947-70E740481C1C}">
                           <a14:useLocalDpi xmlns:a14="http://schemas.microsoft.com/office/drawing/2010/main" val="0"/>
@@ -408,7 +446,7 @@
                     <pic:cNvPicPr/>
                   </pic:nvPicPr>
                   <pic:blipFill rotWithShape="1">
-                    <a:blip r:embed="rId9">
+                    <a:blip r:embed="rId10">
                       <a:extLst>
                         <a:ext uri="{28A0092B-C50C-407E-A947-70E740481C1C}">
                           <a14:useLocalDpi xmlns:a14="http://schemas.microsoft.com/office/drawing/2010/main" val="0"/>
@@ -475,7 +513,7 @@
                     <pic:cNvPicPr/>
                   </pic:nvPicPr>
                   <pic:blipFill rotWithShape="1">
-                    <a:blip r:embed="rId10">
+                    <a:blip r:embed="rId11">
                       <a:extLst>
                         <a:ext uri="{28A0092B-C50C-407E-A947-70E740481C1C}">
                           <a14:useLocalDpi xmlns:a14="http://schemas.microsoft.com/office/drawing/2010/main" val="0"/>
@@ -678,7 +716,7 @@
                     <pic:cNvPicPr/>
                   </pic:nvPicPr>
                   <pic:blipFill rotWithShape="1">
-                    <a:blip r:embed="rId11">
+                    <a:blip r:embed="rId12">
                       <a:extLst>
                         <a:ext uri="{28A0092B-C50C-407E-A947-70E740481C1C}">
                           <a14:useLocalDpi xmlns:a14="http://schemas.microsoft.com/office/drawing/2010/main" val="0"/>
@@ -829,7 +867,7 @@
                     <pic:cNvPicPr/>
                   </pic:nvPicPr>
                   <pic:blipFill rotWithShape="1">
-                    <a:blip r:embed="rId11">
+                    <a:blip r:embed="rId12">
                       <a:extLst>
                         <a:ext uri="{28A0092B-C50C-407E-A947-70E740481C1C}">
                           <a14:useLocalDpi xmlns:a14="http://schemas.microsoft.com/office/drawing/2010/main" val="0"/>
@@ -933,7 +971,7 @@
                     <pic:cNvPicPr/>
                   </pic:nvPicPr>
                   <pic:blipFill>
-                    <a:blip r:embed="rId12"/>
+                    <a:blip r:embed="rId13"/>
                     <a:stretch>
                       <a:fillRect/>
                     </a:stretch>
@@ -1022,7 +1060,7 @@
                     <pic:cNvPicPr/>
                   </pic:nvPicPr>
                   <pic:blipFill>
-                    <a:blip r:embed="rId13"/>
+                    <a:blip r:embed="rId14"/>
                     <a:stretch>
                       <a:fillRect/>
                     </a:stretch>
@@ -1463,7 +1501,7 @@
                     <pic:cNvPicPr/>
                   </pic:nvPicPr>
                   <pic:blipFill>
-                    <a:blip r:embed="rId14">
+                    <a:blip r:embed="rId15">
                       <a:extLst>
                         <a:ext uri="{28A0092B-C50C-407E-A947-70E740481C1C}">
                           <a14:useLocalDpi xmlns:a14="http://schemas.microsoft.com/office/drawing/2010/main" val="0"/>
@@ -1527,7 +1565,7 @@
                     <pic:cNvPicPr/>
                   </pic:nvPicPr>
                   <pic:blipFill>
-                    <a:blip r:embed="rId15">
+                    <a:blip r:embed="rId16">
                       <a:extLst>
                         <a:ext uri="{28A0092B-C50C-407E-A947-70E740481C1C}">
                           <a14:useLocalDpi xmlns:a14="http://schemas.microsoft.com/office/drawing/2010/main" val="0"/>
@@ -1589,7 +1627,7 @@
                     <pic:cNvPicPr/>
                   </pic:nvPicPr>
                   <pic:blipFill>
-                    <a:blip r:embed="rId8">
+                    <a:blip r:embed="rId9">
                       <a:extLst>
                         <a:ext uri="{28A0092B-C50C-407E-A947-70E740481C1C}">
                           <a14:useLocalDpi xmlns:a14="http://schemas.microsoft.com/office/drawing/2010/main" val="0"/>
@@ -1728,7 +1766,7 @@
                     <pic:cNvPicPr/>
                   </pic:nvPicPr>
                   <pic:blipFill>
-                    <a:blip r:embed="rId16">
+                    <a:blip r:embed="rId17">
                       <a:extLst>
                         <a:ext uri="{28A0092B-C50C-407E-A947-70E740481C1C}">
                           <a14:useLocalDpi xmlns:a14="http://schemas.microsoft.com/office/drawing/2010/main" val="0"/>
@@ -1792,7 +1830,7 @@
                     <pic:cNvPicPr/>
                   </pic:nvPicPr>
                   <pic:blipFill>
-                    <a:blip r:embed="rId17">
+                    <a:blip r:embed="rId18">
                       <a:extLst>
                         <a:ext uri="{28A0092B-C50C-407E-A947-70E740481C1C}">
                           <a14:useLocalDpi xmlns:a14="http://schemas.microsoft.com/office/drawing/2010/main" val="0"/>
@@ -1877,7 +1915,7 @@
                     <pic:cNvPicPr/>
                   </pic:nvPicPr>
                   <pic:blipFill>
-                    <a:blip r:embed="rId18">
+                    <a:blip r:embed="rId19">
                       <a:extLst>
                         <a:ext uri="{28A0092B-C50C-407E-A947-70E740481C1C}">
                           <a14:useLocalDpi xmlns:a14="http://schemas.microsoft.com/office/drawing/2010/main" val="0"/>
@@ -2056,7 +2094,7 @@
                     <pic:cNvPicPr/>
                   </pic:nvPicPr>
                   <pic:blipFill rotWithShape="1">
-                    <a:blip r:embed="rId19">
+                    <a:blip r:embed="rId20">
                       <a:extLst>
                         <a:ext uri="{28A0092B-C50C-407E-A947-70E740481C1C}">
                           <a14:useLocalDpi xmlns:a14="http://schemas.microsoft.com/office/drawing/2010/main" val="0"/>
@@ -2238,7 +2276,7 @@
                     <pic:cNvPicPr/>
                   </pic:nvPicPr>
                   <pic:blipFill>
-                    <a:blip r:embed="rId8">
+                    <a:blip r:embed="rId9">
                       <a:extLst>
                         <a:ext uri="{28A0092B-C50C-407E-A947-70E740481C1C}">
                           <a14:useLocalDpi xmlns:a14="http://schemas.microsoft.com/office/drawing/2010/main" val="0"/>
@@ -2334,7 +2372,7 @@
                     <pic:cNvPicPr/>
                   </pic:nvPicPr>
                   <pic:blipFill>
-                    <a:blip r:embed="rId20"/>
+                    <a:blip r:embed="rId21"/>
                     <a:stretch>
                       <a:fillRect/>
                     </a:stretch>
@@ -2378,7 +2416,7 @@
                     <pic:cNvPicPr/>
                   </pic:nvPicPr>
                   <pic:blipFill>
-                    <a:blip r:embed="rId21"/>
+                    <a:blip r:embed="rId22"/>
                     <a:stretch>
                       <a:fillRect/>
                     </a:stretch>
@@ -2423,7 +2461,7 @@
                     <pic:cNvPicPr/>
                   </pic:nvPicPr>
                   <pic:blipFill>
-                    <a:blip r:embed="rId22"/>
+                    <a:blip r:embed="rId23"/>
                     <a:stretch>
                       <a:fillRect/>
                     </a:stretch>
@@ -2626,7 +2664,7 @@
                     <pic:cNvPicPr/>
                   </pic:nvPicPr>
                   <pic:blipFill>
-                    <a:blip r:embed="rId23">
+                    <a:blip r:embed="rId24">
                       <a:extLst>
                         <a:ext uri="{28A0092B-C50C-407E-A947-70E740481C1C}">
                           <a14:useLocalDpi xmlns:a14="http://schemas.microsoft.com/office/drawing/2010/main" val="0"/>
@@ -2682,7 +2720,7 @@
                     <pic:cNvPicPr/>
                   </pic:nvPicPr>
                   <pic:blipFill>
-                    <a:blip r:embed="rId24">
+                    <a:blip r:embed="rId25">
                       <a:extLst>
                         <a:ext uri="{28A0092B-C50C-407E-A947-70E740481C1C}">
                           <a14:useLocalDpi xmlns:a14="http://schemas.microsoft.com/office/drawing/2010/main" val="0"/>
@@ -3037,7 +3075,7 @@
                     <pic:cNvPicPr/>
                   </pic:nvPicPr>
                   <pic:blipFill>
-                    <a:blip r:embed="rId8">
+                    <a:blip r:embed="rId9">
                       <a:extLst>
                         <a:ext uri="{28A0092B-C50C-407E-A947-70E740481C1C}">
                           <a14:useLocalDpi xmlns:a14="http://schemas.microsoft.com/office/drawing/2010/main" val="0"/>
@@ -3129,7 +3167,7 @@
                     <pic:cNvPicPr/>
                   </pic:nvPicPr>
                   <pic:blipFill>
-                    <a:blip r:embed="rId25">
+                    <a:blip r:embed="rId26">
                       <a:extLst>
                         <a:ext uri="{28A0092B-C50C-407E-A947-70E740481C1C}">
                           <a14:useLocalDpi xmlns:a14="http://schemas.microsoft.com/office/drawing/2010/main" val="0"/>
@@ -3178,7 +3216,7 @@
                     <pic:cNvPicPr/>
                   </pic:nvPicPr>
                   <pic:blipFill>
-                    <a:blip r:embed="rId26"/>
+                    <a:blip r:embed="rId27"/>
                     <a:stretch>
                       <a:fillRect/>
                     </a:stretch>
@@ -3244,7 +3282,7 @@
                     <pic:cNvPicPr/>
                   </pic:nvPicPr>
                   <pic:blipFill>
-                    <a:blip r:embed="rId27">
+                    <a:blip r:embed="rId28">
                       <a:extLst>
                         <a:ext uri="{28A0092B-C50C-407E-A947-70E740481C1C}">
                           <a14:useLocalDpi xmlns:a14="http://schemas.microsoft.com/office/drawing/2010/main" val="0"/>
@@ -3413,7 +3451,7 @@
                     <pic:cNvPicPr/>
                   </pic:nvPicPr>
                   <pic:blipFill>
-                    <a:blip r:embed="rId28">
+                    <a:blip r:embed="rId29">
                       <a:extLst>
                         <a:ext uri="{28A0092B-C50C-407E-A947-70E740481C1C}">
                           <a14:useLocalDpi xmlns:a14="http://schemas.microsoft.com/office/drawing/2010/main" val="0"/>
@@ -3470,7 +3508,7 @@
                     <pic:cNvPicPr/>
                   </pic:nvPicPr>
                   <pic:blipFill>
-                    <a:blip r:embed="rId29">
+                    <a:blip r:embed="rId30">
                       <a:extLst>
                         <a:ext uri="{28A0092B-C50C-407E-A947-70E740481C1C}">
                           <a14:useLocalDpi xmlns:a14="http://schemas.microsoft.com/office/drawing/2010/main" val="0"/>
@@ -3511,53 +3549,1810 @@
         <w:jc w:val="both"/>
         <w:rPr>
           <w:rFonts w:asciiTheme="majorHAnsi" w:hAnsiTheme="majorHAnsi" w:cstheme="majorHAnsi"/>
-          <w:sz w:val="22"/>
-          <w:szCs w:val="22"/>
-          <w:lang w:val="en-US"/>
-        </w:rPr>
-      </w:pPr>
-      <w:r>
-        <w:rPr>
-          <w:rFonts w:asciiTheme="majorHAnsi" w:hAnsiTheme="majorHAnsi" w:cstheme="majorHAnsi"/>
+          <w:b/>
+          <w:sz w:val="22"/>
+          <w:szCs w:val="22"/>
+          <w:lang w:val="en-US"/>
+        </w:rPr>
+      </w:pPr>
+    </w:p>
+    <w:p>
+      <w:pPr>
+        <w:pStyle w:val="Normal1"/>
+        <w:numPr>
+          <w:ilvl w:val="1"/>
+          <w:numId w:val="10"/>
+        </w:numPr>
+        <w:spacing w:line="360" w:lineRule="auto"/>
+        <w:contextualSpacing/>
+        <w:jc w:val="both"/>
+        <w:rPr>
+          <w:rFonts w:asciiTheme="majorHAnsi" w:hAnsiTheme="majorHAnsi" w:cstheme="majorHAnsi"/>
+          <w:b/>
+          <w:sz w:val="22"/>
+          <w:szCs w:val="22"/>
+        </w:rPr>
+      </w:pPr>
+      <w:r>
+        <w:rPr>
+          <w:rFonts w:asciiTheme="majorHAnsi" w:hAnsiTheme="majorHAnsi" w:cstheme="majorHAnsi"/>
+          <w:b/>
           <w:sz w:val="22"/>
           <w:szCs w:val="22"/>
           <w:lang w:val="en-US"/>
         </w:rPr>
         <w:lastRenderedPageBreak/>
-        <w:br w:type="textWrapping" w:clear="all"/>
-      </w:r>
-      <w:r>
-        <w:rPr>
-          <w:rFonts w:asciiTheme="majorHAnsi" w:hAnsiTheme="majorHAnsi" w:cstheme="majorHAnsi"/>
-          <w:sz w:val="22"/>
-          <w:szCs w:val="22"/>
-          <w:lang w:val="en-US"/>
-        </w:rPr>
-        <w:br w:type="textWrapping" w:clear="all"/>
-      </w:r>
-    </w:p>
-    <w:p>
-      <w:pPr>
-        <w:pStyle w:val="Normal1"/>
-        <w:spacing w:line="360" w:lineRule="auto"/>
-        <w:contextualSpacing/>
-        <w:jc w:val="both"/>
-        <w:rPr>
-          <w:rFonts w:asciiTheme="majorHAnsi" w:hAnsiTheme="majorHAnsi" w:cstheme="majorHAnsi"/>
-          <w:sz w:val="22"/>
-          <w:szCs w:val="22"/>
-          <w:lang w:val="en-US"/>
-        </w:rPr>
-      </w:pPr>
-    </w:p>
-    <w:p>
-      <w:pPr>
-        <w:rPr>
-          <w:rFonts w:ascii="Times New Roman" w:hAnsi="Times New Roman" w:cs="Times New Roman"/>
-          <w:b/>
-          <w:bCs/>
-        </w:rPr>
-      </w:pPr>
+        <w:t>L</w:t>
+      </w:r>
+      <w:r>
+        <w:rPr>
+          <w:rFonts w:asciiTheme="majorHAnsi" w:hAnsiTheme="majorHAnsi" w:cstheme="majorHAnsi"/>
+          <w:b/>
+          <w:sz w:val="22"/>
+          <w:szCs w:val="22"/>
+          <w:lang w:val="en-US"/>
+        </w:rPr>
+        <w:t>ATIHAN PRAKTIKUM</w:t>
+      </w:r>
+    </w:p>
+    <w:p>
+      <w:pPr>
+        <w:pStyle w:val="Normal1"/>
+        <w:spacing w:line="360" w:lineRule="auto"/>
+        <w:ind w:left="66"/>
+        <w:contextualSpacing/>
+        <w:jc w:val="both"/>
+        <w:rPr>
+          <w:rFonts w:asciiTheme="majorHAnsi" w:hAnsiTheme="majorHAnsi" w:cstheme="majorHAnsi"/>
+          <w:b/>
+          <w:sz w:val="22"/>
+          <w:szCs w:val="22"/>
+        </w:rPr>
+      </w:pPr>
+      <w:proofErr w:type="gramStart"/>
+      <w:r>
+        <w:rPr>
+          <w:rFonts w:asciiTheme="majorHAnsi" w:hAnsiTheme="majorHAnsi" w:cstheme="majorHAnsi"/>
+          <w:b/>
+          <w:sz w:val="22"/>
+          <w:szCs w:val="22"/>
+          <w:lang w:val="en-US"/>
+        </w:rPr>
+        <w:t>Waktu :</w:t>
+      </w:r>
+      <w:proofErr w:type="gramEnd"/>
+      <w:r>
+        <w:rPr>
+          <w:rFonts w:asciiTheme="majorHAnsi" w:hAnsiTheme="majorHAnsi" w:cstheme="majorHAnsi"/>
+          <w:b/>
+          <w:sz w:val="22"/>
+          <w:szCs w:val="22"/>
+          <w:lang w:val="en-US"/>
+        </w:rPr>
+        <w:t xml:space="preserve"> 90 Menit</w:t>
+      </w:r>
+    </w:p>
+    <w:p>
+      <w:pPr>
+        <w:pStyle w:val="Normal1"/>
+        <w:spacing w:line="360" w:lineRule="auto"/>
+        <w:contextualSpacing/>
+        <w:jc w:val="both"/>
+        <w:rPr>
+          <w:rFonts w:asciiTheme="majorHAnsi" w:hAnsiTheme="majorHAnsi" w:cstheme="majorHAnsi"/>
+          <w:sz w:val="22"/>
+          <w:szCs w:val="22"/>
+          <w:lang w:val="en-US"/>
+        </w:rPr>
+      </w:pPr>
+      <w:proofErr w:type="spellStart"/>
+      <w:r>
+        <w:rPr>
+          <w:rFonts w:asciiTheme="majorHAnsi" w:hAnsiTheme="majorHAnsi" w:cstheme="majorHAnsi"/>
+          <w:sz w:val="22"/>
+          <w:szCs w:val="22"/>
+          <w:lang w:val="en-US"/>
+        </w:rPr>
+        <w:t>Sebuah</w:t>
+      </w:r>
+      <w:proofErr w:type="spellEnd"/>
+      <w:r>
+        <w:rPr>
+          <w:rFonts w:asciiTheme="majorHAnsi" w:hAnsiTheme="majorHAnsi" w:cstheme="majorHAnsi"/>
+          <w:sz w:val="22"/>
+          <w:szCs w:val="22"/>
+          <w:lang w:val="en-US"/>
+        </w:rPr>
+        <w:t xml:space="preserve"> </w:t>
+      </w:r>
+      <w:r>
+        <w:rPr>
+          <w:rFonts w:asciiTheme="majorHAnsi" w:hAnsiTheme="majorHAnsi" w:cstheme="majorHAnsi"/>
+          <w:sz w:val="22"/>
+          <w:szCs w:val="22"/>
+          <w:lang w:val="en-US"/>
+        </w:rPr>
+        <w:t xml:space="preserve">platform travel </w:t>
+      </w:r>
+      <w:r>
+        <w:rPr>
+          <w:rFonts w:asciiTheme="majorHAnsi" w:hAnsiTheme="majorHAnsi" w:cstheme="majorHAnsi"/>
+          <w:sz w:val="22"/>
+          <w:szCs w:val="22"/>
+          <w:lang w:val="en-US"/>
+        </w:rPr>
+        <w:t xml:space="preserve">yang </w:t>
+      </w:r>
+      <w:proofErr w:type="spellStart"/>
+      <w:r>
+        <w:rPr>
+          <w:rFonts w:asciiTheme="majorHAnsi" w:hAnsiTheme="majorHAnsi" w:cstheme="majorHAnsi"/>
+          <w:sz w:val="22"/>
+          <w:szCs w:val="22"/>
+          <w:lang w:val="en-US"/>
+        </w:rPr>
+        <w:t>menyediakan</w:t>
+      </w:r>
+      <w:proofErr w:type="spellEnd"/>
+      <w:r>
+        <w:rPr>
+          <w:rFonts w:asciiTheme="majorHAnsi" w:hAnsiTheme="majorHAnsi" w:cstheme="majorHAnsi"/>
+          <w:sz w:val="22"/>
+          <w:szCs w:val="22"/>
+          <w:lang w:val="en-US"/>
+        </w:rPr>
+        <w:t xml:space="preserve"> </w:t>
+      </w:r>
+      <w:proofErr w:type="spellStart"/>
+      <w:r>
+        <w:rPr>
+          <w:rFonts w:asciiTheme="majorHAnsi" w:hAnsiTheme="majorHAnsi" w:cstheme="majorHAnsi"/>
+          <w:sz w:val="22"/>
+          <w:szCs w:val="22"/>
+          <w:lang w:val="en-US"/>
+        </w:rPr>
+        <w:t>layanan</w:t>
+      </w:r>
+      <w:proofErr w:type="spellEnd"/>
+      <w:r>
+        <w:rPr>
+          <w:rFonts w:asciiTheme="majorHAnsi" w:hAnsiTheme="majorHAnsi" w:cstheme="majorHAnsi"/>
+          <w:sz w:val="22"/>
+          <w:szCs w:val="22"/>
+          <w:lang w:val="en-US"/>
+        </w:rPr>
+        <w:t xml:space="preserve"> </w:t>
+      </w:r>
+      <w:proofErr w:type="spellStart"/>
+      <w:r>
+        <w:rPr>
+          <w:rFonts w:asciiTheme="majorHAnsi" w:hAnsiTheme="majorHAnsi" w:cstheme="majorHAnsi"/>
+          <w:sz w:val="22"/>
+          <w:szCs w:val="22"/>
+          <w:lang w:val="en-US"/>
+        </w:rPr>
+        <w:t>pemesanan</w:t>
+      </w:r>
+      <w:proofErr w:type="spellEnd"/>
+      <w:r>
+        <w:rPr>
+          <w:rFonts w:asciiTheme="majorHAnsi" w:hAnsiTheme="majorHAnsi" w:cstheme="majorHAnsi"/>
+          <w:sz w:val="22"/>
+          <w:szCs w:val="22"/>
+          <w:lang w:val="en-US"/>
+        </w:rPr>
+        <w:t xml:space="preserve"> </w:t>
+      </w:r>
+      <w:proofErr w:type="spellStart"/>
+      <w:r>
+        <w:rPr>
+          <w:rFonts w:asciiTheme="majorHAnsi" w:hAnsiTheme="majorHAnsi" w:cstheme="majorHAnsi"/>
+          <w:sz w:val="22"/>
+          <w:szCs w:val="22"/>
+          <w:lang w:val="en-US"/>
+        </w:rPr>
+        <w:t>kebutuhan</w:t>
+      </w:r>
+      <w:proofErr w:type="spellEnd"/>
+      <w:r>
+        <w:rPr>
+          <w:rFonts w:asciiTheme="majorHAnsi" w:hAnsiTheme="majorHAnsi" w:cstheme="majorHAnsi"/>
+          <w:sz w:val="22"/>
+          <w:szCs w:val="22"/>
+          <w:lang w:val="en-US"/>
+        </w:rPr>
+        <w:t xml:space="preserve"> travelling </w:t>
+      </w:r>
+      <w:proofErr w:type="spellStart"/>
+      <w:r>
+        <w:rPr>
+          <w:rFonts w:asciiTheme="majorHAnsi" w:hAnsiTheme="majorHAnsi" w:cstheme="majorHAnsi"/>
+          <w:sz w:val="22"/>
+          <w:szCs w:val="22"/>
+          <w:lang w:val="en-US"/>
+        </w:rPr>
+        <w:t>sedang</w:t>
+      </w:r>
+      <w:proofErr w:type="spellEnd"/>
+      <w:r>
+        <w:rPr>
+          <w:rFonts w:asciiTheme="majorHAnsi" w:hAnsiTheme="majorHAnsi" w:cstheme="majorHAnsi"/>
+          <w:sz w:val="22"/>
+          <w:szCs w:val="22"/>
+          <w:lang w:val="en-US"/>
+        </w:rPr>
+        <w:t xml:space="preserve"> </w:t>
+      </w:r>
+      <w:proofErr w:type="spellStart"/>
+      <w:r>
+        <w:rPr>
+          <w:rFonts w:asciiTheme="majorHAnsi" w:hAnsiTheme="majorHAnsi" w:cstheme="majorHAnsi"/>
+          <w:sz w:val="22"/>
+          <w:szCs w:val="22"/>
+          <w:lang w:val="en-US"/>
+        </w:rPr>
+        <w:t>mengembangkan</w:t>
+      </w:r>
+      <w:proofErr w:type="spellEnd"/>
+      <w:r>
+        <w:rPr>
+          <w:rFonts w:asciiTheme="majorHAnsi" w:hAnsiTheme="majorHAnsi" w:cstheme="majorHAnsi"/>
+          <w:sz w:val="22"/>
+          <w:szCs w:val="22"/>
+          <w:lang w:val="en-US"/>
+        </w:rPr>
+        <w:t xml:space="preserve"> backend </w:t>
+      </w:r>
+      <w:proofErr w:type="spellStart"/>
+      <w:r>
+        <w:rPr>
+          <w:rFonts w:asciiTheme="majorHAnsi" w:hAnsiTheme="majorHAnsi" w:cstheme="majorHAnsi"/>
+          <w:sz w:val="22"/>
+          <w:szCs w:val="22"/>
+          <w:lang w:val="en-US"/>
+        </w:rPr>
+        <w:t>untuk</w:t>
+      </w:r>
+      <w:proofErr w:type="spellEnd"/>
+      <w:r>
+        <w:rPr>
+          <w:rFonts w:asciiTheme="majorHAnsi" w:hAnsiTheme="majorHAnsi" w:cstheme="majorHAnsi"/>
+          <w:sz w:val="22"/>
+          <w:szCs w:val="22"/>
+          <w:lang w:val="en-US"/>
+        </w:rPr>
+        <w:t xml:space="preserve"> </w:t>
+      </w:r>
+      <w:proofErr w:type="spellStart"/>
+      <w:r>
+        <w:rPr>
+          <w:rFonts w:asciiTheme="majorHAnsi" w:hAnsiTheme="majorHAnsi" w:cstheme="majorHAnsi"/>
+          <w:sz w:val="22"/>
+          <w:szCs w:val="22"/>
+          <w:lang w:val="en-US"/>
+        </w:rPr>
+        <w:t>sistem</w:t>
+      </w:r>
+      <w:proofErr w:type="spellEnd"/>
+      <w:r>
+        <w:rPr>
+          <w:rFonts w:asciiTheme="majorHAnsi" w:hAnsiTheme="majorHAnsi" w:cstheme="majorHAnsi"/>
+          <w:sz w:val="22"/>
+          <w:szCs w:val="22"/>
+          <w:lang w:val="en-US"/>
+        </w:rPr>
+        <w:t xml:space="preserve"> </w:t>
+      </w:r>
+      <w:proofErr w:type="spellStart"/>
+      <w:r>
+        <w:rPr>
+          <w:rFonts w:asciiTheme="majorHAnsi" w:hAnsiTheme="majorHAnsi" w:cstheme="majorHAnsi"/>
+          <w:sz w:val="22"/>
+          <w:szCs w:val="22"/>
+          <w:lang w:val="en-US"/>
+        </w:rPr>
+        <w:t>pemesanan</w:t>
+      </w:r>
+      <w:proofErr w:type="spellEnd"/>
+      <w:r>
+        <w:rPr>
+          <w:rFonts w:asciiTheme="majorHAnsi" w:hAnsiTheme="majorHAnsi" w:cstheme="majorHAnsi"/>
+          <w:sz w:val="22"/>
+          <w:szCs w:val="22"/>
+          <w:lang w:val="en-US"/>
+        </w:rPr>
+        <w:t>/</w:t>
+      </w:r>
+      <w:proofErr w:type="spellStart"/>
+      <w:r>
+        <w:rPr>
+          <w:rFonts w:asciiTheme="majorHAnsi" w:hAnsiTheme="majorHAnsi" w:cstheme="majorHAnsi"/>
+          <w:sz w:val="22"/>
+          <w:szCs w:val="22"/>
+          <w:lang w:val="en-US"/>
+        </w:rPr>
+        <w:t>reservasi</w:t>
+      </w:r>
+      <w:proofErr w:type="spellEnd"/>
+      <w:r>
+        <w:rPr>
+          <w:rFonts w:asciiTheme="majorHAnsi" w:hAnsiTheme="majorHAnsi" w:cstheme="majorHAnsi"/>
+          <w:sz w:val="22"/>
+          <w:szCs w:val="22"/>
+          <w:lang w:val="en-US"/>
+        </w:rPr>
+        <w:t xml:space="preserve"> </w:t>
+      </w:r>
+      <w:proofErr w:type="spellStart"/>
+      <w:r>
+        <w:rPr>
+          <w:rFonts w:asciiTheme="majorHAnsi" w:hAnsiTheme="majorHAnsi" w:cstheme="majorHAnsi"/>
+          <w:sz w:val="22"/>
+          <w:szCs w:val="22"/>
+          <w:lang w:val="en-US"/>
+        </w:rPr>
+        <w:t>akomodasi</w:t>
+      </w:r>
+      <w:proofErr w:type="spellEnd"/>
+      <w:r>
+        <w:rPr>
+          <w:rFonts w:asciiTheme="majorHAnsi" w:hAnsiTheme="majorHAnsi" w:cstheme="majorHAnsi"/>
+          <w:sz w:val="22"/>
+          <w:szCs w:val="22"/>
+          <w:lang w:val="en-US"/>
+        </w:rPr>
+        <w:t xml:space="preserve"> (</w:t>
+      </w:r>
+      <w:proofErr w:type="spellStart"/>
+      <w:r>
+        <w:rPr>
+          <w:rFonts w:asciiTheme="majorHAnsi" w:hAnsiTheme="majorHAnsi" w:cstheme="majorHAnsi"/>
+          <w:sz w:val="22"/>
+          <w:szCs w:val="22"/>
+          <w:lang w:val="en-US"/>
+        </w:rPr>
+        <w:t>penginapan</w:t>
+      </w:r>
+      <w:proofErr w:type="spellEnd"/>
+      <w:r>
+        <w:rPr>
+          <w:rFonts w:asciiTheme="majorHAnsi" w:hAnsiTheme="majorHAnsi" w:cstheme="majorHAnsi"/>
+          <w:sz w:val="22"/>
+          <w:szCs w:val="22"/>
+          <w:lang w:val="en-US"/>
+        </w:rPr>
+        <w:t>)</w:t>
+      </w:r>
+      <w:r>
+        <w:rPr>
+          <w:rFonts w:asciiTheme="majorHAnsi" w:hAnsiTheme="majorHAnsi" w:cstheme="majorHAnsi"/>
+          <w:sz w:val="22"/>
+          <w:szCs w:val="22"/>
+          <w:lang w:val="en-US"/>
+        </w:rPr>
+        <w:t xml:space="preserve">, salah </w:t>
+      </w:r>
+      <w:proofErr w:type="spellStart"/>
+      <w:r>
+        <w:rPr>
+          <w:rFonts w:asciiTheme="majorHAnsi" w:hAnsiTheme="majorHAnsi" w:cstheme="majorHAnsi"/>
+          <w:sz w:val="22"/>
+          <w:szCs w:val="22"/>
+          <w:lang w:val="en-US"/>
+        </w:rPr>
+        <w:t>satu</w:t>
+      </w:r>
+      <w:proofErr w:type="spellEnd"/>
+      <w:r>
+        <w:rPr>
+          <w:rFonts w:asciiTheme="majorHAnsi" w:hAnsiTheme="majorHAnsi" w:cstheme="majorHAnsi"/>
+          <w:sz w:val="22"/>
+          <w:szCs w:val="22"/>
+          <w:lang w:val="en-US"/>
+        </w:rPr>
+        <w:t xml:space="preserve"> </w:t>
+      </w:r>
+      <w:proofErr w:type="spellStart"/>
+      <w:r>
+        <w:rPr>
+          <w:rFonts w:asciiTheme="majorHAnsi" w:hAnsiTheme="majorHAnsi" w:cstheme="majorHAnsi"/>
+          <w:sz w:val="22"/>
+          <w:szCs w:val="22"/>
+          <w:lang w:val="en-US"/>
+        </w:rPr>
+        <w:t>fiturnya</w:t>
+      </w:r>
+      <w:proofErr w:type="spellEnd"/>
+      <w:r>
+        <w:rPr>
+          <w:rFonts w:asciiTheme="majorHAnsi" w:hAnsiTheme="majorHAnsi" w:cstheme="majorHAnsi"/>
+          <w:sz w:val="22"/>
+          <w:szCs w:val="22"/>
+          <w:lang w:val="en-US"/>
+        </w:rPr>
+        <w:t xml:space="preserve"> </w:t>
+      </w:r>
+      <w:proofErr w:type="spellStart"/>
+      <w:r>
+        <w:rPr>
+          <w:rFonts w:asciiTheme="majorHAnsi" w:hAnsiTheme="majorHAnsi" w:cstheme="majorHAnsi"/>
+          <w:sz w:val="22"/>
+          <w:szCs w:val="22"/>
+          <w:lang w:val="en-US"/>
+        </w:rPr>
+        <w:t>adalah</w:t>
+      </w:r>
+      <w:proofErr w:type="spellEnd"/>
+      <w:r>
+        <w:rPr>
+          <w:rFonts w:asciiTheme="majorHAnsi" w:hAnsiTheme="majorHAnsi" w:cstheme="majorHAnsi"/>
+          <w:sz w:val="22"/>
+          <w:szCs w:val="22"/>
+          <w:lang w:val="en-US"/>
+        </w:rPr>
+        <w:t xml:space="preserve"> </w:t>
+      </w:r>
+      <w:proofErr w:type="spellStart"/>
+      <w:r>
+        <w:rPr>
+          <w:rFonts w:asciiTheme="majorHAnsi" w:hAnsiTheme="majorHAnsi" w:cstheme="majorHAnsi"/>
+          <w:sz w:val="22"/>
+          <w:szCs w:val="22"/>
+          <w:lang w:val="en-US"/>
+        </w:rPr>
+        <w:t>menampilkan</w:t>
+      </w:r>
+      <w:proofErr w:type="spellEnd"/>
+      <w:r>
+        <w:rPr>
+          <w:rFonts w:asciiTheme="majorHAnsi" w:hAnsiTheme="majorHAnsi" w:cstheme="majorHAnsi"/>
+          <w:sz w:val="22"/>
+          <w:szCs w:val="22"/>
+          <w:lang w:val="en-US"/>
+        </w:rPr>
+        <w:t xml:space="preserve"> daftar </w:t>
+      </w:r>
+      <w:proofErr w:type="spellStart"/>
+      <w:r>
+        <w:rPr>
+          <w:rFonts w:asciiTheme="majorHAnsi" w:hAnsiTheme="majorHAnsi" w:cstheme="majorHAnsi"/>
+          <w:sz w:val="22"/>
+          <w:szCs w:val="22"/>
+          <w:lang w:val="en-US"/>
+        </w:rPr>
+        <w:t>penginapan</w:t>
+      </w:r>
+      <w:proofErr w:type="spellEnd"/>
+      <w:r>
+        <w:rPr>
+          <w:rFonts w:asciiTheme="majorHAnsi" w:hAnsiTheme="majorHAnsi" w:cstheme="majorHAnsi"/>
+          <w:sz w:val="22"/>
+          <w:szCs w:val="22"/>
+          <w:lang w:val="en-US"/>
+        </w:rPr>
+        <w:t xml:space="preserve"> yang </w:t>
+      </w:r>
+      <w:proofErr w:type="spellStart"/>
+      <w:r>
+        <w:rPr>
+          <w:rFonts w:asciiTheme="majorHAnsi" w:hAnsiTheme="majorHAnsi" w:cstheme="majorHAnsi"/>
+          <w:sz w:val="22"/>
+          <w:szCs w:val="22"/>
+          <w:lang w:val="en-US"/>
+        </w:rPr>
+        <w:t>tersedia</w:t>
+      </w:r>
+      <w:proofErr w:type="spellEnd"/>
+      <w:r>
+        <w:rPr>
+          <w:rFonts w:asciiTheme="majorHAnsi" w:hAnsiTheme="majorHAnsi" w:cstheme="majorHAnsi"/>
+          <w:sz w:val="22"/>
+          <w:szCs w:val="22"/>
+          <w:lang w:val="en-US"/>
+        </w:rPr>
+        <w:t xml:space="preserve"> </w:t>
+      </w:r>
+      <w:proofErr w:type="spellStart"/>
+      <w:r>
+        <w:rPr>
+          <w:rFonts w:asciiTheme="majorHAnsi" w:hAnsiTheme="majorHAnsi" w:cstheme="majorHAnsi"/>
+          <w:sz w:val="22"/>
+          <w:szCs w:val="22"/>
+          <w:lang w:val="en-US"/>
+        </w:rPr>
+        <w:t>berdasarkan</w:t>
+      </w:r>
+      <w:proofErr w:type="spellEnd"/>
+      <w:r>
+        <w:rPr>
+          <w:rFonts w:asciiTheme="majorHAnsi" w:hAnsiTheme="majorHAnsi" w:cstheme="majorHAnsi"/>
+          <w:sz w:val="22"/>
+          <w:szCs w:val="22"/>
+          <w:lang w:val="en-US"/>
+        </w:rPr>
+        <w:t xml:space="preserve"> </w:t>
+      </w:r>
+      <w:proofErr w:type="spellStart"/>
+      <w:r>
+        <w:rPr>
+          <w:rFonts w:asciiTheme="majorHAnsi" w:hAnsiTheme="majorHAnsi" w:cstheme="majorHAnsi"/>
+          <w:sz w:val="22"/>
+          <w:szCs w:val="22"/>
+          <w:lang w:val="en-US"/>
+        </w:rPr>
+        <w:t>pilihan</w:t>
+      </w:r>
+      <w:proofErr w:type="spellEnd"/>
+      <w:r>
+        <w:rPr>
+          <w:rFonts w:asciiTheme="majorHAnsi" w:hAnsiTheme="majorHAnsi" w:cstheme="majorHAnsi"/>
+          <w:sz w:val="22"/>
+          <w:szCs w:val="22"/>
+          <w:lang w:val="en-US"/>
+        </w:rPr>
+        <w:t xml:space="preserve"> filter yang </w:t>
+      </w:r>
+      <w:proofErr w:type="spellStart"/>
+      <w:r>
+        <w:rPr>
+          <w:rFonts w:asciiTheme="majorHAnsi" w:hAnsiTheme="majorHAnsi" w:cstheme="majorHAnsi"/>
+          <w:sz w:val="22"/>
+          <w:szCs w:val="22"/>
+          <w:lang w:val="en-US"/>
+        </w:rPr>
+        <w:t>diinginkan</w:t>
+      </w:r>
+      <w:proofErr w:type="spellEnd"/>
+      <w:r>
+        <w:rPr>
+          <w:rFonts w:asciiTheme="majorHAnsi" w:hAnsiTheme="majorHAnsi" w:cstheme="majorHAnsi"/>
+          <w:sz w:val="22"/>
+          <w:szCs w:val="22"/>
+          <w:lang w:val="en-US"/>
+        </w:rPr>
+        <w:t xml:space="preserve"> user. Daftar </w:t>
+      </w:r>
+      <w:proofErr w:type="spellStart"/>
+      <w:r>
+        <w:rPr>
+          <w:rFonts w:asciiTheme="majorHAnsi" w:hAnsiTheme="majorHAnsi" w:cstheme="majorHAnsi"/>
+          <w:sz w:val="22"/>
+          <w:szCs w:val="22"/>
+          <w:lang w:val="en-US"/>
+        </w:rPr>
+        <w:t>penginapan</w:t>
+      </w:r>
+      <w:proofErr w:type="spellEnd"/>
+      <w:r>
+        <w:rPr>
+          <w:rFonts w:asciiTheme="majorHAnsi" w:hAnsiTheme="majorHAnsi" w:cstheme="majorHAnsi"/>
+          <w:sz w:val="22"/>
+          <w:szCs w:val="22"/>
+          <w:lang w:val="en-US"/>
+        </w:rPr>
+        <w:t xml:space="preserve"> </w:t>
+      </w:r>
+      <w:proofErr w:type="spellStart"/>
+      <w:r>
+        <w:rPr>
+          <w:rFonts w:asciiTheme="majorHAnsi" w:hAnsiTheme="majorHAnsi" w:cstheme="majorHAnsi"/>
+          <w:sz w:val="22"/>
+          <w:szCs w:val="22"/>
+          <w:lang w:val="en-US"/>
+        </w:rPr>
+        <w:t>ini</w:t>
+      </w:r>
+      <w:proofErr w:type="spellEnd"/>
+      <w:r>
+        <w:rPr>
+          <w:rFonts w:asciiTheme="majorHAnsi" w:hAnsiTheme="majorHAnsi" w:cstheme="majorHAnsi"/>
+          <w:sz w:val="22"/>
+          <w:szCs w:val="22"/>
+          <w:lang w:val="en-US"/>
+        </w:rPr>
+        <w:t xml:space="preserve"> </w:t>
+      </w:r>
+      <w:proofErr w:type="spellStart"/>
+      <w:r>
+        <w:rPr>
+          <w:rFonts w:asciiTheme="majorHAnsi" w:hAnsiTheme="majorHAnsi" w:cstheme="majorHAnsi"/>
+          <w:sz w:val="22"/>
+          <w:szCs w:val="22"/>
+          <w:lang w:val="en-US"/>
+        </w:rPr>
+        <w:t>harus</w:t>
+      </w:r>
+      <w:proofErr w:type="spellEnd"/>
+      <w:r>
+        <w:rPr>
+          <w:rFonts w:asciiTheme="majorHAnsi" w:hAnsiTheme="majorHAnsi" w:cstheme="majorHAnsi"/>
+          <w:sz w:val="22"/>
+          <w:szCs w:val="22"/>
+          <w:lang w:val="en-US"/>
+        </w:rPr>
+        <w:t xml:space="preserve"> </w:t>
+      </w:r>
+      <w:proofErr w:type="spellStart"/>
+      <w:r>
+        <w:rPr>
+          <w:rFonts w:asciiTheme="majorHAnsi" w:hAnsiTheme="majorHAnsi" w:cstheme="majorHAnsi"/>
+          <w:sz w:val="22"/>
+          <w:szCs w:val="22"/>
+          <w:lang w:val="en-US"/>
+        </w:rPr>
+        <w:t>dapat</w:t>
+      </w:r>
+      <w:proofErr w:type="spellEnd"/>
+      <w:r>
+        <w:rPr>
+          <w:rFonts w:asciiTheme="majorHAnsi" w:hAnsiTheme="majorHAnsi" w:cstheme="majorHAnsi"/>
+          <w:sz w:val="22"/>
+          <w:szCs w:val="22"/>
+          <w:lang w:val="en-US"/>
+        </w:rPr>
+        <w:t xml:space="preserve"> </w:t>
+      </w:r>
+      <w:proofErr w:type="spellStart"/>
+      <w:r>
+        <w:rPr>
+          <w:rFonts w:asciiTheme="majorHAnsi" w:hAnsiTheme="majorHAnsi" w:cstheme="majorHAnsi"/>
+          <w:sz w:val="22"/>
+          <w:szCs w:val="22"/>
+          <w:lang w:val="en-US"/>
+        </w:rPr>
+        <w:t>disorting</w:t>
+      </w:r>
+      <w:proofErr w:type="spellEnd"/>
+      <w:r>
+        <w:rPr>
+          <w:rFonts w:asciiTheme="majorHAnsi" w:hAnsiTheme="majorHAnsi" w:cstheme="majorHAnsi"/>
+          <w:sz w:val="22"/>
+          <w:szCs w:val="22"/>
+          <w:lang w:val="en-US"/>
+        </w:rPr>
+        <w:t xml:space="preserve"> </w:t>
+      </w:r>
+      <w:proofErr w:type="spellStart"/>
+      <w:r>
+        <w:rPr>
+          <w:rFonts w:asciiTheme="majorHAnsi" w:hAnsiTheme="majorHAnsi" w:cstheme="majorHAnsi"/>
+          <w:sz w:val="22"/>
+          <w:szCs w:val="22"/>
+          <w:lang w:val="en-US"/>
+        </w:rPr>
+        <w:t>berdasarkan</w:t>
+      </w:r>
+      <w:proofErr w:type="spellEnd"/>
+      <w:r>
+        <w:rPr>
+          <w:rFonts w:asciiTheme="majorHAnsi" w:hAnsiTheme="majorHAnsi" w:cstheme="majorHAnsi"/>
+          <w:sz w:val="22"/>
+          <w:szCs w:val="22"/>
+          <w:lang w:val="en-US"/>
+        </w:rPr>
+        <w:t xml:space="preserve"> </w:t>
+      </w:r>
+    </w:p>
+    <w:p>
+      <w:pPr>
+        <w:pStyle w:val="Normal1"/>
+        <w:numPr>
+          <w:ilvl w:val="3"/>
+          <w:numId w:val="9"/>
+        </w:numPr>
+        <w:spacing w:line="360" w:lineRule="auto"/>
+        <w:ind w:left="426"/>
+        <w:contextualSpacing/>
+        <w:jc w:val="both"/>
+        <w:rPr>
+          <w:rFonts w:asciiTheme="majorHAnsi" w:hAnsiTheme="majorHAnsi" w:cstheme="majorHAnsi"/>
+          <w:sz w:val="22"/>
+          <w:szCs w:val="22"/>
+        </w:rPr>
+      </w:pPr>
+      <w:r>
+        <w:rPr>
+          <w:rFonts w:asciiTheme="majorHAnsi" w:hAnsiTheme="majorHAnsi" w:cstheme="majorHAnsi"/>
+          <w:sz w:val="22"/>
+          <w:szCs w:val="22"/>
+          <w:lang w:val="en-US"/>
+        </w:rPr>
+        <w:t>H</w:t>
+      </w:r>
+      <w:r>
+        <w:rPr>
+          <w:rFonts w:asciiTheme="majorHAnsi" w:hAnsiTheme="majorHAnsi" w:cstheme="majorHAnsi"/>
+          <w:sz w:val="22"/>
+          <w:szCs w:val="22"/>
+          <w:lang w:val="en-US"/>
+        </w:rPr>
+        <w:t xml:space="preserve">arga </w:t>
+      </w:r>
+      <w:proofErr w:type="spellStart"/>
+      <w:r>
+        <w:rPr>
+          <w:rFonts w:asciiTheme="majorHAnsi" w:hAnsiTheme="majorHAnsi" w:cstheme="majorHAnsi"/>
+          <w:sz w:val="22"/>
+          <w:szCs w:val="22"/>
+          <w:lang w:val="en-US"/>
+        </w:rPr>
+        <w:t>dimulai</w:t>
+      </w:r>
+      <w:proofErr w:type="spellEnd"/>
+      <w:r>
+        <w:rPr>
+          <w:rFonts w:asciiTheme="majorHAnsi" w:hAnsiTheme="majorHAnsi" w:cstheme="majorHAnsi"/>
+          <w:sz w:val="22"/>
+          <w:szCs w:val="22"/>
+          <w:lang w:val="en-US"/>
+        </w:rPr>
+        <w:t xml:space="preserve"> </w:t>
+      </w:r>
+      <w:proofErr w:type="spellStart"/>
+      <w:r>
+        <w:rPr>
+          <w:rFonts w:asciiTheme="majorHAnsi" w:hAnsiTheme="majorHAnsi" w:cstheme="majorHAnsi"/>
+          <w:sz w:val="22"/>
+          <w:szCs w:val="22"/>
+          <w:lang w:val="en-US"/>
+        </w:rPr>
+        <w:t>dari</w:t>
+      </w:r>
+      <w:proofErr w:type="spellEnd"/>
+      <w:r>
+        <w:rPr>
+          <w:rFonts w:asciiTheme="majorHAnsi" w:hAnsiTheme="majorHAnsi" w:cstheme="majorHAnsi"/>
+          <w:sz w:val="22"/>
+          <w:szCs w:val="22"/>
+          <w:lang w:val="en-US"/>
+        </w:rPr>
+        <w:t xml:space="preserve"> </w:t>
+      </w:r>
+      <w:proofErr w:type="spellStart"/>
+      <w:r>
+        <w:rPr>
+          <w:rFonts w:asciiTheme="majorHAnsi" w:hAnsiTheme="majorHAnsi" w:cstheme="majorHAnsi"/>
+          <w:sz w:val="22"/>
+          <w:szCs w:val="22"/>
+          <w:lang w:val="en-US"/>
+        </w:rPr>
+        <w:t>harga</w:t>
+      </w:r>
+      <w:proofErr w:type="spellEnd"/>
+      <w:r>
+        <w:rPr>
+          <w:rFonts w:asciiTheme="majorHAnsi" w:hAnsiTheme="majorHAnsi" w:cstheme="majorHAnsi"/>
+          <w:sz w:val="22"/>
+          <w:szCs w:val="22"/>
+          <w:lang w:val="en-US"/>
+        </w:rPr>
+        <w:t xml:space="preserve"> </w:t>
+      </w:r>
+      <w:proofErr w:type="spellStart"/>
+      <w:r>
+        <w:rPr>
+          <w:rFonts w:asciiTheme="majorHAnsi" w:hAnsiTheme="majorHAnsi" w:cstheme="majorHAnsi"/>
+          <w:sz w:val="22"/>
+          <w:szCs w:val="22"/>
+          <w:lang w:val="en-US"/>
+        </w:rPr>
+        <w:t>termurah</w:t>
+      </w:r>
+      <w:proofErr w:type="spellEnd"/>
+      <w:r>
+        <w:rPr>
+          <w:rFonts w:asciiTheme="majorHAnsi" w:hAnsiTheme="majorHAnsi" w:cstheme="majorHAnsi"/>
+          <w:sz w:val="22"/>
+          <w:szCs w:val="22"/>
+          <w:lang w:val="en-US"/>
+        </w:rPr>
+        <w:t xml:space="preserve"> </w:t>
+      </w:r>
+      <w:proofErr w:type="spellStart"/>
+      <w:r>
+        <w:rPr>
+          <w:rFonts w:asciiTheme="majorHAnsi" w:hAnsiTheme="majorHAnsi" w:cstheme="majorHAnsi"/>
+          <w:sz w:val="22"/>
+          <w:szCs w:val="22"/>
+          <w:lang w:val="en-US"/>
+        </w:rPr>
+        <w:t>ke</w:t>
+      </w:r>
+      <w:proofErr w:type="spellEnd"/>
+      <w:r>
+        <w:rPr>
+          <w:rFonts w:asciiTheme="majorHAnsi" w:hAnsiTheme="majorHAnsi" w:cstheme="majorHAnsi"/>
+          <w:sz w:val="22"/>
+          <w:szCs w:val="22"/>
+          <w:lang w:val="en-US"/>
+        </w:rPr>
+        <w:t xml:space="preserve"> </w:t>
+      </w:r>
+      <w:proofErr w:type="spellStart"/>
+      <w:r>
+        <w:rPr>
+          <w:rFonts w:asciiTheme="majorHAnsi" w:hAnsiTheme="majorHAnsi" w:cstheme="majorHAnsi"/>
+          <w:sz w:val="22"/>
+          <w:szCs w:val="22"/>
+          <w:lang w:val="en-US"/>
+        </w:rPr>
+        <w:t>harga</w:t>
+      </w:r>
+      <w:proofErr w:type="spellEnd"/>
+      <w:r>
+        <w:rPr>
+          <w:rFonts w:asciiTheme="majorHAnsi" w:hAnsiTheme="majorHAnsi" w:cstheme="majorHAnsi"/>
+          <w:sz w:val="22"/>
+          <w:szCs w:val="22"/>
+          <w:lang w:val="en-US"/>
+        </w:rPr>
+        <w:t xml:space="preserve"> </w:t>
+      </w:r>
+      <w:proofErr w:type="spellStart"/>
+      <w:r>
+        <w:rPr>
+          <w:rFonts w:asciiTheme="majorHAnsi" w:hAnsiTheme="majorHAnsi" w:cstheme="majorHAnsi"/>
+          <w:sz w:val="22"/>
+          <w:szCs w:val="22"/>
+          <w:lang w:val="en-US"/>
+        </w:rPr>
+        <w:t>tertinggi</w:t>
+      </w:r>
+      <w:proofErr w:type="spellEnd"/>
+      <w:r>
+        <w:rPr>
+          <w:rFonts w:asciiTheme="majorHAnsi" w:hAnsiTheme="majorHAnsi" w:cstheme="majorHAnsi"/>
+          <w:sz w:val="22"/>
+          <w:szCs w:val="22"/>
+          <w:lang w:val="en-US"/>
+        </w:rPr>
+        <w:t xml:space="preserve">. </w:t>
+      </w:r>
+    </w:p>
+    <w:p>
+      <w:pPr>
+        <w:pStyle w:val="Normal1"/>
+        <w:numPr>
+          <w:ilvl w:val="3"/>
+          <w:numId w:val="9"/>
+        </w:numPr>
+        <w:spacing w:line="360" w:lineRule="auto"/>
+        <w:ind w:left="426"/>
+        <w:contextualSpacing/>
+        <w:jc w:val="both"/>
+        <w:rPr>
+          <w:rFonts w:asciiTheme="majorHAnsi" w:hAnsiTheme="majorHAnsi" w:cstheme="majorHAnsi"/>
+          <w:sz w:val="22"/>
+          <w:szCs w:val="22"/>
+        </w:rPr>
+      </w:pPr>
+      <w:r>
+        <w:rPr>
+          <w:rFonts w:asciiTheme="majorHAnsi" w:hAnsiTheme="majorHAnsi" w:cstheme="majorHAnsi"/>
+          <w:sz w:val="22"/>
+          <w:szCs w:val="22"/>
+          <w:lang w:val="en-US"/>
+        </w:rPr>
+        <w:t xml:space="preserve">Rating </w:t>
+      </w:r>
+      <w:proofErr w:type="spellStart"/>
+      <w:r>
+        <w:rPr>
+          <w:rFonts w:asciiTheme="majorHAnsi" w:hAnsiTheme="majorHAnsi" w:cstheme="majorHAnsi"/>
+          <w:sz w:val="22"/>
+          <w:szCs w:val="22"/>
+          <w:lang w:val="en-US"/>
+        </w:rPr>
+        <w:t>bintang</w:t>
+      </w:r>
+      <w:proofErr w:type="spellEnd"/>
+      <w:r>
+        <w:rPr>
+          <w:rFonts w:asciiTheme="majorHAnsi" w:hAnsiTheme="majorHAnsi" w:cstheme="majorHAnsi"/>
+          <w:sz w:val="22"/>
+          <w:szCs w:val="22"/>
+          <w:lang w:val="en-US"/>
+        </w:rPr>
+        <w:t xml:space="preserve"> </w:t>
+      </w:r>
+      <w:proofErr w:type="spellStart"/>
+      <w:r>
+        <w:rPr>
+          <w:rFonts w:asciiTheme="majorHAnsi" w:hAnsiTheme="majorHAnsi" w:cstheme="majorHAnsi"/>
+          <w:sz w:val="22"/>
+          <w:szCs w:val="22"/>
+          <w:lang w:val="en-US"/>
+        </w:rPr>
+        <w:t>penginapan</w:t>
+      </w:r>
+      <w:proofErr w:type="spellEnd"/>
+      <w:r>
+        <w:rPr>
+          <w:rFonts w:asciiTheme="majorHAnsi" w:hAnsiTheme="majorHAnsi" w:cstheme="majorHAnsi"/>
+          <w:sz w:val="22"/>
+          <w:szCs w:val="22"/>
+          <w:lang w:val="en-US"/>
+        </w:rPr>
+        <w:t xml:space="preserve"> </w:t>
+      </w:r>
+      <w:proofErr w:type="spellStart"/>
+      <w:r>
+        <w:rPr>
+          <w:rFonts w:asciiTheme="majorHAnsi" w:hAnsiTheme="majorHAnsi" w:cstheme="majorHAnsi"/>
+          <w:sz w:val="22"/>
+          <w:szCs w:val="22"/>
+          <w:lang w:val="en-US"/>
+        </w:rPr>
+        <w:t>dari</w:t>
+      </w:r>
+      <w:proofErr w:type="spellEnd"/>
+      <w:r>
+        <w:rPr>
+          <w:rFonts w:asciiTheme="majorHAnsi" w:hAnsiTheme="majorHAnsi" w:cstheme="majorHAnsi"/>
+          <w:sz w:val="22"/>
+          <w:szCs w:val="22"/>
+          <w:lang w:val="en-US"/>
+        </w:rPr>
+        <w:t xml:space="preserve"> </w:t>
+      </w:r>
+      <w:proofErr w:type="spellStart"/>
+      <w:r>
+        <w:rPr>
+          <w:rFonts w:asciiTheme="majorHAnsi" w:hAnsiTheme="majorHAnsi" w:cstheme="majorHAnsi"/>
+          <w:sz w:val="22"/>
+          <w:szCs w:val="22"/>
+          <w:lang w:val="en-US"/>
+        </w:rPr>
+        <w:t>bintang</w:t>
+      </w:r>
+      <w:proofErr w:type="spellEnd"/>
+      <w:r>
+        <w:rPr>
+          <w:rFonts w:asciiTheme="majorHAnsi" w:hAnsiTheme="majorHAnsi" w:cstheme="majorHAnsi"/>
+          <w:sz w:val="22"/>
+          <w:szCs w:val="22"/>
+          <w:lang w:val="en-US"/>
+        </w:rPr>
+        <w:t xml:space="preserve"> </w:t>
+      </w:r>
+      <w:proofErr w:type="spellStart"/>
+      <w:r>
+        <w:rPr>
+          <w:rFonts w:asciiTheme="majorHAnsi" w:hAnsiTheme="majorHAnsi" w:cstheme="majorHAnsi"/>
+          <w:sz w:val="22"/>
+          <w:szCs w:val="22"/>
+          <w:lang w:val="en-US"/>
+        </w:rPr>
+        <w:t>tertinggi</w:t>
+      </w:r>
+      <w:proofErr w:type="spellEnd"/>
+      <w:r>
+        <w:rPr>
+          <w:rFonts w:asciiTheme="majorHAnsi" w:hAnsiTheme="majorHAnsi" w:cstheme="majorHAnsi"/>
+          <w:sz w:val="22"/>
+          <w:szCs w:val="22"/>
+          <w:lang w:val="en-US"/>
+        </w:rPr>
+        <w:t xml:space="preserve"> (5) </w:t>
+      </w:r>
+      <w:proofErr w:type="spellStart"/>
+      <w:r>
+        <w:rPr>
+          <w:rFonts w:asciiTheme="majorHAnsi" w:hAnsiTheme="majorHAnsi" w:cstheme="majorHAnsi"/>
+          <w:sz w:val="22"/>
+          <w:szCs w:val="22"/>
+          <w:lang w:val="en-US"/>
+        </w:rPr>
+        <w:t>ke</w:t>
+      </w:r>
+      <w:proofErr w:type="spellEnd"/>
+      <w:r>
+        <w:rPr>
+          <w:rFonts w:asciiTheme="majorHAnsi" w:hAnsiTheme="majorHAnsi" w:cstheme="majorHAnsi"/>
+          <w:sz w:val="22"/>
+          <w:szCs w:val="22"/>
+          <w:lang w:val="en-US"/>
+        </w:rPr>
+        <w:t xml:space="preserve"> </w:t>
+      </w:r>
+      <w:proofErr w:type="spellStart"/>
+      <w:r>
+        <w:rPr>
+          <w:rFonts w:asciiTheme="majorHAnsi" w:hAnsiTheme="majorHAnsi" w:cstheme="majorHAnsi"/>
+          <w:sz w:val="22"/>
+          <w:szCs w:val="22"/>
+          <w:lang w:val="en-US"/>
+        </w:rPr>
+        <w:t>terendah</w:t>
+      </w:r>
+      <w:proofErr w:type="spellEnd"/>
+      <w:r>
+        <w:rPr>
+          <w:rFonts w:asciiTheme="majorHAnsi" w:hAnsiTheme="majorHAnsi" w:cstheme="majorHAnsi"/>
+          <w:sz w:val="22"/>
+          <w:szCs w:val="22"/>
+          <w:lang w:val="en-US"/>
+        </w:rPr>
+        <w:t xml:space="preserve"> (1) </w:t>
+      </w:r>
+    </w:p>
+    <w:p>
+      <w:pPr>
+        <w:pStyle w:val="Normal1"/>
+        <w:spacing w:line="360" w:lineRule="auto"/>
+        <w:ind w:left="66"/>
+        <w:contextualSpacing/>
+        <w:jc w:val="both"/>
+        <w:rPr>
+          <w:rFonts w:asciiTheme="majorHAnsi" w:hAnsiTheme="majorHAnsi" w:cstheme="majorHAnsi"/>
+          <w:sz w:val="22"/>
+          <w:szCs w:val="22"/>
+        </w:rPr>
+      </w:pPr>
+      <w:proofErr w:type="spellStart"/>
+      <w:r>
+        <w:rPr>
+          <w:rFonts w:asciiTheme="majorHAnsi" w:hAnsiTheme="majorHAnsi" w:cstheme="majorHAnsi"/>
+          <w:sz w:val="22"/>
+          <w:szCs w:val="22"/>
+          <w:lang w:val="en-US"/>
+        </w:rPr>
+        <w:t>B</w:t>
+      </w:r>
+      <w:r>
+        <w:rPr>
+          <w:rFonts w:asciiTheme="majorHAnsi" w:hAnsiTheme="majorHAnsi" w:cstheme="majorHAnsi"/>
+          <w:sz w:val="22"/>
+          <w:szCs w:val="22"/>
+          <w:lang w:val="en-US"/>
+        </w:rPr>
+        <w:t>uatlah</w:t>
+      </w:r>
+      <w:proofErr w:type="spellEnd"/>
+      <w:r>
+        <w:rPr>
+          <w:rFonts w:asciiTheme="majorHAnsi" w:hAnsiTheme="majorHAnsi" w:cstheme="majorHAnsi"/>
+          <w:sz w:val="22"/>
+          <w:szCs w:val="22"/>
+          <w:lang w:val="en-US"/>
+        </w:rPr>
+        <w:t xml:space="preserve"> proses sorting data </w:t>
+      </w:r>
+      <w:proofErr w:type="spellStart"/>
+      <w:r>
+        <w:rPr>
+          <w:rFonts w:asciiTheme="majorHAnsi" w:hAnsiTheme="majorHAnsi" w:cstheme="majorHAnsi"/>
+          <w:sz w:val="22"/>
+          <w:szCs w:val="22"/>
+          <w:lang w:val="en-US"/>
+        </w:rPr>
+        <w:t>untuk</w:t>
+      </w:r>
+      <w:proofErr w:type="spellEnd"/>
+      <w:r>
+        <w:rPr>
+          <w:rFonts w:asciiTheme="majorHAnsi" w:hAnsiTheme="majorHAnsi" w:cstheme="majorHAnsi"/>
+          <w:sz w:val="22"/>
+          <w:szCs w:val="22"/>
+          <w:lang w:val="en-US"/>
+        </w:rPr>
+        <w:t xml:space="preserve"> </w:t>
+      </w:r>
+      <w:proofErr w:type="spellStart"/>
+      <w:r>
+        <w:rPr>
+          <w:rFonts w:asciiTheme="majorHAnsi" w:hAnsiTheme="majorHAnsi" w:cstheme="majorHAnsi"/>
+          <w:sz w:val="22"/>
+          <w:szCs w:val="22"/>
+          <w:lang w:val="en-US"/>
+        </w:rPr>
+        <w:t>kedua</w:t>
+      </w:r>
+      <w:proofErr w:type="spellEnd"/>
+      <w:r>
+        <w:rPr>
+          <w:rFonts w:asciiTheme="majorHAnsi" w:hAnsiTheme="majorHAnsi" w:cstheme="majorHAnsi"/>
+          <w:sz w:val="22"/>
+          <w:szCs w:val="22"/>
+          <w:lang w:val="en-US"/>
+        </w:rPr>
+        <w:t xml:space="preserve"> filter </w:t>
+      </w:r>
+      <w:proofErr w:type="spellStart"/>
+      <w:r>
+        <w:rPr>
+          <w:rFonts w:asciiTheme="majorHAnsi" w:hAnsiTheme="majorHAnsi" w:cstheme="majorHAnsi"/>
+          <w:sz w:val="22"/>
+          <w:szCs w:val="22"/>
+          <w:lang w:val="en-US"/>
+        </w:rPr>
+        <w:t>tersebut</w:t>
+      </w:r>
+      <w:proofErr w:type="spellEnd"/>
+      <w:r>
+        <w:rPr>
+          <w:rFonts w:asciiTheme="majorHAnsi" w:hAnsiTheme="majorHAnsi" w:cstheme="majorHAnsi"/>
+          <w:sz w:val="22"/>
+          <w:szCs w:val="22"/>
+          <w:lang w:val="en-US"/>
+        </w:rPr>
+        <w:t xml:space="preserve"> </w:t>
+      </w:r>
+      <w:proofErr w:type="spellStart"/>
+      <w:r>
+        <w:rPr>
+          <w:rFonts w:asciiTheme="majorHAnsi" w:hAnsiTheme="majorHAnsi" w:cstheme="majorHAnsi"/>
+          <w:sz w:val="22"/>
+          <w:szCs w:val="22"/>
+          <w:lang w:val="en-US"/>
+        </w:rPr>
+        <w:t>dengan</w:t>
+      </w:r>
+      <w:proofErr w:type="spellEnd"/>
+      <w:r>
+        <w:rPr>
+          <w:rFonts w:asciiTheme="majorHAnsi" w:hAnsiTheme="majorHAnsi" w:cstheme="majorHAnsi"/>
+          <w:sz w:val="22"/>
+          <w:szCs w:val="22"/>
+          <w:lang w:val="en-US"/>
+        </w:rPr>
+        <w:t xml:space="preserve"> </w:t>
+      </w:r>
+      <w:proofErr w:type="spellStart"/>
+      <w:r>
+        <w:rPr>
+          <w:rFonts w:asciiTheme="majorHAnsi" w:hAnsiTheme="majorHAnsi" w:cstheme="majorHAnsi"/>
+          <w:sz w:val="22"/>
+          <w:szCs w:val="22"/>
+          <w:lang w:val="en-US"/>
+        </w:rPr>
+        <w:t>menggunakan</w:t>
+      </w:r>
+      <w:proofErr w:type="spellEnd"/>
+      <w:r>
+        <w:rPr>
+          <w:rFonts w:asciiTheme="majorHAnsi" w:hAnsiTheme="majorHAnsi" w:cstheme="majorHAnsi"/>
+          <w:sz w:val="22"/>
+          <w:szCs w:val="22"/>
+          <w:lang w:val="en-US"/>
+        </w:rPr>
+        <w:t xml:space="preserve"> </w:t>
+      </w:r>
+      <w:proofErr w:type="spellStart"/>
+      <w:r>
+        <w:rPr>
+          <w:rFonts w:asciiTheme="majorHAnsi" w:hAnsiTheme="majorHAnsi" w:cstheme="majorHAnsi"/>
+          <w:sz w:val="22"/>
+          <w:szCs w:val="22"/>
+          <w:lang w:val="en-US"/>
+        </w:rPr>
+        <w:t>algoritma</w:t>
+      </w:r>
+      <w:proofErr w:type="spellEnd"/>
+      <w:r>
+        <w:rPr>
+          <w:rFonts w:asciiTheme="majorHAnsi" w:hAnsiTheme="majorHAnsi" w:cstheme="majorHAnsi"/>
+          <w:sz w:val="22"/>
+          <w:szCs w:val="22"/>
+          <w:lang w:val="en-US"/>
+        </w:rPr>
+        <w:t xml:space="preserve"> </w:t>
+      </w:r>
+      <w:r>
+        <w:rPr>
+          <w:rFonts w:asciiTheme="majorHAnsi" w:hAnsiTheme="majorHAnsi" w:cstheme="majorHAnsi"/>
+          <w:b/>
+          <w:bCs/>
+          <w:sz w:val="22"/>
+          <w:szCs w:val="22"/>
+          <w:lang w:val="en-US"/>
+        </w:rPr>
+        <w:t>bubble sort</w:t>
+      </w:r>
+      <w:r>
+        <w:rPr>
+          <w:rFonts w:asciiTheme="majorHAnsi" w:hAnsiTheme="majorHAnsi" w:cstheme="majorHAnsi"/>
+          <w:sz w:val="22"/>
+          <w:szCs w:val="22"/>
+          <w:lang w:val="en-US"/>
+        </w:rPr>
+        <w:t xml:space="preserve"> dan </w:t>
+      </w:r>
+      <w:r>
+        <w:rPr>
+          <w:rFonts w:asciiTheme="majorHAnsi" w:hAnsiTheme="majorHAnsi" w:cstheme="majorHAnsi"/>
+          <w:b/>
+          <w:bCs/>
+          <w:sz w:val="22"/>
+          <w:szCs w:val="22"/>
+          <w:lang w:val="en-US"/>
+        </w:rPr>
+        <w:t>selection sort</w:t>
+      </w:r>
+      <w:r>
+        <w:rPr>
+          <w:rFonts w:asciiTheme="majorHAnsi" w:hAnsiTheme="majorHAnsi" w:cstheme="majorHAnsi"/>
+          <w:sz w:val="22"/>
+          <w:szCs w:val="22"/>
+          <w:lang w:val="en-US"/>
+        </w:rPr>
+        <w:t xml:space="preserve">. </w:t>
+      </w:r>
+    </w:p>
+    <w:p>
+      <w:pPr>
+        <w:pStyle w:val="Normal1"/>
+        <w:spacing w:line="360" w:lineRule="auto"/>
+        <w:contextualSpacing/>
+        <w:rPr>
+          <w:rFonts w:asciiTheme="majorHAnsi" w:hAnsiTheme="majorHAnsi" w:cstheme="majorHAnsi"/>
+          <w:sz w:val="22"/>
+          <w:szCs w:val="22"/>
+        </w:rPr>
+      </w:pPr>
+      <w:r>
+        <w:rPr>
+          <w:rFonts w:asciiTheme="majorHAnsi" w:hAnsiTheme="majorHAnsi" w:cstheme="majorHAnsi"/>
+          <w:noProof/>
+          <w:sz w:val="22"/>
+          <w:szCs w:val="22"/>
+        </w:rPr>
+        <w:drawing>
+          <wp:inline distT="0" distB="0" distL="0" distR="0" wp14:anchorId="13CBF48A" wp14:editId="12710576">
+            <wp:extent cx="5270500" cy="2290445"/>
+            <wp:effectExtent l="19050" t="19050" r="25400" b="14605"/>
+            <wp:docPr id="3" name="Picture 3"/>
+            <wp:cNvGraphicFramePr>
+              <a:graphicFrameLocks xmlns:a="http://schemas.openxmlformats.org/drawingml/2006/main" noChangeAspect="1"/>
+            </wp:cNvGraphicFramePr>
+            <a:graphic xmlns:a="http://schemas.openxmlformats.org/drawingml/2006/main">
+              <a:graphicData uri="http://schemas.openxmlformats.org/drawingml/2006/picture">
+                <pic:pic xmlns:pic="http://schemas.openxmlformats.org/drawingml/2006/picture">
+                  <pic:nvPicPr>
+                    <pic:cNvPr id="1" name=""/>
+                    <pic:cNvPicPr/>
+                  </pic:nvPicPr>
+                  <pic:blipFill>
+                    <a:blip r:embed="rId31"/>
+                    <a:stretch>
+                      <a:fillRect/>
+                    </a:stretch>
+                  </pic:blipFill>
+                  <pic:spPr>
+                    <a:xfrm>
+                      <a:off x="0" y="0"/>
+                      <a:ext cx="5270500" cy="2290445"/>
+                    </a:xfrm>
+                    <a:prstGeom prst="rect">
+                      <a:avLst/>
+                    </a:prstGeom>
+                    <a:ln w="12700">
+                      <a:solidFill>
+                        <a:schemeClr val="tx1"/>
+                      </a:solidFill>
+                    </a:ln>
+                  </pic:spPr>
+                </pic:pic>
+              </a:graphicData>
+            </a:graphic>
+          </wp:inline>
+        </w:drawing>
+      </w:r>
+    </w:p>
+    <w:p>
+      <w:pPr>
+        <w:pStyle w:val="Normal1"/>
+        <w:spacing w:line="360" w:lineRule="auto"/>
+        <w:contextualSpacing/>
+        <w:jc w:val="both"/>
+        <w:rPr>
+          <w:rFonts w:asciiTheme="majorHAnsi" w:hAnsiTheme="majorHAnsi" w:cstheme="majorHAnsi"/>
+          <w:b/>
+          <w:bCs/>
+          <w:i/>
+          <w:iCs/>
+          <w:sz w:val="22"/>
+          <w:szCs w:val="22"/>
+        </w:rPr>
+      </w:pPr>
+    </w:p>
+    <w:p>
+      <w:pPr>
+        <w:pStyle w:val="Normal1"/>
+        <w:spacing w:line="360" w:lineRule="auto"/>
+        <w:contextualSpacing/>
+        <w:jc w:val="both"/>
+        <w:rPr>
+          <w:rFonts w:asciiTheme="majorHAnsi" w:hAnsiTheme="majorHAnsi" w:cstheme="majorHAnsi"/>
+          <w:b/>
+          <w:bCs/>
+          <w:i/>
+          <w:iCs/>
+          <w:sz w:val="22"/>
+          <w:szCs w:val="22"/>
+        </w:rPr>
+      </w:pPr>
+    </w:p>
+    <w:p>
+      <w:pPr>
+        <w:pStyle w:val="Normal1"/>
+        <w:spacing w:line="360" w:lineRule="auto"/>
+        <w:contextualSpacing/>
+        <w:jc w:val="both"/>
+        <w:rPr>
+          <w:rFonts w:asciiTheme="majorHAnsi" w:hAnsiTheme="majorHAnsi" w:cstheme="majorHAnsi"/>
+          <w:b/>
+          <w:bCs/>
+          <w:i/>
+          <w:iCs/>
+          <w:sz w:val="22"/>
+          <w:szCs w:val="22"/>
+        </w:rPr>
+      </w:pPr>
+    </w:p>
+    <w:p>
+      <w:pPr>
+        <w:pStyle w:val="Normal1"/>
+        <w:spacing w:line="360" w:lineRule="auto"/>
+        <w:contextualSpacing/>
+        <w:jc w:val="both"/>
+        <w:rPr>
+          <w:rFonts w:asciiTheme="majorHAnsi" w:hAnsiTheme="majorHAnsi" w:cstheme="majorHAnsi"/>
+          <w:b/>
+          <w:bCs/>
+          <w:i/>
+          <w:iCs/>
+          <w:sz w:val="22"/>
+          <w:szCs w:val="22"/>
+        </w:rPr>
+      </w:pPr>
+    </w:p>
+    <w:p>
+      <w:pPr>
+        <w:pStyle w:val="Normal1"/>
+        <w:spacing w:line="360" w:lineRule="auto"/>
+        <w:contextualSpacing/>
+        <w:jc w:val="both"/>
+        <w:rPr>
+          <w:rFonts w:asciiTheme="majorHAnsi" w:hAnsiTheme="majorHAnsi" w:cstheme="majorHAnsi"/>
+          <w:b/>
+          <w:bCs/>
+          <w:i/>
+          <w:iCs/>
+          <w:sz w:val="22"/>
+          <w:szCs w:val="22"/>
+        </w:rPr>
+      </w:pPr>
+    </w:p>
+    <w:p>
+      <w:pPr>
+        <w:pStyle w:val="Normal1"/>
+        <w:spacing w:line="360" w:lineRule="auto"/>
+        <w:contextualSpacing/>
+        <w:jc w:val="both"/>
+        <w:rPr>
+          <w:rFonts w:asciiTheme="majorHAnsi" w:hAnsiTheme="majorHAnsi" w:cstheme="majorHAnsi"/>
+          <w:b/>
+          <w:bCs/>
+          <w:i/>
+          <w:iCs/>
+          <w:sz w:val="22"/>
+          <w:szCs w:val="22"/>
+        </w:rPr>
+      </w:pPr>
+    </w:p>
+    <w:p>
+      <w:pPr>
+        <w:pStyle w:val="Normal1"/>
+        <w:spacing w:line="360" w:lineRule="auto"/>
+        <w:contextualSpacing/>
+        <w:jc w:val="both"/>
+        <w:rPr>
+          <w:rFonts w:asciiTheme="majorHAnsi" w:hAnsiTheme="majorHAnsi" w:cstheme="majorHAnsi"/>
+          <w:b/>
+          <w:bCs/>
+          <w:i/>
+          <w:iCs/>
+          <w:sz w:val="22"/>
+          <w:szCs w:val="22"/>
+        </w:rPr>
+      </w:pPr>
+    </w:p>
+    <w:p>
+      <w:pPr>
+        <w:pStyle w:val="Normal1"/>
+        <w:spacing w:line="360" w:lineRule="auto"/>
+        <w:contextualSpacing/>
+        <w:jc w:val="both"/>
+        <w:rPr>
+          <w:rFonts w:asciiTheme="majorHAnsi" w:hAnsiTheme="majorHAnsi" w:cstheme="majorHAnsi"/>
+          <w:b/>
+          <w:bCs/>
+          <w:i/>
+          <w:iCs/>
+          <w:sz w:val="22"/>
+          <w:szCs w:val="22"/>
+        </w:rPr>
+      </w:pPr>
+    </w:p>
+    <w:p>
+      <w:pPr>
+        <w:pStyle w:val="Normal1"/>
+        <w:spacing w:line="360" w:lineRule="auto"/>
+        <w:contextualSpacing/>
+        <w:jc w:val="both"/>
+        <w:rPr>
+          <w:rFonts w:asciiTheme="majorHAnsi" w:hAnsiTheme="majorHAnsi" w:cstheme="majorHAnsi"/>
+          <w:b/>
+          <w:bCs/>
+          <w:i/>
+          <w:iCs/>
+          <w:sz w:val="22"/>
+          <w:szCs w:val="22"/>
+        </w:rPr>
+      </w:pPr>
+    </w:p>
+    <w:p>
+      <w:pPr>
+        <w:pStyle w:val="Normal1"/>
+        <w:spacing w:line="360" w:lineRule="auto"/>
+        <w:contextualSpacing/>
+        <w:jc w:val="both"/>
+        <w:rPr>
+          <w:rFonts w:asciiTheme="majorHAnsi" w:hAnsiTheme="majorHAnsi" w:cstheme="majorHAnsi"/>
+          <w:b/>
+          <w:bCs/>
+          <w:i/>
+          <w:iCs/>
+          <w:sz w:val="22"/>
+          <w:szCs w:val="22"/>
+        </w:rPr>
+      </w:pPr>
+    </w:p>
+    <w:p>
+      <w:pPr>
+        <w:pStyle w:val="Normal1"/>
+        <w:spacing w:line="360" w:lineRule="auto"/>
+        <w:contextualSpacing/>
+        <w:jc w:val="both"/>
+        <w:rPr>
+          <w:rFonts w:asciiTheme="majorHAnsi" w:hAnsiTheme="majorHAnsi" w:cstheme="majorHAnsi"/>
+          <w:b/>
+          <w:bCs/>
+          <w:i/>
+          <w:iCs/>
+          <w:sz w:val="22"/>
+          <w:szCs w:val="22"/>
+        </w:rPr>
+      </w:pPr>
+    </w:p>
+    <w:p>
+      <w:pPr>
+        <w:pStyle w:val="Normal1"/>
+        <w:spacing w:line="360" w:lineRule="auto"/>
+        <w:contextualSpacing/>
+        <w:jc w:val="both"/>
+        <w:rPr>
+          <w:rFonts w:asciiTheme="majorHAnsi" w:hAnsiTheme="majorHAnsi" w:cstheme="majorHAnsi"/>
+          <w:b/>
+          <w:bCs/>
+          <w:i/>
+          <w:iCs/>
+          <w:sz w:val="22"/>
+          <w:szCs w:val="22"/>
+        </w:rPr>
+      </w:pPr>
+    </w:p>
+    <w:p>
+      <w:pPr>
+        <w:pStyle w:val="Normal1"/>
+        <w:spacing w:line="360" w:lineRule="auto"/>
+        <w:contextualSpacing/>
+        <w:jc w:val="both"/>
+        <w:rPr>
+          <w:rFonts w:asciiTheme="majorHAnsi" w:hAnsiTheme="majorHAnsi" w:cstheme="majorHAnsi"/>
+          <w:b/>
+          <w:bCs/>
+          <w:i/>
+          <w:iCs/>
+          <w:sz w:val="22"/>
+          <w:szCs w:val="22"/>
+        </w:rPr>
+      </w:pPr>
+    </w:p>
+    <w:p>
+      <w:pPr>
+        <w:pStyle w:val="Normal1"/>
+        <w:spacing w:line="360" w:lineRule="auto"/>
+        <w:contextualSpacing/>
+        <w:jc w:val="both"/>
+        <w:rPr>
+          <w:rFonts w:asciiTheme="majorHAnsi" w:hAnsiTheme="majorHAnsi" w:cstheme="majorHAnsi"/>
+          <w:b/>
+          <w:bCs/>
+          <w:i/>
+          <w:iCs/>
+          <w:sz w:val="22"/>
+          <w:szCs w:val="22"/>
+        </w:rPr>
+      </w:pPr>
+    </w:p>
+    <w:p>
+      <w:pPr>
+        <w:pStyle w:val="Normal1"/>
+        <w:spacing w:line="360" w:lineRule="auto"/>
+        <w:contextualSpacing/>
+        <w:jc w:val="both"/>
+        <w:rPr>
+          <w:rFonts w:asciiTheme="majorHAnsi" w:hAnsiTheme="majorHAnsi" w:cstheme="majorHAnsi"/>
+          <w:b/>
+          <w:bCs/>
+          <w:i/>
+          <w:iCs/>
+          <w:sz w:val="22"/>
+          <w:szCs w:val="22"/>
+        </w:rPr>
+      </w:pPr>
+    </w:p>
+    <w:p>
+      <w:pPr>
+        <w:pStyle w:val="Normal1"/>
+        <w:spacing w:line="360" w:lineRule="auto"/>
+        <w:contextualSpacing/>
+        <w:jc w:val="both"/>
+        <w:rPr>
+          <w:rFonts w:asciiTheme="majorHAnsi" w:hAnsiTheme="majorHAnsi" w:cstheme="majorHAnsi"/>
+          <w:b/>
+          <w:bCs/>
+          <w:i/>
+          <w:iCs/>
+          <w:sz w:val="22"/>
+          <w:szCs w:val="22"/>
+        </w:rPr>
+      </w:pPr>
+      <w:r>
+        <w:rPr>
+          <w:rFonts w:asciiTheme="majorHAnsi" w:hAnsiTheme="majorHAnsi" w:cstheme="majorHAnsi"/>
+          <w:b/>
+          <w:bCs/>
+          <w:i/>
+          <w:iCs/>
+          <w:sz w:val="22"/>
+          <w:szCs w:val="22"/>
+        </w:rPr>
+        <w:lastRenderedPageBreak/>
+        <w:t>Answer :</w:t>
+      </w:r>
+    </w:p>
+    <w:p>
+      <w:pPr>
+        <w:pStyle w:val="Normal1"/>
+        <w:spacing w:line="360" w:lineRule="auto"/>
+        <w:contextualSpacing/>
+        <w:jc w:val="both"/>
+        <w:rPr>
+          <w:rFonts w:asciiTheme="majorHAnsi" w:hAnsiTheme="majorHAnsi" w:cstheme="majorHAnsi"/>
+          <w:sz w:val="22"/>
+          <w:szCs w:val="22"/>
+          <w:lang w:val="en-US"/>
+        </w:rPr>
+      </w:pPr>
+      <w:r>
+        <w:rPr>
+          <w:rFonts w:asciiTheme="majorHAnsi" w:hAnsiTheme="majorHAnsi" w:cstheme="majorHAnsi"/>
+          <w:sz w:val="22"/>
+          <w:szCs w:val="22"/>
+          <w:lang w:val="en-US"/>
+        </w:rPr>
+        <w:drawing>
+          <wp:inline distT="0" distB="0" distL="0" distR="0" wp14:anchorId="5B0620C2" wp14:editId="7D430071">
+            <wp:extent cx="5731510" cy="8584565"/>
+            <wp:effectExtent l="0" t="0" r="2540" b="6985"/>
+            <wp:docPr id="1561630085" name="Picture 1"/>
+            <wp:cNvGraphicFramePr>
+              <a:graphicFrameLocks xmlns:a="http://schemas.openxmlformats.org/drawingml/2006/main" noChangeAspect="1"/>
+            </wp:cNvGraphicFramePr>
+            <a:graphic xmlns:a="http://schemas.openxmlformats.org/drawingml/2006/main">
+              <a:graphicData uri="http://schemas.openxmlformats.org/drawingml/2006/picture">
+                <pic:pic xmlns:pic="http://schemas.openxmlformats.org/drawingml/2006/picture">
+                  <pic:nvPicPr>
+                    <pic:cNvPr id="1561630085" name=""/>
+                    <pic:cNvPicPr/>
+                  </pic:nvPicPr>
+                  <pic:blipFill>
+                    <a:blip r:embed="rId32"/>
+                    <a:stretch>
+                      <a:fillRect/>
+                    </a:stretch>
+                  </pic:blipFill>
+                  <pic:spPr>
+                    <a:xfrm>
+                      <a:off x="0" y="0"/>
+                      <a:ext cx="5731510" cy="8584565"/>
+                    </a:xfrm>
+                    <a:prstGeom prst="rect">
+                      <a:avLst/>
+                    </a:prstGeom>
+                  </pic:spPr>
+                </pic:pic>
+              </a:graphicData>
+            </a:graphic>
+          </wp:inline>
+        </w:drawing>
+      </w:r>
+    </w:p>
+    <w:p>
+      <w:pPr>
+        <w:pStyle w:val="Normal1"/>
+        <w:spacing w:line="360" w:lineRule="auto"/>
+        <w:contextualSpacing/>
+        <w:jc w:val="both"/>
+        <w:rPr>
+          <w:rFonts w:asciiTheme="majorHAnsi" w:hAnsiTheme="majorHAnsi" w:cstheme="majorHAnsi"/>
+          <w:sz w:val="22"/>
+          <w:szCs w:val="22"/>
+          <w:lang w:val="en-US"/>
+        </w:rPr>
+      </w:pPr>
+      <w:r>
+        <w:rPr>
+          <w:rFonts w:asciiTheme="majorHAnsi" w:hAnsiTheme="majorHAnsi" w:cstheme="majorHAnsi"/>
+          <w:sz w:val="22"/>
+          <w:szCs w:val="22"/>
+          <w:lang w:val="en-US"/>
+        </w:rPr>
+        <w:lastRenderedPageBreak/>
+        <w:drawing>
+          <wp:anchor distT="0" distB="0" distL="114300" distR="114300" simplePos="0" relativeHeight="251680768" behindDoc="0" locked="0" layoutInCell="1" allowOverlap="1" wp14:anchorId="296EBFD4" wp14:editId="244EEB00">
+            <wp:simplePos x="0" y="0"/>
+            <wp:positionH relativeFrom="margin">
+              <wp:align>left</wp:align>
+            </wp:positionH>
+            <wp:positionV relativeFrom="paragraph">
+              <wp:posOffset>4491355</wp:posOffset>
+            </wp:positionV>
+            <wp:extent cx="5006566" cy="4369236"/>
+            <wp:effectExtent l="0" t="0" r="3810" b="0"/>
+            <wp:wrapTopAndBottom/>
+            <wp:docPr id="1741480142" name="Picture 1"/>
+            <wp:cNvGraphicFramePr>
+              <a:graphicFrameLocks xmlns:a="http://schemas.openxmlformats.org/drawingml/2006/main" noChangeAspect="1"/>
+            </wp:cNvGraphicFramePr>
+            <a:graphic xmlns:a="http://schemas.openxmlformats.org/drawingml/2006/main">
+              <a:graphicData uri="http://schemas.openxmlformats.org/drawingml/2006/picture">
+                <pic:pic xmlns:pic="http://schemas.openxmlformats.org/drawingml/2006/picture">
+                  <pic:nvPicPr>
+                    <pic:cNvPr id="1741480142" name=""/>
+                    <pic:cNvPicPr/>
+                  </pic:nvPicPr>
+                  <pic:blipFill>
+                    <a:blip r:embed="rId33">
+                      <a:extLst>
+                        <a:ext uri="{28A0092B-C50C-407E-A947-70E740481C1C}">
+                          <a14:useLocalDpi xmlns:a14="http://schemas.microsoft.com/office/drawing/2010/main" val="0"/>
+                        </a:ext>
+                      </a:extLst>
+                    </a:blip>
+                    <a:stretch>
+                      <a:fillRect/>
+                    </a:stretch>
+                  </pic:blipFill>
+                  <pic:spPr>
+                    <a:xfrm>
+                      <a:off x="0" y="0"/>
+                      <a:ext cx="5006566" cy="4369236"/>
+                    </a:xfrm>
+                    <a:prstGeom prst="rect">
+                      <a:avLst/>
+                    </a:prstGeom>
+                  </pic:spPr>
+                </pic:pic>
+              </a:graphicData>
+            </a:graphic>
+          </wp:anchor>
+        </w:drawing>
+      </w:r>
+      <w:r>
+        <w:rPr>
+          <w:rFonts w:asciiTheme="majorHAnsi" w:hAnsiTheme="majorHAnsi" w:cstheme="majorHAnsi"/>
+          <w:sz w:val="22"/>
+          <w:szCs w:val="22"/>
+          <w:lang w:val="en-US"/>
+        </w:rPr>
+        <w:drawing>
+          <wp:inline distT="0" distB="0" distL="0" distR="0" wp14:anchorId="65BE734F" wp14:editId="31E9AC8A">
+            <wp:extent cx="3512745" cy="4465355"/>
+            <wp:effectExtent l="0" t="0" r="0" b="0"/>
+            <wp:docPr id="1705924474" name="Picture 1"/>
+            <wp:cNvGraphicFramePr>
+              <a:graphicFrameLocks xmlns:a="http://schemas.openxmlformats.org/drawingml/2006/main" noChangeAspect="1"/>
+            </wp:cNvGraphicFramePr>
+            <a:graphic xmlns:a="http://schemas.openxmlformats.org/drawingml/2006/main">
+              <a:graphicData uri="http://schemas.openxmlformats.org/drawingml/2006/picture">
+                <pic:pic xmlns:pic="http://schemas.openxmlformats.org/drawingml/2006/picture">
+                  <pic:nvPicPr>
+                    <pic:cNvPr id="1705924474" name=""/>
+                    <pic:cNvPicPr/>
+                  </pic:nvPicPr>
+                  <pic:blipFill>
+                    <a:blip r:embed="rId34"/>
+                    <a:stretch>
+                      <a:fillRect/>
+                    </a:stretch>
+                  </pic:blipFill>
+                  <pic:spPr>
+                    <a:xfrm>
+                      <a:off x="0" y="0"/>
+                      <a:ext cx="3515770" cy="4469201"/>
+                    </a:xfrm>
+                    <a:prstGeom prst="rect">
+                      <a:avLst/>
+                    </a:prstGeom>
+                  </pic:spPr>
+                </pic:pic>
+              </a:graphicData>
+            </a:graphic>
+          </wp:inline>
+        </w:drawing>
+      </w:r>
+    </w:p>
+    <w:p>
+      <w:pPr>
+        <w:pStyle w:val="Normal1"/>
+        <w:spacing w:line="360" w:lineRule="auto"/>
+        <w:contextualSpacing/>
+        <w:jc w:val="both"/>
+        <w:rPr>
+          <w:rFonts w:asciiTheme="majorHAnsi" w:hAnsiTheme="majorHAnsi" w:cstheme="majorHAnsi"/>
+          <w:sz w:val="22"/>
+          <w:szCs w:val="22"/>
+          <w:lang w:val="en-US"/>
+        </w:rPr>
+      </w:pPr>
+      <w:r>
+        <w:rPr>
+          <w:rFonts w:asciiTheme="majorHAnsi" w:hAnsiTheme="majorHAnsi" w:cstheme="majorHAnsi"/>
+          <w:sz w:val="22"/>
+          <w:szCs w:val="22"/>
+          <w:lang w:val="en-US"/>
+        </w:rPr>
+        <w:lastRenderedPageBreak/>
+        <w:drawing>
+          <wp:inline distT="0" distB="0" distL="0" distR="0" wp14:anchorId="369AF039" wp14:editId="70FE9571">
+            <wp:extent cx="4221480" cy="8863330"/>
+            <wp:effectExtent l="0" t="0" r="7620" b="0"/>
+            <wp:docPr id="2045889667" name="Picture 1"/>
+            <wp:cNvGraphicFramePr>
+              <a:graphicFrameLocks xmlns:a="http://schemas.openxmlformats.org/drawingml/2006/main" noChangeAspect="1"/>
+            </wp:cNvGraphicFramePr>
+            <a:graphic xmlns:a="http://schemas.openxmlformats.org/drawingml/2006/main">
+              <a:graphicData uri="http://schemas.openxmlformats.org/drawingml/2006/picture">
+                <pic:pic xmlns:pic="http://schemas.openxmlformats.org/drawingml/2006/picture">
+                  <pic:nvPicPr>
+                    <pic:cNvPr id="2045889667" name=""/>
+                    <pic:cNvPicPr/>
+                  </pic:nvPicPr>
+                  <pic:blipFill>
+                    <a:blip r:embed="rId35"/>
+                    <a:stretch>
+                      <a:fillRect/>
+                    </a:stretch>
+                  </pic:blipFill>
+                  <pic:spPr>
+                    <a:xfrm>
+                      <a:off x="0" y="0"/>
+                      <a:ext cx="4221480" cy="8863330"/>
+                    </a:xfrm>
+                    <a:prstGeom prst="rect">
+                      <a:avLst/>
+                    </a:prstGeom>
+                  </pic:spPr>
+                </pic:pic>
+              </a:graphicData>
+            </a:graphic>
+          </wp:inline>
+        </w:drawing>
+      </w:r>
     </w:p>
     <w:sectPr>
       <w:pgSz w:w="11906" w:h="16838"/>
@@ -3977,6 +5772,208 @@
     </w:lvl>
   </w:abstractNum>
   <w:abstractNum w:abstractNumId="4" w15:restartNumberingAfterBreak="0">
+    <w:nsid w:val="26AC5D75"/>
+    <w:multiLevelType w:val="multilevel"/>
+    <w:tmpl w:val="488EF69A"/>
+    <w:lvl w:ilvl="0">
+      <w:start w:val="5"/>
+      <w:numFmt w:val="decimal"/>
+      <w:lvlText w:val="%1"/>
+      <w:lvlJc w:val="left"/>
+      <w:pPr>
+        <w:ind w:left="360" w:hanging="360"/>
+      </w:pPr>
+      <w:rPr>
+        <w:rFonts w:hint="default"/>
+      </w:rPr>
+    </w:lvl>
+    <w:lvl w:ilvl="1">
+      <w:start w:val="5"/>
+      <w:numFmt w:val="decimal"/>
+      <w:lvlText w:val="%1.%2"/>
+      <w:lvlJc w:val="left"/>
+      <w:pPr>
+        <w:ind w:left="360" w:hanging="360"/>
+      </w:pPr>
+      <w:rPr>
+        <w:rFonts w:hint="default"/>
+      </w:rPr>
+    </w:lvl>
+    <w:lvl w:ilvl="2">
+      <w:start w:val="1"/>
+      <w:numFmt w:val="decimal"/>
+      <w:lvlText w:val="%1.%2.%3"/>
+      <w:lvlJc w:val="left"/>
+      <w:pPr>
+        <w:ind w:left="720" w:hanging="720"/>
+      </w:pPr>
+      <w:rPr>
+        <w:rFonts w:hint="default"/>
+      </w:rPr>
+    </w:lvl>
+    <w:lvl w:ilvl="3">
+      <w:start w:val="1"/>
+      <w:numFmt w:val="decimal"/>
+      <w:lvlText w:val="%1.%2.%3.%4"/>
+      <w:lvlJc w:val="left"/>
+      <w:pPr>
+        <w:ind w:left="720" w:hanging="720"/>
+      </w:pPr>
+      <w:rPr>
+        <w:rFonts w:hint="default"/>
+      </w:rPr>
+    </w:lvl>
+    <w:lvl w:ilvl="4">
+      <w:start w:val="1"/>
+      <w:numFmt w:val="decimal"/>
+      <w:lvlText w:val="%1.%2.%3.%4.%5"/>
+      <w:lvlJc w:val="left"/>
+      <w:pPr>
+        <w:ind w:left="1080" w:hanging="1080"/>
+      </w:pPr>
+      <w:rPr>
+        <w:rFonts w:hint="default"/>
+      </w:rPr>
+    </w:lvl>
+    <w:lvl w:ilvl="5">
+      <w:start w:val="1"/>
+      <w:numFmt w:val="decimal"/>
+      <w:lvlText w:val="%1.%2.%3.%4.%5.%6"/>
+      <w:lvlJc w:val="left"/>
+      <w:pPr>
+        <w:ind w:left="1080" w:hanging="1080"/>
+      </w:pPr>
+      <w:rPr>
+        <w:rFonts w:hint="default"/>
+      </w:rPr>
+    </w:lvl>
+    <w:lvl w:ilvl="6">
+      <w:start w:val="1"/>
+      <w:numFmt w:val="decimal"/>
+      <w:lvlText w:val="%1.%2.%3.%4.%5.%6.%7"/>
+      <w:lvlJc w:val="left"/>
+      <w:pPr>
+        <w:ind w:left="1440" w:hanging="1440"/>
+      </w:pPr>
+      <w:rPr>
+        <w:rFonts w:hint="default"/>
+      </w:rPr>
+    </w:lvl>
+    <w:lvl w:ilvl="7">
+      <w:start w:val="1"/>
+      <w:numFmt w:val="decimal"/>
+      <w:lvlText w:val="%1.%2.%3.%4.%5.%6.%7.%8"/>
+      <w:lvlJc w:val="left"/>
+      <w:pPr>
+        <w:ind w:left="1440" w:hanging="1440"/>
+      </w:pPr>
+      <w:rPr>
+        <w:rFonts w:hint="default"/>
+      </w:rPr>
+    </w:lvl>
+    <w:lvl w:ilvl="8">
+      <w:start w:val="1"/>
+      <w:numFmt w:val="decimal"/>
+      <w:lvlText w:val="%1.%2.%3.%4.%5.%6.%7.%8.%9"/>
+      <w:lvlJc w:val="left"/>
+      <w:pPr>
+        <w:ind w:left="1440" w:hanging="1440"/>
+      </w:pPr>
+      <w:rPr>
+        <w:rFonts w:hint="default"/>
+      </w:rPr>
+    </w:lvl>
+  </w:abstractNum>
+  <w:abstractNum w:abstractNumId="5" w15:restartNumberingAfterBreak="0">
+    <w:nsid w:val="3D301829"/>
+    <w:multiLevelType w:val="multilevel"/>
+    <w:tmpl w:val="A4827B22"/>
+    <w:lvl w:ilvl="0">
+      <w:start w:val="1"/>
+      <w:numFmt w:val="decimal"/>
+      <w:lvlText w:val="5.%1"/>
+      <w:lvlJc w:val="left"/>
+      <w:pPr>
+        <w:ind w:left="4188" w:hanging="360"/>
+      </w:pPr>
+      <w:rPr>
+        <w:rFonts w:hint="default"/>
+      </w:rPr>
+    </w:lvl>
+    <w:lvl w:ilvl="1">
+      <w:start w:val="1"/>
+      <w:numFmt w:val="lowerLetter"/>
+      <w:lvlText w:val="%2."/>
+      <w:lvlJc w:val="left"/>
+      <w:pPr>
+        <w:ind w:left="1440" w:hanging="360"/>
+      </w:pPr>
+    </w:lvl>
+    <w:lvl w:ilvl="2">
+      <w:start w:val="1"/>
+      <w:numFmt w:val="lowerRoman"/>
+      <w:lvlText w:val="%3."/>
+      <w:lvlJc w:val="right"/>
+      <w:pPr>
+        <w:ind w:left="2160" w:hanging="180"/>
+      </w:pPr>
+    </w:lvl>
+    <w:lvl w:ilvl="3">
+      <w:start w:val="1"/>
+      <w:numFmt w:val="decimal"/>
+      <w:lvlText w:val="%4."/>
+      <w:lvlJc w:val="left"/>
+      <w:pPr>
+        <w:ind w:left="2880" w:hanging="360"/>
+      </w:pPr>
+    </w:lvl>
+    <w:lvl w:ilvl="4">
+      <w:start w:val="1"/>
+      <w:numFmt w:val="lowerLetter"/>
+      <w:lvlText w:val="%5."/>
+      <w:lvlJc w:val="left"/>
+      <w:pPr>
+        <w:ind w:left="3600" w:hanging="360"/>
+      </w:pPr>
+    </w:lvl>
+    <w:lvl w:ilvl="5">
+      <w:start w:val="1"/>
+      <w:numFmt w:val="lowerRoman"/>
+      <w:lvlText w:val="%6."/>
+      <w:lvlJc w:val="right"/>
+      <w:pPr>
+        <w:ind w:left="4320" w:hanging="180"/>
+      </w:pPr>
+    </w:lvl>
+    <w:lvl w:ilvl="6">
+      <w:start w:val="1"/>
+      <w:numFmt w:val="decimal"/>
+      <w:lvlText w:val="%7."/>
+      <w:lvlJc w:val="left"/>
+      <w:pPr>
+        <w:ind w:left="5040" w:hanging="360"/>
+      </w:pPr>
+    </w:lvl>
+    <w:lvl w:ilvl="7">
+      <w:start w:val="1"/>
+      <w:numFmt w:val="lowerLetter"/>
+      <w:lvlText w:val="%8."/>
+      <w:lvlJc w:val="left"/>
+      <w:pPr>
+        <w:ind w:left="5760" w:hanging="360"/>
+      </w:pPr>
+    </w:lvl>
+    <w:lvl w:ilvl="8">
+      <w:start w:val="1"/>
+      <w:numFmt w:val="lowerRoman"/>
+      <w:lvlText w:val="%9."/>
+      <w:lvlJc w:val="right"/>
+      <w:pPr>
+        <w:ind w:left="6480" w:hanging="180"/>
+      </w:pPr>
+    </w:lvl>
+  </w:abstractNum>
+  <w:abstractNum w:abstractNumId="6" w15:restartNumberingAfterBreak="0">
     <w:nsid w:val="502B579C"/>
     <w:multiLevelType w:val="hybridMultilevel"/>
     <w:tmpl w:val="00E21DB6"/>
@@ -4089,7 +6086,7 @@
       </w:rPr>
     </w:lvl>
   </w:abstractNum>
-  <w:abstractNum w:abstractNumId="5" w15:restartNumberingAfterBreak="0">
+  <w:abstractNum w:abstractNumId="7" w15:restartNumberingAfterBreak="0">
     <w:nsid w:val="7012403F"/>
     <w:multiLevelType w:val="multilevel"/>
     <w:tmpl w:val="C0BEE6C6"/>
@@ -4202,7 +6199,7 @@
       </w:rPr>
     </w:lvl>
   </w:abstractNum>
-  <w:abstractNum w:abstractNumId="6" w15:restartNumberingAfterBreak="0">
+  <w:abstractNum w:abstractNumId="8" w15:restartNumberingAfterBreak="0">
     <w:nsid w:val="75894DF0"/>
     <w:multiLevelType w:val="multilevel"/>
     <w:tmpl w:val="29888F90"/>
@@ -4315,7 +6312,7 @@
       </w:rPr>
     </w:lvl>
   </w:abstractNum>
-  <w:abstractNum w:abstractNumId="7" w15:restartNumberingAfterBreak="0">
+  <w:abstractNum w:abstractNumId="9" w15:restartNumberingAfterBreak="0">
     <w:nsid w:val="7E196888"/>
     <w:multiLevelType w:val="hybridMultilevel"/>
     <w:tmpl w:val="0476A4A8"/>
@@ -4405,7 +6402,7 @@
     </w:lvl>
   </w:abstractNum>
   <w:num w:numId="1" w16cid:durableId="1588420271">
-    <w:abstractNumId w:val="6"/>
+    <w:abstractNumId w:val="8"/>
   </w:num>
   <w:num w:numId="2" w16cid:durableId="1110396152">
     <w:abstractNumId w:val="0"/>
@@ -4414,19 +6411,25 @@
     <w:abstractNumId w:val="2"/>
   </w:num>
   <w:num w:numId="4" w16cid:durableId="1576671899">
-    <w:abstractNumId w:val="5"/>
+    <w:abstractNumId w:val="7"/>
   </w:num>
   <w:num w:numId="5" w16cid:durableId="1954559302">
     <w:abstractNumId w:val="1"/>
   </w:num>
   <w:num w:numId="6" w16cid:durableId="1537545645">
-    <w:abstractNumId w:val="4"/>
+    <w:abstractNumId w:val="6"/>
   </w:num>
   <w:num w:numId="7" w16cid:durableId="2109546413">
     <w:abstractNumId w:val="3"/>
   </w:num>
   <w:num w:numId="8" w16cid:durableId="1580410430">
-    <w:abstractNumId w:val="7"/>
+    <w:abstractNumId w:val="9"/>
+  </w:num>
+  <w:num w:numId="9" w16cid:durableId="815074445">
+    <w:abstractNumId w:val="5"/>
+  </w:num>
+  <w:num w:numId="10" w16cid:durableId="449130794">
+    <w:abstractNumId w:val="4"/>
   </w:num>
 </w:numbering>
 </file>
@@ -4889,6 +6892,29 @@
       <w:contextualSpacing/>
     </w:pPr>
   </w:style>
+  <w:style w:type="character" w:styleId="Hyperlink">
+    <w:name w:val="Hyperlink"/>
+    <w:basedOn w:val="DefaultParagraphFont"/>
+    <w:uiPriority w:val="99"/>
+    <w:unhideWhenUsed/>
+    <w:rsid w:val="00912EE0"/>
+    <w:rPr>
+      <w:color w:val="0563C1" w:themeColor="hyperlink"/>
+      <w:u w:val="single"/>
+    </w:rPr>
+  </w:style>
+  <w:style w:type="character" w:styleId="UnresolvedMention">
+    <w:name w:val="Unresolved Mention"/>
+    <w:basedOn w:val="DefaultParagraphFont"/>
+    <w:uiPriority w:val="99"/>
+    <w:semiHidden/>
+    <w:unhideWhenUsed/>
+    <w:rsid w:val="00912EE0"/>
+    <w:rPr>
+      <w:color w:val="605E5C"/>
+      <w:shd w:val="clear" w:color="auto" w:fill="E1DFDD"/>
+    </w:rPr>
+  </w:style>
 </w:styles>
 </file>
 
